--- a/3/AT3.docx
+++ b/3/AT3.docx
@@ -1,6 +1,6 @@
 
 <file path=word/document.xml><?xml version="1.0" encoding="utf-8"?>
-<w:document xmlns:wpc="http://schemas.microsoft.com/office/word/2010/wordprocessingCanvas" xmlns:cx="http://schemas.microsoft.com/office/drawing/2014/chartex" xmlns:cx1="http://schemas.microsoft.com/office/drawing/2015/9/8/chartex" xmlns:mc="http://schemas.openxmlformats.org/markup-compatibility/2006" xmlns:o="urn:schemas-microsoft-com:office:office" xmlns:r="http://schemas.openxmlformats.org/officeDocument/2006/relationships" xmlns:m="http://schemas.openxmlformats.org/officeDocument/2006/math" xmlns:v="urn:schemas-microsoft-com:vml" xmlns:wp14="http://schemas.microsoft.com/office/word/2010/wordprocessingDrawing" xmlns:wp="http://schemas.openxmlformats.org/drawingml/2006/wordprocessingDrawing" xmlns:w10="urn:schemas-microsoft-com:office:word" xmlns:w="http://schemas.openxmlformats.org/wordprocessingml/2006/main" xmlns:w14="http://schemas.microsoft.com/office/word/2010/wordml" xmlns:w15="http://schemas.microsoft.com/office/word/2012/wordml" xmlns:w16se="http://schemas.microsoft.com/office/word/2015/wordml/symex" xmlns:wpg="http://schemas.microsoft.com/office/word/2010/wordprocessingGroup" xmlns:wpi="http://schemas.microsoft.com/office/word/2010/wordprocessingInk" xmlns:wne="http://schemas.microsoft.com/office/word/2006/wordml" xmlns:wps="http://schemas.microsoft.com/office/word/2010/wordprocessingShape" mc:Ignorable="w14 w15 w16se wp14">
+<w:document xmlns:wpc="http://schemas.microsoft.com/office/word/2010/wordprocessingCanvas" xmlns:cx="http://schemas.microsoft.com/office/drawing/2014/chartex" xmlns:cx1="http://schemas.microsoft.com/office/drawing/2015/9/8/chartex" xmlns:cx2="http://schemas.microsoft.com/office/drawing/2015/10/21/chartex" xmlns:cx3="http://schemas.microsoft.com/office/drawing/2016/5/9/chartex" xmlns:cx4="http://schemas.microsoft.com/office/drawing/2016/5/10/chartex" xmlns:cx5="http://schemas.microsoft.com/office/drawing/2016/5/11/chartex" xmlns:cx6="http://schemas.microsoft.com/office/drawing/2016/5/12/chartex" xmlns:cx7="http://schemas.microsoft.com/office/drawing/2016/5/13/chartex" xmlns:cx8="http://schemas.microsoft.com/office/drawing/2016/5/14/chartex" xmlns:mc="http://schemas.openxmlformats.org/markup-compatibility/2006" xmlns:aink="http://schemas.microsoft.com/office/drawing/2016/ink" xmlns:am3d="http://schemas.microsoft.com/office/drawing/2017/model3d" xmlns:o="urn:schemas-microsoft-com:office:office" xmlns:oel="http://schemas.microsoft.com/office/2019/extlst" xmlns:r="http://schemas.openxmlformats.org/officeDocument/2006/relationships" xmlns:m="http://schemas.openxmlformats.org/officeDocument/2006/math" xmlns:v="urn:schemas-microsoft-com:vml" xmlns:wp14="http://schemas.microsoft.com/office/word/2010/wordprocessingDrawing" xmlns:wp="http://schemas.openxmlformats.org/drawingml/2006/wordprocessingDrawing" xmlns:w10="urn:schemas-microsoft-com:office:word" xmlns:w="http://schemas.openxmlformats.org/wordprocessingml/2006/main" xmlns:w14="http://schemas.microsoft.com/office/word/2010/wordml" xmlns:w15="http://schemas.microsoft.com/office/word/2012/wordml" xmlns:w16cex="http://schemas.microsoft.com/office/word/2018/wordml/cex" xmlns:w16cid="http://schemas.microsoft.com/office/word/2016/wordml/cid" xmlns:w16="http://schemas.microsoft.com/office/word/2018/wordml" xmlns:w16sdtdh="http://schemas.microsoft.com/office/word/2020/wordml/sdtdatahash" xmlns:w16se="http://schemas.microsoft.com/office/word/2015/wordml/symex" xmlns:wpg="http://schemas.microsoft.com/office/word/2010/wordprocessingGroup" xmlns:wpi="http://schemas.microsoft.com/office/word/2010/wordprocessingInk" xmlns:wne="http://schemas.microsoft.com/office/word/2006/wordml" xmlns:wps="http://schemas.microsoft.com/office/word/2010/wordprocessingShape" mc:Ignorable="w14 w15 w16se w16cid w16 w16cex w16sdtdh wp14">
   <w:body>
     <w:p>
       <w:pPr>
@@ -7373,19 +7373,11 @@
                 <w:lang w:val="ru-RU"/>
               </w:rPr>
             </w:pPr>
-            <w:proofErr w:type="spellStart"/>
             <w:r>
               <w:rPr>
                 <w:lang w:val="ru-RU"/>
               </w:rPr>
-              <w:t>Белан</w:t>
-            </w:r>
-            <w:proofErr w:type="spellEnd"/>
-            <w:r>
-              <w:rPr>
-                <w:lang w:val="ru-RU"/>
-              </w:rPr>
-              <w:t xml:space="preserve"> Вадим</w:t>
+              <w:t>Белан Вадим</w:t>
             </w:r>
             <w:r>
               <w:rPr>
@@ -7484,19 +7476,11 @@
                 <w:lang w:val="ru-RU"/>
               </w:rPr>
             </w:pPr>
-            <w:proofErr w:type="spellStart"/>
             <w:r>
               <w:rPr>
                 <w:lang w:val="ru-RU"/>
               </w:rPr>
-              <w:t>Белан</w:t>
-            </w:r>
-            <w:proofErr w:type="spellEnd"/>
-            <w:r>
-              <w:rPr>
-                <w:lang w:val="ru-RU"/>
-              </w:rPr>
-              <w:t xml:space="preserve"> Вадим</w:t>
+              <w:t>Белан Вадим</w:t>
             </w:r>
             <w:r>
               <w:rPr>
@@ -7595,19 +7579,11 @@
                 <w:lang w:val="ru-RU"/>
               </w:rPr>
             </w:pPr>
-            <w:proofErr w:type="spellStart"/>
             <w:r>
               <w:rPr>
                 <w:lang w:val="ru-RU"/>
               </w:rPr>
-              <w:t>Белан</w:t>
-            </w:r>
-            <w:proofErr w:type="spellEnd"/>
-            <w:r>
-              <w:rPr>
-                <w:lang w:val="ru-RU"/>
-              </w:rPr>
-              <w:t xml:space="preserve"> Вадим, </w:t>
+              <w:t xml:space="preserve">Белан Вадим, </w:t>
             </w:r>
           </w:p>
           <w:p>
@@ -7726,19 +7702,11 @@
                 <w:lang w:val="ru-RU"/>
               </w:rPr>
             </w:pPr>
-            <w:proofErr w:type="spellStart"/>
             <w:r>
               <w:rPr>
                 <w:lang w:val="ru-RU"/>
               </w:rPr>
-              <w:t>Белан</w:t>
-            </w:r>
-            <w:proofErr w:type="spellEnd"/>
-            <w:r>
-              <w:rPr>
-                <w:lang w:val="ru-RU"/>
-              </w:rPr>
-              <w:t xml:space="preserve"> Вадим,</w:t>
+              <w:t>Белан Вадим,</w:t>
             </w:r>
           </w:p>
           <w:p>
@@ -7834,30 +7802,7 @@
               <w:rPr>
                 <w:lang w:val="ru-RU"/>
               </w:rPr>
-              <w:t>Денисов Артём,</w:t>
-            </w:r>
-          </w:p>
-          <w:p>
-            <w:pPr>
-              <w:pStyle w:val="table"/>
-              <w:jc w:val="center"/>
-              <w:rPr>
-                <w:lang w:val="ru-RU"/>
-              </w:rPr>
-            </w:pPr>
-            <w:proofErr w:type="spellStart"/>
-            <w:r>
-              <w:rPr>
-                <w:lang w:val="ru-RU"/>
-              </w:rPr>
-              <w:t>Белан</w:t>
-            </w:r>
-            <w:proofErr w:type="spellEnd"/>
-            <w:r>
-              <w:rPr>
-                <w:lang w:val="ru-RU"/>
-              </w:rPr>
-              <w:t xml:space="preserve"> Вадим,</w:t>
+              <w:t>Белан Вадим,</w:t>
             </w:r>
           </w:p>
           <w:p>
@@ -7873,6 +7818,27 @@
                 <w:lang w:val="ru-RU"/>
               </w:rPr>
               <w:t>Савчук Антон</w:t>
+            </w:r>
+            <w:r>
+              <w:rPr>
+                <w:lang w:val="ru-RU"/>
+              </w:rPr>
+              <w:t>,</w:t>
+            </w:r>
+          </w:p>
+          <w:p>
+            <w:pPr>
+              <w:pStyle w:val="table"/>
+              <w:jc w:val="center"/>
+              <w:rPr>
+                <w:lang w:val="ru-RU"/>
+              </w:rPr>
+            </w:pPr>
+            <w:r>
+              <w:rPr>
+                <w:lang w:val="ru-RU"/>
+              </w:rPr>
+              <w:t>Жаткин Вячеслав</w:t>
             </w:r>
           </w:p>
         </w:tc>
@@ -7953,30 +7919,7 @@
               <w:rPr>
                 <w:lang w:val="ru-RU"/>
               </w:rPr>
-              <w:t>Денисов Артём,</w:t>
-            </w:r>
-          </w:p>
-          <w:p>
-            <w:pPr>
-              <w:pStyle w:val="table"/>
-              <w:jc w:val="center"/>
-              <w:rPr>
-                <w:lang w:val="ru-RU"/>
-              </w:rPr>
-            </w:pPr>
-            <w:proofErr w:type="spellStart"/>
-            <w:r>
-              <w:rPr>
-                <w:lang w:val="ru-RU"/>
-              </w:rPr>
-              <w:t>Белан</w:t>
-            </w:r>
-            <w:proofErr w:type="spellEnd"/>
-            <w:r>
-              <w:rPr>
-                <w:lang w:val="ru-RU"/>
-              </w:rPr>
-              <w:t xml:space="preserve"> Вадим,</w:t>
+              <w:t>Белан Вадим,</w:t>
             </w:r>
           </w:p>
           <w:p>
@@ -7992,6 +7935,27 @@
                 <w:lang w:val="ru-RU"/>
               </w:rPr>
               <w:t>Савчук Антон</w:t>
+            </w:r>
+            <w:r>
+              <w:rPr>
+                <w:lang w:val="ru-RU"/>
+              </w:rPr>
+              <w:t>,</w:t>
+            </w:r>
+          </w:p>
+          <w:p>
+            <w:pPr>
+              <w:pStyle w:val="table"/>
+              <w:jc w:val="center"/>
+              <w:rPr>
+                <w:lang w:val="ru-RU"/>
+              </w:rPr>
+            </w:pPr>
+            <w:r>
+              <w:rPr>
+                <w:lang w:val="ru-RU"/>
+              </w:rPr>
+              <w:t>Жаткин Вячеслав</w:t>
             </w:r>
           </w:p>
         </w:tc>
@@ -8009,6 +7973,12 @@
                 <w:lang w:val="ru-RU"/>
               </w:rPr>
             </w:pPr>
+            <w:r>
+              <w:rPr>
+                <w:lang w:val="ru-RU"/>
+              </w:rPr>
+              <w:t>2023-11-29</w:t>
+            </w:r>
           </w:p>
         </w:tc>
         <w:tc>
@@ -8023,6 +7993,12 @@
                 <w:lang w:val="ru-RU"/>
               </w:rPr>
             </w:pPr>
+            <w:r>
+              <w:rPr>
+                <w:lang w:val="ru-RU"/>
+              </w:rPr>
+              <w:t>0.7</w:t>
+            </w:r>
           </w:p>
         </w:tc>
         <w:tc>
@@ -8036,6 +8012,12 @@
                 <w:lang w:val="ru-RU"/>
               </w:rPr>
             </w:pPr>
+            <w:r>
+              <w:rPr>
+                <w:lang w:val="ru-RU"/>
+              </w:rPr>
+              <w:t>Добавлена 3-я фаза</w:t>
+            </w:r>
           </w:p>
         </w:tc>
         <w:tc>
@@ -8050,6 +8032,42 @@
                 <w:lang w:val="ru-RU"/>
               </w:rPr>
             </w:pPr>
+            <w:r>
+              <w:rPr>
+                <w:lang w:val="ru-RU"/>
+              </w:rPr>
+              <w:t>Белан Вадим,</w:t>
+            </w:r>
+          </w:p>
+          <w:p>
+            <w:pPr>
+              <w:pStyle w:val="table"/>
+              <w:jc w:val="center"/>
+              <w:rPr>
+                <w:lang w:val="ru-RU"/>
+              </w:rPr>
+            </w:pPr>
+            <w:r>
+              <w:rPr>
+                <w:lang w:val="ru-RU"/>
+              </w:rPr>
+              <w:t>Савчук Антон,</w:t>
+            </w:r>
+          </w:p>
+          <w:p>
+            <w:pPr>
+              <w:pStyle w:val="table"/>
+              <w:jc w:val="center"/>
+              <w:rPr>
+                <w:lang w:val="ru-RU"/>
+              </w:rPr>
+            </w:pPr>
+            <w:r>
+              <w:rPr>
+                <w:lang w:val="ru-RU"/>
+              </w:rPr>
+              <w:t>Жаткин Вячеслав</w:t>
+            </w:r>
           </w:p>
         </w:tc>
       </w:tr>
@@ -9363,11 +9381,137 @@
     </w:p>
     <w:p>
       <w:pPr>
-        <w:pStyle w:val="ae"/>
-        <w:rPr>
-          <w:b/>
-          <w:color w:val="000000"/>
-          <w:sz w:val="24"/>
+        <w:ind w:left="720"/>
+        <w:rPr>
+          <w:lang w:val="ru-RU"/>
+        </w:rPr>
+      </w:pPr>
+      <w:r>
+        <w:rPr>
+          <w:lang w:val="ru-RU"/>
+        </w:rPr>
+        <w:t>Наименование: Интерфейсы пользователя</w:t>
+      </w:r>
+    </w:p>
+    <w:p>
+      <w:pPr>
+        <w:ind w:left="720"/>
+        <w:rPr>
+          <w:lang w:val="ru-RU"/>
+        </w:rPr>
+      </w:pPr>
+      <w:r>
+        <w:rPr>
+          <w:lang w:val="ru-RU"/>
+        </w:rPr>
+        <w:t>Описание: Система должна предоставлять следующие графические интерфейсы пользователя:</w:t>
+      </w:r>
+    </w:p>
+    <w:p>
+      <w:pPr>
+        <w:ind w:left="720"/>
+        <w:rPr>
+          <w:lang w:val="ru-RU"/>
+        </w:rPr>
+      </w:pPr>
+      <w:r>
+        <w:rPr>
+          <w:lang w:val="ru-RU"/>
+        </w:rPr>
+        <w:t>- Графический интерфейс пользователя для создания и управления заказами на ремонт.</w:t>
+      </w:r>
+    </w:p>
+    <w:p>
+      <w:pPr>
+        <w:ind w:left="720"/>
+        <w:rPr>
+          <w:lang w:val="ru-RU"/>
+        </w:rPr>
+      </w:pPr>
+      <w:r>
+        <w:rPr>
+          <w:lang w:val="ru-RU"/>
+        </w:rPr>
+        <w:lastRenderedPageBreak/>
+        <w:t>- Графический интерфейс пользователя для создания заказа запчастей и вывода информации о доставке запчастей.</w:t>
+      </w:r>
+    </w:p>
+    <w:p>
+      <w:pPr>
+        <w:ind w:left="720"/>
+        <w:rPr>
+          <w:lang w:val="ru-RU"/>
+        </w:rPr>
+      </w:pPr>
+      <w:r>
+        <w:rPr>
+          <w:lang w:val="ru-RU"/>
+        </w:rPr>
+        <w:t>- Интерфейс для отображения информации о выполненных заказах и статусе ремонта.</w:t>
+      </w:r>
+    </w:p>
+    <w:p>
+      <w:pPr>
+        <w:ind w:left="720"/>
+        <w:rPr>
+          <w:lang w:val="ru-RU"/>
+        </w:rPr>
+      </w:pPr>
+      <w:r>
+        <w:rPr>
+          <w:lang w:val="ru-RU"/>
+        </w:rPr>
+        <w:t>- Интерфейс для ввода и редактирования информации о клиентах и принтерах.</w:t>
+      </w:r>
+    </w:p>
+    <w:p>
+      <w:pPr>
+        <w:ind w:left="720"/>
+        <w:rPr>
+          <w:lang w:val="ru-RU"/>
+        </w:rPr>
+      </w:pPr>
+      <w:r>
+        <w:rPr>
+          <w:lang w:val="ru-RU"/>
+        </w:rPr>
+        <w:t>Приоритет: 1</w:t>
+      </w:r>
+    </w:p>
+    <w:p>
+      <w:pPr>
+        <w:ind w:left="720"/>
+        <w:rPr>
+          <w:lang w:val="ru-RU"/>
+        </w:rPr>
+      </w:pPr>
+      <w:r>
+        <w:rPr>
+          <w:lang w:val="ru-RU"/>
+        </w:rPr>
+        <w:t>Риск: Критический (К)</w:t>
+      </w:r>
+    </w:p>
+    <w:p>
+      <w:pPr>
+        <w:pStyle w:val="3"/>
+        <w:rPr>
+          <w:lang w:val="ru-RU"/>
+        </w:rPr>
+      </w:pPr>
+      <w:bookmarkStart w:id="16" w:name="_Toc149235808"/>
+      <w:r>
+        <w:rPr>
+          <w:lang w:val="ru-RU"/>
+        </w:rPr>
+        <w:t>Интерфейсы аппаратных средств ЭВМ</w:t>
+      </w:r>
+      <w:bookmarkEnd w:id="16"/>
+    </w:p>
+    <w:p>
+      <w:pPr>
+        <w:pStyle w:val="ae"/>
+        <w:rPr>
           <w:lang w:val="ru-RU"/>
         </w:rPr>
       </w:pPr>
@@ -9381,16 +9525,13 @@
         <w:rPr>
           <w:lang w:val="ru-RU"/>
         </w:rPr>
-        <w:t>Графический интерфейс пользователя для создания и управления заказами на ремонт.</w:t>
-      </w:r>
-    </w:p>
-    <w:p>
-      <w:pPr>
-        <w:pStyle w:val="ae"/>
-        <w:rPr>
-          <w:b/>
-          <w:color w:val="000000"/>
-          <w:sz w:val="24"/>
+        <w:t>Интерфейс для подключения принтеров и считывания информации о их состоянии и ошибках.</w:t>
+      </w:r>
+    </w:p>
+    <w:p>
+      <w:pPr>
+        <w:pStyle w:val="ae"/>
+        <w:rPr>
           <w:lang w:val="ru-RU"/>
         </w:rPr>
       </w:pPr>
@@ -9404,16 +9545,29 @@
         <w:rPr>
           <w:lang w:val="ru-RU"/>
         </w:rPr>
-        <w:t>Интерфейс для отображения информации о выполненных заказах и статусе ремонта.</w:t>
-      </w:r>
-    </w:p>
-    <w:p>
-      <w:pPr>
-        <w:pStyle w:val="ae"/>
-        <w:rPr>
-          <w:b/>
-          <w:color w:val="000000"/>
-          <w:sz w:val="24"/>
+        <w:t>Интерфейс для подключения сканера штрих-кодов (если необходимо для идентификации запчастей).</w:t>
+      </w:r>
+    </w:p>
+    <w:p>
+      <w:pPr>
+        <w:pStyle w:val="3"/>
+        <w:rPr>
+          <w:lang w:val="ru-RU"/>
+        </w:rPr>
+      </w:pPr>
+      <w:bookmarkStart w:id="17" w:name="_Toc149235809"/>
+      <w:r>
+        <w:rPr>
+          <w:lang w:val="ru-RU"/>
+        </w:rPr>
+        <w:t>Интерфейсы программного обеспечения</w:t>
+      </w:r>
+      <w:bookmarkEnd w:id="17"/>
+    </w:p>
+    <w:p>
+      <w:pPr>
+        <w:ind w:left="851"/>
+        <w:rPr>
           <w:lang w:val="ru-RU"/>
         </w:rPr>
       </w:pPr>
@@ -9427,15 +9581,34 @@
         <w:rPr>
           <w:lang w:val="ru-RU"/>
         </w:rPr>
-        <w:t>Интерфейс для ввода и редактирования информации о клиентах и принтерах.</w:t>
-      </w:r>
-    </w:p>
-    <w:p>
-      <w:pPr>
-        <w:rPr>
-          <w:lang w:val="ru-RU"/>
-        </w:rPr>
-      </w:pPr>
+        <w:t>Интерфейс для взаимодействия с программным обеспечением принтеров для диагностики и корректировки их работы.</w:t>
+      </w:r>
+    </w:p>
+    <w:p>
+      <w:pPr>
+        <w:ind w:left="851"/>
+        <w:rPr>
+          <w:lang w:val="ru-RU"/>
+        </w:rPr>
+      </w:pPr>
+      <w:r>
+        <w:rPr>
+          <w:lang w:val="ru-RU"/>
+        </w:rPr>
+        <w:t xml:space="preserve">- </w:t>
+      </w:r>
+      <w:r>
+        <w:rPr>
+          <w:lang w:val="ru-RU"/>
+        </w:rPr>
+        <w:t>Интерфейс для взаимодействия с операционной системой для получения информации о доступных портах и конфигурации сети</w:t>
+      </w:r>
+      <w:r>
+        <w:rPr>
+          <w:lang w:val="ru-RU"/>
+        </w:rPr>
+        <w:t>.</w:t>
+      </w:r>
     </w:p>
     <w:p>
       <w:pPr>
@@ -9444,39 +9617,510 @@
           <w:lang w:val="ru-RU"/>
         </w:rPr>
       </w:pPr>
-      <w:bookmarkStart w:id="16" w:name="_Toc149235808"/>
+      <w:bookmarkStart w:id="18" w:name="_Toc149235810"/>
+      <w:r>
+        <w:rPr>
+          <w:lang w:val="ru-RU"/>
+        </w:rPr>
+        <w:t>Интерфейсы коммуникаций</w:t>
+      </w:r>
+      <w:bookmarkEnd w:id="18"/>
+    </w:p>
+    <w:p>
+      <w:pPr>
+        <w:pStyle w:val="ae"/>
+        <w:rPr>
+          <w:lang w:val="ru-RU"/>
+        </w:rPr>
+      </w:pPr>
+      <w:r>
+        <w:rPr>
+          <w:lang w:val="ru-RU"/>
+        </w:rPr>
+        <w:t xml:space="preserve">- </w:t>
+      </w:r>
+      <w:r>
+        <w:rPr>
+          <w:lang w:val="ru-RU"/>
+        </w:rPr>
+        <w:t>Интерфейс для отправки уведомлений о статусе ремонта клиентам</w:t>
+      </w:r>
+      <w:r>
+        <w:rPr>
+          <w:lang w:val="ru-RU"/>
+        </w:rPr>
+        <w:t>.</w:t>
+      </w:r>
+    </w:p>
+    <w:p>
+      <w:pPr>
+        <w:pStyle w:val="ae"/>
+        <w:rPr>
+          <w:lang w:val="ru-RU"/>
+        </w:rPr>
+      </w:pPr>
+      <w:r>
+        <w:rPr>
+          <w:lang w:val="ru-RU"/>
+        </w:rPr>
+        <w:t xml:space="preserve">- Интерфейс для отправки уведомления о статусе доставки комплектующих. </w:t>
+      </w:r>
+    </w:p>
+    <w:p>
+      <w:pPr>
+        <w:pStyle w:val="ae"/>
+        <w:rPr>
+          <w:lang w:val="ru-RU"/>
+        </w:rPr>
+      </w:pPr>
+      <w:r>
+        <w:rPr>
+          <w:lang w:val="ru-RU"/>
+        </w:rPr>
+        <w:t xml:space="preserve">- </w:t>
+      </w:r>
+      <w:r>
+        <w:rPr>
+          <w:lang w:val="ru-RU"/>
+        </w:rPr>
+        <w:t>Интерфейс для получения заказов на ремонт от клиентов.</w:t>
+      </w:r>
+    </w:p>
+    <w:p>
+      <w:pPr>
+        <w:pStyle w:val="3"/>
+        <w:rPr>
+          <w:lang w:val="ru-RU"/>
+        </w:rPr>
+      </w:pPr>
+      <w:bookmarkStart w:id="19" w:name="_Toc149235811"/>
+      <w:r>
+        <w:rPr>
+          <w:lang w:val="ru-RU"/>
+        </w:rPr>
+        <w:t>Ограничения памяти</w:t>
+      </w:r>
+      <w:bookmarkEnd w:id="19"/>
+    </w:p>
+    <w:p>
+      <w:pPr>
+        <w:ind w:left="851"/>
+        <w:rPr>
+          <w:lang w:val="ru-RU"/>
+        </w:rPr>
+      </w:pPr>
+      <w:r>
+        <w:rPr>
+          <w:lang w:val="ru-RU"/>
+        </w:rPr>
+        <w:t>Точные ограничения памяти будут определены на этапе проектирования системы, в зависимости от требуемых функций и объема данных</w:t>
+      </w:r>
+      <w:r>
+        <w:rPr>
+          <w:lang w:val="ru-RU"/>
+        </w:rPr>
+        <w:t>.</w:t>
+      </w:r>
+    </w:p>
+    <w:p>
+      <w:pPr>
+        <w:pStyle w:val="3"/>
+        <w:rPr>
+          <w:lang w:val="ru-RU"/>
+        </w:rPr>
+      </w:pPr>
+      <w:bookmarkStart w:id="20" w:name="_Toc149235812"/>
+      <w:r>
+        <w:rPr>
+          <w:lang w:val="ru-RU"/>
+        </w:rPr>
+        <w:t>Действия</w:t>
+      </w:r>
+      <w:bookmarkEnd w:id="20"/>
+    </w:p>
+    <w:p>
+      <w:pPr>
+        <w:ind w:left="851"/>
+        <w:rPr>
+          <w:lang w:val="ru-RU"/>
+        </w:rPr>
+      </w:pPr>
+      <w:r>
+        <w:rPr>
+          <w:lang w:val="ru-RU"/>
+        </w:rPr>
+        <w:t xml:space="preserve">- </w:t>
+      </w:r>
+      <w:r>
+        <w:rPr>
+          <w:lang w:val="ru-RU"/>
+        </w:rPr>
+        <w:t>Создание нового заказа на ремонт.</w:t>
+      </w:r>
+    </w:p>
+    <w:p>
+      <w:pPr>
+        <w:ind w:left="851"/>
+        <w:rPr>
+          <w:lang w:val="ru-RU"/>
+        </w:rPr>
+      </w:pPr>
+      <w:r>
+        <w:rPr>
+          <w:lang w:val="ru-RU"/>
+        </w:rPr>
+        <w:t xml:space="preserve">- </w:t>
+      </w:r>
+      <w:r>
+        <w:rPr>
+          <w:lang w:val="ru-RU"/>
+        </w:rPr>
+        <w:t>Редактирование информации о заказе</w:t>
+      </w:r>
+      <w:r>
+        <w:rPr>
+          <w:lang w:val="ru-RU"/>
+        </w:rPr>
+        <w:t>.</w:t>
+      </w:r>
+    </w:p>
+    <w:p>
+      <w:pPr>
+        <w:ind w:left="851"/>
+        <w:rPr>
+          <w:lang w:val="ru-RU"/>
+        </w:rPr>
+      </w:pPr>
+      <w:r>
+        <w:rPr>
+          <w:lang w:val="ru-RU"/>
+        </w:rPr>
+        <w:t xml:space="preserve">- </w:t>
+      </w:r>
+      <w:r>
+        <w:rPr>
+          <w:lang w:val="ru-RU"/>
+        </w:rPr>
+        <w:t>Просмотр информации о выполненных заказах.</w:t>
+      </w:r>
+    </w:p>
+    <w:p>
+      <w:pPr>
+        <w:ind w:left="851"/>
+        <w:rPr>
+          <w:lang w:val="ru-RU"/>
+        </w:rPr>
+      </w:pPr>
+      <w:r>
+        <w:rPr>
+          <w:lang w:val="ru-RU"/>
+        </w:rPr>
+        <w:t xml:space="preserve">- </w:t>
+      </w:r>
+      <w:r>
+        <w:rPr>
+          <w:lang w:val="ru-RU"/>
+        </w:rPr>
+        <w:t>Добавление и редактирование информации о клиентах и принтерах</w:t>
+      </w:r>
+      <w:r>
+        <w:rPr>
+          <w:lang w:val="ru-RU"/>
+        </w:rPr>
+        <w:t>.</w:t>
+      </w:r>
+    </w:p>
+    <w:p>
+      <w:pPr>
+        <w:ind w:left="851"/>
+        <w:rPr>
+          <w:lang w:val="ru-RU"/>
+        </w:rPr>
+      </w:pPr>
+      <w:r>
+        <w:rPr>
+          <w:lang w:val="ru-RU"/>
+        </w:rPr>
+        <w:t>- Возможность заказа недостающих комплектующих.</w:t>
+      </w:r>
+    </w:p>
+    <w:p>
+      <w:pPr>
+        <w:rPr>
+          <w:lang w:val="ru-RU"/>
+        </w:rPr>
+      </w:pPr>
+    </w:p>
+    <w:p>
+      <w:pPr>
+        <w:pStyle w:val="3"/>
+        <w:rPr>
+          <w:lang w:val="ru-RU"/>
+        </w:rPr>
+      </w:pPr>
+      <w:bookmarkStart w:id="21" w:name="_Toc149235813"/>
+      <w:r>
+        <w:rPr>
+          <w:lang w:val="ru-RU"/>
+        </w:rPr>
+        <w:t>Требования настройки рабочих мест</w:t>
+      </w:r>
+      <w:bookmarkEnd w:id="21"/>
+    </w:p>
+    <w:p>
+      <w:pPr>
+        <w:ind w:left="851"/>
+        <w:rPr>
+          <w:lang w:val="ru-RU"/>
+        </w:rPr>
+      </w:pPr>
+      <w:r>
+        <w:rPr>
+          <w:lang w:val="ru-RU"/>
+        </w:rPr>
+        <w:t xml:space="preserve">- </w:t>
+      </w:r>
+      <w:r>
+        <w:rPr>
+          <w:lang w:val="ru-RU"/>
+        </w:rPr>
+        <w:t>Установка и настройка базы данных для хранения информации.</w:t>
+      </w:r>
+    </w:p>
+    <w:p>
+      <w:pPr>
+        <w:ind w:left="851"/>
+        <w:rPr>
+          <w:lang w:val="ru-RU"/>
+        </w:rPr>
+      </w:pPr>
+      <w:r>
+        <w:rPr>
+          <w:lang w:val="ru-RU"/>
+        </w:rPr>
+        <w:t xml:space="preserve">- </w:t>
+      </w:r>
+      <w:r>
+        <w:rPr>
+          <w:lang w:val="ru-RU"/>
+        </w:rPr>
+        <w:t>Установка и настройка программного обеспечения для взаимодействия с принтерами и внешними сервисами.</w:t>
+      </w:r>
+    </w:p>
+    <w:p>
+      <w:pPr>
+        <w:ind w:left="851"/>
+        <w:rPr>
+          <w:lang w:val="ru-RU"/>
+        </w:rPr>
+      </w:pPr>
+      <w:r>
+        <w:rPr>
+          <w:lang w:val="ru-RU"/>
+        </w:rPr>
+        <w:t xml:space="preserve">- </w:t>
+      </w:r>
+      <w:r>
+        <w:rPr>
+          <w:lang w:val="ru-RU"/>
+        </w:rPr>
+        <w:t>Настройка пользовательских прав доступа и ролей</w:t>
+      </w:r>
+      <w:r>
+        <w:rPr>
+          <w:lang w:val="ru-RU"/>
+        </w:rPr>
+        <w:t>.</w:t>
+      </w:r>
+    </w:p>
+    <w:p>
+      <w:pPr>
+        <w:pStyle w:val="2"/>
+        <w:rPr>
+          <w:lang w:val="ru-RU"/>
+        </w:rPr>
+      </w:pPr>
+      <w:bookmarkStart w:id="22" w:name="_Toc149235814"/>
+      <w:r>
+        <w:rPr>
+          <w:lang w:val="ru-RU"/>
+        </w:rPr>
+        <w:t>Функции изделия</w:t>
+      </w:r>
+      <w:bookmarkEnd w:id="22"/>
+    </w:p>
+    <w:p>
+      <w:pPr>
+        <w:ind w:left="851"/>
+        <w:rPr>
+          <w:lang w:val="ru-RU"/>
+        </w:rPr>
+      </w:pPr>
+      <w:r>
+        <w:rPr>
+          <w:lang w:val="ru-RU"/>
+        </w:rPr>
+        <w:t xml:space="preserve">- </w:t>
+      </w:r>
+      <w:r>
+        <w:rPr>
+          <w:lang w:val="ru-RU"/>
+        </w:rPr>
+        <w:t>Создание и управление заказами на ремонт промышленных принтеров.</w:t>
+      </w:r>
+    </w:p>
+    <w:p>
+      <w:pPr>
+        <w:ind w:left="851"/>
+        <w:rPr>
+          <w:lang w:val="ru-RU"/>
+        </w:rPr>
+      </w:pPr>
+      <w:r>
+        <w:rPr>
+          <w:lang w:val="ru-RU"/>
+        </w:rPr>
+        <w:t xml:space="preserve">- </w:t>
+      </w:r>
+      <w:r>
+        <w:rPr>
+          <w:lang w:val="ru-RU"/>
+        </w:rPr>
+        <w:t>Создание и управление заказам</w:t>
+      </w:r>
+      <w:r>
+        <w:rPr>
+          <w:lang w:val="ru-RU"/>
+        </w:rPr>
+        <w:t xml:space="preserve">и требуемых для ремонта запчастей  </w:t>
+      </w:r>
+    </w:p>
+    <w:p>
+      <w:pPr>
+        <w:ind w:left="851"/>
+        <w:rPr>
+          <w:lang w:val="ru-RU"/>
+        </w:rPr>
+      </w:pPr>
+      <w:r>
+        <w:rPr>
+          <w:lang w:val="ru-RU"/>
+        </w:rPr>
+        <w:t xml:space="preserve">- </w:t>
+      </w:r>
+      <w:r>
+        <w:rPr>
+          <w:lang w:val="ru-RU"/>
+        </w:rPr>
+        <w:t>Отображение информации о выполненных заказах и статусе ремонта.</w:t>
+      </w:r>
+    </w:p>
+    <w:p>
+      <w:pPr>
+        <w:ind w:left="851"/>
+        <w:rPr>
+          <w:lang w:val="ru-RU"/>
+        </w:rPr>
+      </w:pPr>
+      <w:r>
+        <w:rPr>
+          <w:lang w:val="ru-RU"/>
+        </w:rPr>
+        <w:t xml:space="preserve">- </w:t>
+      </w:r>
+      <w:r>
+        <w:rPr>
+          <w:lang w:val="ru-RU"/>
+        </w:rPr>
+        <w:t>Учет информации о клиентах и принтерах.</w:t>
+      </w:r>
+    </w:p>
+    <w:p>
+      <w:pPr>
+        <w:ind w:left="851"/>
+        <w:rPr>
+          <w:lang w:val="ru-RU"/>
+        </w:rPr>
+      </w:pPr>
+      <w:r>
+        <w:rPr>
+          <w:lang w:val="ru-RU"/>
+        </w:rPr>
+        <w:t xml:space="preserve">- </w:t>
+      </w:r>
+      <w:r>
+        <w:rPr>
+          <w:lang w:val="ru-RU"/>
+        </w:rPr>
+        <w:t>Интеграция с внешними сервисами для получения информации о запчастях, стоимости ремонта и доставке товаров.</w:t>
+      </w:r>
+    </w:p>
+    <w:p>
+      <w:pPr>
+        <w:ind w:left="851"/>
+        <w:rPr>
+          <w:lang w:val="ru-RU"/>
+        </w:rPr>
+      </w:pPr>
+      <w:r>
+        <w:rPr>
+          <w:lang w:val="ru-RU"/>
+        </w:rPr>
+        <w:t xml:space="preserve">- </w:t>
+      </w:r>
+      <w:r>
+        <w:rPr>
+          <w:lang w:val="ru-RU"/>
+        </w:rPr>
+        <w:t>Отправка уведомлений клиентам о статусе ремонта</w:t>
+      </w:r>
+      <w:r>
+        <w:rPr>
+          <w:lang w:val="ru-RU"/>
+        </w:rPr>
+        <w:t>.</w:t>
+      </w:r>
+    </w:p>
+    <w:p>
+      <w:pPr>
+        <w:pStyle w:val="2"/>
+        <w:rPr>
+          <w:lang w:val="ru-RU"/>
+        </w:rPr>
+      </w:pPr>
+      <w:bookmarkStart w:id="23" w:name="_Toc149235815"/>
+      <w:r>
+        <w:rPr>
+          <w:lang w:val="ru-RU"/>
+        </w:rPr>
+        <w:t>Характеристики пользователей</w:t>
+      </w:r>
+      <w:bookmarkEnd w:id="23"/>
+    </w:p>
+    <w:p>
+      <w:pPr>
+        <w:ind w:left="851"/>
+        <w:rPr>
+          <w:lang w:val="ru-RU"/>
+        </w:rPr>
+      </w:pPr>
       <w:r>
         <w:rPr>
           <w:lang w:val="ru-RU"/>
         </w:rPr>
         <w:lastRenderedPageBreak/>
-        <w:t>Интерфейсы аппаратных средств ЭВМ</w:t>
-      </w:r>
-      <w:bookmarkEnd w:id="16"/>
-    </w:p>
-    <w:p>
-      <w:pPr>
-        <w:pStyle w:val="ae"/>
-        <w:rPr>
-          <w:lang w:val="ru-RU"/>
-        </w:rPr>
-      </w:pPr>
-      <w:r>
-        <w:rPr>
-          <w:lang w:val="ru-RU"/>
-        </w:rPr>
         <w:t xml:space="preserve">- </w:t>
       </w:r>
       <w:r>
         <w:rPr>
           <w:lang w:val="ru-RU"/>
         </w:rPr>
-        <w:t>Интерфейс для подключения принтеров и считывания информации о их состоянии и ошибках.</w:t>
-      </w:r>
-    </w:p>
-    <w:p>
-      <w:pPr>
-        <w:pStyle w:val="ae"/>
+        <w:t>Администраторы системы, которые имеют полный доступ и могут выполнять все функции</w:t>
+      </w:r>
+    </w:p>
+    <w:p>
+      <w:pPr>
+        <w:ind w:left="851"/>
         <w:rPr>
           <w:lang w:val="ru-RU"/>
         </w:rPr>
@@ -9491,24 +10135,8 @@
         <w:rPr>
           <w:lang w:val="ru-RU"/>
         </w:rPr>
-        <w:t>Интерфейс для подключения сканера штрих-кодов (если необходимо для идентификации запчастей).</w:t>
-      </w:r>
-    </w:p>
-    <w:p>
-      <w:pPr>
-        <w:pStyle w:val="3"/>
-        <w:rPr>
-          <w:lang w:val="ru-RU"/>
-        </w:rPr>
-      </w:pPr>
-      <w:bookmarkStart w:id="17" w:name="_Toc149235809"/>
-      <w:r>
-        <w:rPr>
-          <w:lang w:val="ru-RU"/>
-        </w:rPr>
-        <w:t>Интерфейсы программного обеспечения</w:t>
-      </w:r>
-      <w:bookmarkEnd w:id="17"/>
+        <w:t>Менеджеры, которые имеют доступ к заказам и работам по ремонту принтеров</w:t>
+      </w:r>
     </w:p>
     <w:p>
       <w:pPr>
@@ -9527,8 +10155,30 @@
         <w:rPr>
           <w:lang w:val="ru-RU"/>
         </w:rPr>
-        <w:t>Интерфейс для взаимодействия с программным обеспечением принтеров для диагностики и корректировки их работы.</w:t>
-      </w:r>
+        <w:t>Владельцы принтеров, которые могут просматривать статусы заказов и ремонтные работы</w:t>
+      </w:r>
+      <w:r>
+        <w:rPr>
+          <w:lang w:val="ru-RU"/>
+        </w:rPr>
+        <w:t>.</w:t>
+      </w:r>
+    </w:p>
+    <w:p>
+      <w:pPr>
+        <w:pStyle w:val="2"/>
+        <w:rPr>
+          <w:lang w:val="ru-RU"/>
+        </w:rPr>
+      </w:pPr>
+      <w:bookmarkStart w:id="24" w:name="_Toc149235816"/>
+      <w:r>
+        <w:rPr>
+          <w:lang w:val="ru-RU"/>
+        </w:rPr>
+        <w:t>Ограничения</w:t>
+      </w:r>
+      <w:bookmarkEnd w:id="24"/>
     </w:p>
     <w:p>
       <w:pPr>
@@ -9541,576 +10191,6 @@
         <w:rPr>
           <w:lang w:val="ru-RU"/>
         </w:rPr>
-        <w:t xml:space="preserve">- </w:t>
-      </w:r>
-      <w:r>
-        <w:rPr>
-          <w:lang w:val="ru-RU"/>
-        </w:rPr>
-        <w:t>Интерфейс для взаимодействия с операционной системой для получения информации о доступных портах и конфигурации сети</w:t>
-      </w:r>
-      <w:r>
-        <w:rPr>
-          <w:lang w:val="ru-RU"/>
-        </w:rPr>
-        <w:t>.</w:t>
-      </w:r>
-    </w:p>
-    <w:p>
-      <w:pPr>
-        <w:pStyle w:val="3"/>
-        <w:rPr>
-          <w:lang w:val="ru-RU"/>
-        </w:rPr>
-      </w:pPr>
-      <w:bookmarkStart w:id="18" w:name="_Toc149235810"/>
-      <w:r>
-        <w:rPr>
-          <w:lang w:val="ru-RU"/>
-        </w:rPr>
-        <w:t>Интерфейсы коммуникаций</w:t>
-      </w:r>
-      <w:bookmarkEnd w:id="18"/>
-    </w:p>
-    <w:p>
-      <w:pPr>
-        <w:pStyle w:val="ae"/>
-        <w:rPr>
-          <w:lang w:val="ru-RU"/>
-        </w:rPr>
-      </w:pPr>
-      <w:r>
-        <w:rPr>
-          <w:lang w:val="ru-RU"/>
-        </w:rPr>
-        <w:t xml:space="preserve">- </w:t>
-      </w:r>
-      <w:r>
-        <w:rPr>
-          <w:lang w:val="ru-RU"/>
-        </w:rPr>
-        <w:t>Интерфейс для отправки уведомлений о статусе ремонта клиентам</w:t>
-      </w:r>
-      <w:r>
-        <w:rPr>
-          <w:lang w:val="ru-RU"/>
-        </w:rPr>
-        <w:t>.</w:t>
-      </w:r>
-    </w:p>
-    <w:p>
-      <w:pPr>
-        <w:pStyle w:val="ae"/>
-        <w:rPr>
-          <w:lang w:val="ru-RU"/>
-        </w:rPr>
-      </w:pPr>
-      <w:r>
-        <w:rPr>
-          <w:lang w:val="ru-RU"/>
-        </w:rPr>
-        <w:t xml:space="preserve">- Интерфейс для отправки уведомления о статусе доставки комплектующих. </w:t>
-      </w:r>
-    </w:p>
-    <w:p>
-      <w:pPr>
-        <w:pStyle w:val="ae"/>
-        <w:rPr>
-          <w:lang w:val="ru-RU"/>
-        </w:rPr>
-      </w:pPr>
-      <w:r>
-        <w:rPr>
-          <w:lang w:val="ru-RU"/>
-        </w:rPr>
-        <w:t xml:space="preserve">- </w:t>
-      </w:r>
-      <w:r>
-        <w:rPr>
-          <w:lang w:val="ru-RU"/>
-        </w:rPr>
-        <w:t>Интерфейс для получения заказов на ремонт от клиентов.</w:t>
-      </w:r>
-    </w:p>
-    <w:p>
-      <w:pPr>
-        <w:pStyle w:val="3"/>
-        <w:rPr>
-          <w:lang w:val="ru-RU"/>
-        </w:rPr>
-      </w:pPr>
-      <w:bookmarkStart w:id="19" w:name="_Toc149235811"/>
-      <w:r>
-        <w:rPr>
-          <w:lang w:val="ru-RU"/>
-        </w:rPr>
-        <w:t>Ограничения памяти</w:t>
-      </w:r>
-      <w:bookmarkEnd w:id="19"/>
-    </w:p>
-    <w:p>
-      <w:pPr>
-        <w:ind w:left="851"/>
-        <w:rPr>
-          <w:lang w:val="ru-RU"/>
-        </w:rPr>
-      </w:pPr>
-      <w:r>
-        <w:rPr>
-          <w:lang w:val="ru-RU"/>
-        </w:rPr>
-        <w:t>Точные ограничения памяти будут определены на этапе проектирования системы, в зависимости от требуемых функций и объема данных</w:t>
-      </w:r>
-      <w:r>
-        <w:rPr>
-          <w:lang w:val="ru-RU"/>
-        </w:rPr>
-        <w:t>.</w:t>
-      </w:r>
-    </w:p>
-    <w:p>
-      <w:pPr>
-        <w:pStyle w:val="3"/>
-        <w:rPr>
-          <w:lang w:val="ru-RU"/>
-        </w:rPr>
-      </w:pPr>
-      <w:bookmarkStart w:id="20" w:name="_Toc149235812"/>
-      <w:r>
-        <w:rPr>
-          <w:lang w:val="ru-RU"/>
-        </w:rPr>
-        <w:t>Действия</w:t>
-      </w:r>
-      <w:bookmarkEnd w:id="20"/>
-    </w:p>
-    <w:p>
-      <w:pPr>
-        <w:ind w:left="851"/>
-        <w:rPr>
-          <w:lang w:val="ru-RU"/>
-        </w:rPr>
-      </w:pPr>
-      <w:r>
-        <w:rPr>
-          <w:lang w:val="ru-RU"/>
-        </w:rPr>
-        <w:t xml:space="preserve">- </w:t>
-      </w:r>
-      <w:r>
-        <w:rPr>
-          <w:lang w:val="ru-RU"/>
-        </w:rPr>
-        <w:t>Создание нового заказа на ремонт.</w:t>
-      </w:r>
-    </w:p>
-    <w:p>
-      <w:pPr>
-        <w:ind w:left="851"/>
-        <w:rPr>
-          <w:lang w:val="ru-RU"/>
-        </w:rPr>
-      </w:pPr>
-      <w:r>
-        <w:rPr>
-          <w:lang w:val="ru-RU"/>
-        </w:rPr>
-        <w:t xml:space="preserve">- </w:t>
-      </w:r>
-      <w:r>
-        <w:rPr>
-          <w:lang w:val="ru-RU"/>
-        </w:rPr>
-        <w:t>Редактирование информации о заказе</w:t>
-      </w:r>
-      <w:r>
-        <w:rPr>
-          <w:lang w:val="ru-RU"/>
-        </w:rPr>
-        <w:t>.</w:t>
-      </w:r>
-    </w:p>
-    <w:p>
-      <w:pPr>
-        <w:ind w:left="851"/>
-        <w:rPr>
-          <w:lang w:val="ru-RU"/>
-        </w:rPr>
-      </w:pPr>
-      <w:r>
-        <w:rPr>
-          <w:lang w:val="ru-RU"/>
-        </w:rPr>
-        <w:t xml:space="preserve">- </w:t>
-      </w:r>
-      <w:r>
-        <w:rPr>
-          <w:lang w:val="ru-RU"/>
-        </w:rPr>
-        <w:t>Просмотр информации о выполненных заказах.</w:t>
-      </w:r>
-    </w:p>
-    <w:p>
-      <w:pPr>
-        <w:ind w:left="851"/>
-        <w:rPr>
-          <w:lang w:val="ru-RU"/>
-        </w:rPr>
-      </w:pPr>
-      <w:r>
-        <w:rPr>
-          <w:lang w:val="ru-RU"/>
-        </w:rPr>
-        <w:t xml:space="preserve">- </w:t>
-      </w:r>
-      <w:r>
-        <w:rPr>
-          <w:lang w:val="ru-RU"/>
-        </w:rPr>
-        <w:t>Добавление и редактирование информации о клиентах и принтерах</w:t>
-      </w:r>
-      <w:r>
-        <w:rPr>
-          <w:lang w:val="ru-RU"/>
-        </w:rPr>
-        <w:t>.</w:t>
-      </w:r>
-    </w:p>
-    <w:p>
-      <w:pPr>
-        <w:ind w:left="851"/>
-        <w:rPr>
-          <w:lang w:val="ru-RU"/>
-        </w:rPr>
-      </w:pPr>
-      <w:r>
-        <w:rPr>
-          <w:lang w:val="ru-RU"/>
-        </w:rPr>
-        <w:t>- Возможность заказа недостающих комплектующих.</w:t>
-      </w:r>
-    </w:p>
-    <w:p>
-      <w:pPr>
-        <w:rPr>
-          <w:lang w:val="ru-RU"/>
-        </w:rPr>
-      </w:pPr>
-    </w:p>
-    <w:p>
-      <w:pPr>
-        <w:pStyle w:val="3"/>
-        <w:rPr>
-          <w:lang w:val="ru-RU"/>
-        </w:rPr>
-      </w:pPr>
-      <w:bookmarkStart w:id="21" w:name="_Toc149235813"/>
-      <w:r>
-        <w:rPr>
-          <w:lang w:val="ru-RU"/>
-        </w:rPr>
-        <w:t>Требования настройки рабочих мест</w:t>
-      </w:r>
-      <w:bookmarkEnd w:id="21"/>
-    </w:p>
-    <w:p>
-      <w:pPr>
-        <w:ind w:left="851"/>
-        <w:rPr>
-          <w:lang w:val="ru-RU"/>
-        </w:rPr>
-      </w:pPr>
-      <w:r>
-        <w:rPr>
-          <w:lang w:val="ru-RU"/>
-        </w:rPr>
-        <w:t xml:space="preserve">- </w:t>
-      </w:r>
-      <w:r>
-        <w:rPr>
-          <w:lang w:val="ru-RU"/>
-        </w:rPr>
-        <w:t>Установка и настройка базы данных для хранения информации.</w:t>
-      </w:r>
-    </w:p>
-    <w:p>
-      <w:pPr>
-        <w:ind w:left="851"/>
-        <w:rPr>
-          <w:lang w:val="ru-RU"/>
-        </w:rPr>
-      </w:pPr>
-      <w:r>
-        <w:rPr>
-          <w:lang w:val="ru-RU"/>
-        </w:rPr>
-        <w:t xml:space="preserve">- </w:t>
-      </w:r>
-      <w:r>
-        <w:rPr>
-          <w:lang w:val="ru-RU"/>
-        </w:rPr>
-        <w:t>Установка и настройка программного обеспечения для взаимодействия с принтерами и внешними сервисами.</w:t>
-      </w:r>
-    </w:p>
-    <w:p>
-      <w:pPr>
-        <w:ind w:left="851"/>
-        <w:rPr>
-          <w:lang w:val="ru-RU"/>
-        </w:rPr>
-      </w:pPr>
-      <w:r>
-        <w:rPr>
-          <w:lang w:val="ru-RU"/>
-        </w:rPr>
-        <w:t xml:space="preserve">- </w:t>
-      </w:r>
-      <w:r>
-        <w:rPr>
-          <w:lang w:val="ru-RU"/>
-        </w:rPr>
-        <w:t>Настройка пользовательских прав доступа и ролей</w:t>
-      </w:r>
-      <w:r>
-        <w:rPr>
-          <w:lang w:val="ru-RU"/>
-        </w:rPr>
-        <w:t>.</w:t>
-      </w:r>
-    </w:p>
-    <w:p>
-      <w:pPr>
-        <w:pStyle w:val="2"/>
-        <w:rPr>
-          <w:lang w:val="ru-RU"/>
-        </w:rPr>
-      </w:pPr>
-      <w:bookmarkStart w:id="22" w:name="_Toc149235814"/>
-      <w:r>
-        <w:rPr>
-          <w:lang w:val="ru-RU"/>
-        </w:rPr>
-        <w:t>Функции изделия</w:t>
-      </w:r>
-      <w:bookmarkEnd w:id="22"/>
-    </w:p>
-    <w:p>
-      <w:pPr>
-        <w:ind w:left="851"/>
-        <w:rPr>
-          <w:lang w:val="ru-RU"/>
-        </w:rPr>
-      </w:pPr>
-      <w:r>
-        <w:rPr>
-          <w:lang w:val="ru-RU"/>
-        </w:rPr>
-        <w:t xml:space="preserve">- </w:t>
-      </w:r>
-      <w:r>
-        <w:rPr>
-          <w:lang w:val="ru-RU"/>
-        </w:rPr>
-        <w:t>Создание и управление заказами на ремонт промышленных принтеров.</w:t>
-      </w:r>
-    </w:p>
-    <w:p>
-      <w:pPr>
-        <w:ind w:left="851"/>
-        <w:rPr>
-          <w:lang w:val="ru-RU"/>
-        </w:rPr>
-      </w:pPr>
-      <w:r>
-        <w:rPr>
-          <w:lang w:val="ru-RU"/>
-        </w:rPr>
-        <w:t xml:space="preserve">- </w:t>
-      </w:r>
-      <w:r>
-        <w:rPr>
-          <w:lang w:val="ru-RU"/>
-        </w:rPr>
-        <w:t>Отображение информации о выполненных заказах и статусе ремонта.</w:t>
-      </w:r>
-    </w:p>
-    <w:p>
-      <w:pPr>
-        <w:ind w:left="851"/>
-        <w:rPr>
-          <w:lang w:val="ru-RU"/>
-        </w:rPr>
-      </w:pPr>
-      <w:r>
-        <w:rPr>
-          <w:lang w:val="ru-RU"/>
-        </w:rPr>
-        <w:t xml:space="preserve">- </w:t>
-      </w:r>
-      <w:r>
-        <w:rPr>
-          <w:lang w:val="ru-RU"/>
-        </w:rPr>
-        <w:t>Учет информации о клиентах и принтерах.</w:t>
-      </w:r>
-    </w:p>
-    <w:p>
-      <w:pPr>
-        <w:ind w:left="851"/>
-        <w:rPr>
-          <w:lang w:val="ru-RU"/>
-        </w:rPr>
-      </w:pPr>
-      <w:r>
-        <w:rPr>
-          <w:lang w:val="ru-RU"/>
-        </w:rPr>
-        <w:t xml:space="preserve">- </w:t>
-      </w:r>
-      <w:r>
-        <w:rPr>
-          <w:lang w:val="ru-RU"/>
-        </w:rPr>
-        <w:t>Интеграция с внешними сервисами для получения информации о запчастях, стоимости ремонта и доставке товаров.</w:t>
-      </w:r>
-    </w:p>
-    <w:p>
-      <w:pPr>
-        <w:ind w:left="851"/>
-        <w:rPr>
-          <w:lang w:val="ru-RU"/>
-        </w:rPr>
-      </w:pPr>
-      <w:r>
-        <w:rPr>
-          <w:lang w:val="ru-RU"/>
-        </w:rPr>
-        <w:t xml:space="preserve">- </w:t>
-      </w:r>
-      <w:r>
-        <w:rPr>
-          <w:lang w:val="ru-RU"/>
-        </w:rPr>
-        <w:t>Отправка уведомлений клиентам о статусе ремонта</w:t>
-      </w:r>
-      <w:r>
-        <w:rPr>
-          <w:lang w:val="ru-RU"/>
-        </w:rPr>
-        <w:t>.</w:t>
-      </w:r>
-    </w:p>
-    <w:p>
-      <w:pPr>
-        <w:pStyle w:val="2"/>
-        <w:rPr>
-          <w:lang w:val="ru-RU"/>
-        </w:rPr>
-      </w:pPr>
-      <w:bookmarkStart w:id="23" w:name="_Toc149235815"/>
-      <w:r>
-        <w:rPr>
-          <w:lang w:val="ru-RU"/>
-        </w:rPr>
-        <w:t>Характеристики пользователей</w:t>
-      </w:r>
-      <w:bookmarkEnd w:id="23"/>
-    </w:p>
-    <w:p>
-      <w:pPr>
-        <w:ind w:left="851"/>
-        <w:rPr>
-          <w:lang w:val="ru-RU"/>
-        </w:rPr>
-      </w:pPr>
-      <w:r>
-        <w:rPr>
-          <w:lang w:val="ru-RU"/>
-        </w:rPr>
-        <w:t xml:space="preserve">- </w:t>
-      </w:r>
-      <w:r>
-        <w:rPr>
-          <w:lang w:val="ru-RU"/>
-        </w:rPr>
-        <w:t>Администраторы системы, которые имеют полный доступ и могут выполнять все функции</w:t>
-      </w:r>
-    </w:p>
-    <w:p>
-      <w:pPr>
-        <w:ind w:left="851"/>
-        <w:rPr>
-          <w:lang w:val="ru-RU"/>
-        </w:rPr>
-      </w:pPr>
-      <w:r>
-        <w:rPr>
-          <w:lang w:val="ru-RU"/>
-        </w:rPr>
-        <w:t xml:space="preserve">- </w:t>
-      </w:r>
-      <w:r>
-        <w:rPr>
-          <w:lang w:val="ru-RU"/>
-        </w:rPr>
-        <w:t>Менеджеры, которые имеют доступ к заказам и работам по ремонту принтеров</w:t>
-      </w:r>
-    </w:p>
-    <w:p>
-      <w:pPr>
-        <w:ind w:left="851"/>
-        <w:rPr>
-          <w:lang w:val="ru-RU"/>
-        </w:rPr>
-      </w:pPr>
-      <w:r>
-        <w:rPr>
-          <w:lang w:val="ru-RU"/>
-        </w:rPr>
-        <w:t xml:space="preserve">- </w:t>
-      </w:r>
-      <w:r>
-        <w:rPr>
-          <w:lang w:val="ru-RU"/>
-        </w:rPr>
-        <w:t>Владельцы принтеров, которые могут просматривать статусы заказов и ремонтные работы</w:t>
-      </w:r>
-      <w:r>
-        <w:rPr>
-          <w:lang w:val="ru-RU"/>
-        </w:rPr>
-        <w:t>.</w:t>
-      </w:r>
-    </w:p>
-    <w:p>
-      <w:pPr>
-        <w:pStyle w:val="2"/>
-        <w:rPr>
-          <w:lang w:val="ru-RU"/>
-        </w:rPr>
-      </w:pPr>
-      <w:bookmarkStart w:id="24" w:name="_Toc149235816"/>
-      <w:r>
-        <w:rPr>
-          <w:lang w:val="ru-RU"/>
-        </w:rPr>
-        <w:t>Ограничения</w:t>
-      </w:r>
-      <w:bookmarkEnd w:id="24"/>
-    </w:p>
-    <w:p>
-      <w:pPr>
-        <w:ind w:left="851"/>
-        <w:rPr>
-          <w:lang w:val="ru-RU"/>
-        </w:rPr>
-      </w:pPr>
-      <w:r>
-        <w:rPr>
-          <w:lang w:val="ru-RU"/>
-        </w:rPr>
-        <w:lastRenderedPageBreak/>
         <w:t xml:space="preserve">- </w:t>
       </w:r>
       <w:r>
@@ -10533,6 +10613,7 @@
         <w:rPr>
           <w:b/>
         </w:rPr>
+        <w:lastRenderedPageBreak/>
         <w:t>Описание:</w:t>
       </w:r>
       <w:r>
@@ -10567,7 +10648,6 @@
         <w:rPr>
           <w:b/>
         </w:rPr>
-        <w:lastRenderedPageBreak/>
         <w:t>Риск:</w:t>
       </w:r>
       <w:r>
@@ -10842,8 +10922,6 @@
         <w:br/>
         <w:t>Идентификатор требования: Ф-002</w:t>
       </w:r>
-      <w:bookmarkStart w:id="30" w:name="_GoBack"/>
-      <w:bookmarkEnd w:id="30"/>
     </w:p>
     <w:p>
       <w:pPr>
@@ -11049,6 +11127,7 @@
         <w:rPr>
           <w:lang w:val="ru-RU"/>
         </w:rPr>
+        <w:lastRenderedPageBreak/>
         <w:br/>
         <w:t>Идентификатор требования: Ф-004</w:t>
       </w:r>
@@ -11277,13 +11356,192 @@
           <w:lang w:val="ru-RU"/>
         </w:rPr>
       </w:pPr>
-      <w:bookmarkStart w:id="31" w:name="_Toc149235822"/>
+      <w:bookmarkStart w:id="30" w:name="_Toc149235822"/>
       <w:r>
         <w:rPr>
           <w:lang w:val="ru-RU"/>
         </w:rPr>
         <w:t>Уведомление клиентов о состоянии и выполнении заказов</w:t>
       </w:r>
+      <w:bookmarkEnd w:id="30"/>
+    </w:p>
+    <w:p>
+      <w:pPr>
+        <w:pStyle w:val="ae"/>
+        <w:rPr>
+          <w:lang w:val="ru-RU"/>
+        </w:rPr>
+      </w:pPr>
+      <w:r>
+        <w:rPr>
+          <w:lang w:val="ru-RU"/>
+        </w:rPr>
+        <w:t>Идентификатор требования: Ф-006</w:t>
+      </w:r>
+    </w:p>
+    <w:p>
+      <w:pPr>
+        <w:pStyle w:val="ae"/>
+        <w:rPr>
+          <w:lang w:val="ru-RU"/>
+        </w:rPr>
+      </w:pPr>
+      <w:r>
+        <w:rPr>
+          <w:lang w:val="ru-RU"/>
+        </w:rPr>
+        <w:t xml:space="preserve">Наименование: </w:t>
+      </w:r>
+      <w:r>
+        <w:rPr>
+          <w:lang w:val="ru-RU"/>
+        </w:rPr>
+        <w:t>Отправка уведомлений клиентам</w:t>
+      </w:r>
+    </w:p>
+    <w:p>
+      <w:pPr>
+        <w:pStyle w:val="ae"/>
+        <w:rPr>
+          <w:lang w:val="ru-RU" w:eastAsia="ru-RU"/>
+        </w:rPr>
+      </w:pPr>
+      <w:r>
+        <w:t xml:space="preserve">Описание: Система должна иметь возможность отправлять уведомления клиентам о состоянии и выполнении их заказов. Уведомления могут включать информацию о статусе заказа, ожидаемой дате </w:t>
+      </w:r>
+      <w:r>
+        <w:t>выполнения, изменениях в заказе</w:t>
+      </w:r>
+      <w:r>
+        <w:rPr>
+          <w:lang w:val="ru-RU"/>
+        </w:rPr>
+        <w:t>, статусе доставки запчастей.</w:t>
+      </w:r>
+    </w:p>
+    <w:p>
+      <w:pPr>
+        <w:pStyle w:val="ae"/>
+        <w:rPr>
+          <w:lang w:val="ru-RU"/>
+        </w:rPr>
+      </w:pPr>
+      <w:r>
+        <w:t xml:space="preserve">Приоритет: 2 </w:t>
+      </w:r>
+      <w:r>
+        <w:br/>
+      </w:r>
+      <w:r>
+        <w:t>Риск: Низкий</w:t>
+      </w:r>
+      <w:r>
+        <w:rPr>
+          <w:lang w:val="ru-RU"/>
+        </w:rPr>
+        <w:t xml:space="preserve"> (Н)</w:t>
+      </w:r>
+    </w:p>
+    <w:p>
+      <w:pPr>
+        <w:pStyle w:val="ae"/>
+        <w:rPr>
+          <w:lang w:val="ru-RU"/>
+        </w:rPr>
+      </w:pPr>
+    </w:p>
+    <w:p>
+      <w:pPr>
+        <w:pStyle w:val="ae"/>
+        <w:rPr>
+          <w:lang w:val="ru-RU"/>
+        </w:rPr>
+      </w:pPr>
+      <w:r>
+        <w:rPr>
+          <w:lang w:val="ru-RU"/>
+        </w:rPr>
+        <w:t>Идентификатор требования: Ф-007</w:t>
+      </w:r>
+    </w:p>
+    <w:p>
+      <w:pPr>
+        <w:pStyle w:val="ae"/>
+        <w:rPr>
+          <w:lang w:val="ru-RU"/>
+        </w:rPr>
+      </w:pPr>
+      <w:r>
+        <w:rPr>
+          <w:lang w:val="ru-RU"/>
+        </w:rPr>
+        <w:t xml:space="preserve">Наименование: </w:t>
+      </w:r>
+      <w:r>
+        <w:rPr>
+          <w:lang w:val="ru-RU"/>
+        </w:rPr>
+        <w:t>Предоставление клиентам доступа к системе</w:t>
+      </w:r>
+      <w:r>
+        <w:rPr>
+          <w:lang w:val="ru-RU"/>
+        </w:rPr>
+        <w:t xml:space="preserve"> </w:t>
+      </w:r>
+    </w:p>
+    <w:p>
+      <w:pPr>
+        <w:pStyle w:val="ae"/>
+        <w:rPr>
+          <w:lang w:val="ru-RU" w:eastAsia="ru-RU"/>
+        </w:rPr>
+      </w:pPr>
+      <w:r>
+        <w:t xml:space="preserve">Описание: Система должна предоставлять клиентам возможность получить доступ к системе для отслеживания статуса своих заказов, внесения изменений, добавления комментариев или выполнения других действий, связанных с их заказами. </w:t>
+      </w:r>
+    </w:p>
+    <w:p>
+      <w:pPr>
+        <w:pStyle w:val="ae"/>
+      </w:pPr>
+      <w:r>
+        <w:t xml:space="preserve">Приоритет: 1 </w:t>
+      </w:r>
+      <w:r>
+        <w:br/>
+      </w:r>
+      <w:r>
+        <w:t>Риск: Средний</w:t>
+      </w:r>
+      <w:r>
+        <w:rPr>
+          <w:lang w:val="ru-RU"/>
+        </w:rPr>
+        <w:t xml:space="preserve"> (С)</w:t>
+      </w:r>
+    </w:p>
+    <w:p>
+      <w:pPr>
+        <w:rPr>
+          <w:lang w:val="ru-RU"/>
+        </w:rPr>
+      </w:pPr>
+    </w:p>
+    <w:p>
+      <w:pPr>
+        <w:pStyle w:val="3"/>
+        <w:rPr>
+          <w:lang w:val="ru-RU"/>
+        </w:rPr>
+      </w:pPr>
+      <w:bookmarkStart w:id="31" w:name="_Toc149235823"/>
+      <w:r>
+        <w:rPr>
+          <w:lang w:val="ru-RU"/>
+        </w:rPr>
+        <w:t>Возврат заказа в работу после его выполнения</w:t>
+      </w:r>
       <w:bookmarkEnd w:id="31"/>
     </w:p>
     <w:p>
@@ -11293,11 +11551,12 @@
           <w:lang w:val="ru-RU"/>
         </w:rPr>
       </w:pPr>
-      <w:r>
-        <w:rPr>
-          <w:lang w:val="ru-RU"/>
-        </w:rPr>
-        <w:t>Идентификатор требования: Ф-006</w:t>
+      <w:bookmarkStart w:id="32" w:name="_Toc149235824"/>
+      <w:r>
+        <w:rPr>
+          <w:lang w:val="ru-RU"/>
+        </w:rPr>
+        <w:t>Идентификатор требования: Ф-008</w:t>
       </w:r>
     </w:p>
     <w:p>
@@ -11317,66 +11576,75 @@
         <w:rPr>
           <w:lang w:val="ru-RU"/>
         </w:rPr>
-        <w:t>Отправка уведомлений клиентам</w:t>
-      </w:r>
-    </w:p>
-    <w:p>
-      <w:pPr>
-        <w:pStyle w:val="ae"/>
-        <w:rPr>
-          <w:lang w:val="ru-RU" w:eastAsia="ru-RU"/>
-        </w:rPr>
-      </w:pPr>
-      <w:r>
-        <w:t xml:space="preserve">Описание: Система должна иметь возможность отправлять уведомления клиентам о состоянии и выполнении их заказов. Уведомления могут включать информацию о статусе заказа, ожидаемой дате </w:t>
-      </w:r>
-      <w:r>
-        <w:t>выполнения, изменениях в заказе.</w:t>
-      </w:r>
-    </w:p>
-    <w:p>
-      <w:pPr>
-        <w:pStyle w:val="ae"/>
-        <w:rPr>
-          <w:lang w:val="ru-RU"/>
-        </w:rPr>
+        <w:t>Возможность запроса повторного ремонта или доработки</w:t>
+      </w:r>
+    </w:p>
+    <w:p>
+      <w:pPr>
+        <w:pStyle w:val="ae"/>
+        <w:rPr>
+          <w:sz w:val="24"/>
+          <w:lang w:val="ru-RU" w:eastAsia="ru-RU"/>
+        </w:rPr>
+      </w:pPr>
+      <w:r>
+        <w:t>Описание: Система должна предоставлять клиентам возможность запросить повторный ремонт или доработку своего заказа в случае неудовлетворительного результата или несоответствия их требованиям. Клиенты должны иметь возможность отправить запрос на повторную обработку заказа и указать причину запроса.</w:t>
+      </w:r>
+    </w:p>
+    <w:p>
+      <w:pPr>
+        <w:pStyle w:val="ae"/>
       </w:pPr>
       <w:r>
         <w:t xml:space="preserve">Приоритет: 2 </w:t>
       </w:r>
       <w:r>
+        <w:rPr>
+          <w:lang w:val="ru-RU"/>
+        </w:rPr>
         <w:br/>
       </w:r>
       <w:r>
-        <w:t>Риск: Низкий</w:t>
-      </w:r>
-      <w:r>
-        <w:rPr>
-          <w:lang w:val="ru-RU"/>
-        </w:rPr>
-        <w:t xml:space="preserve"> (Н)</w:t>
-      </w:r>
-    </w:p>
-    <w:p>
-      <w:pPr>
-        <w:pStyle w:val="ae"/>
-        <w:rPr>
-          <w:lang w:val="ru-RU"/>
-        </w:rPr>
-      </w:pPr>
-    </w:p>
-    <w:p>
-      <w:pPr>
-        <w:pStyle w:val="ae"/>
-        <w:rPr>
-          <w:lang w:val="ru-RU"/>
-        </w:rPr>
-      </w:pPr>
-      <w:r>
-        <w:rPr>
-          <w:lang w:val="ru-RU"/>
-        </w:rPr>
-        <w:t>Идентификатор требования: Ф-007</w:t>
+        <w:t xml:space="preserve">Риск: </w:t>
+      </w:r>
+      <w:r>
+        <w:t>Высокий</w:t>
+      </w:r>
+      <w:r>
+        <w:rPr>
+          <w:lang w:val="ru-RU"/>
+        </w:rPr>
+        <w:t xml:space="preserve"> (В)</w:t>
+      </w:r>
+    </w:p>
+    <w:p>
+      <w:pPr>
+        <w:pStyle w:val="3"/>
+        <w:rPr>
+          <w:lang w:val="ru-RU"/>
+        </w:rPr>
+      </w:pPr>
+      <w:r>
+        <w:rPr>
+          <w:lang w:val="ru-RU"/>
+        </w:rPr>
+        <w:t>Интеграция с внешними сервисами</w:t>
+      </w:r>
+      <w:bookmarkEnd w:id="32"/>
+    </w:p>
+    <w:p>
+      <w:pPr>
+        <w:pStyle w:val="ae"/>
+        <w:rPr>
+          <w:lang w:val="ru-RU"/>
+        </w:rPr>
+      </w:pPr>
+      <w:bookmarkStart w:id="33" w:name="_Toc149235825"/>
+      <w:r>
+        <w:rPr>
+          <w:lang w:val="ru-RU"/>
+        </w:rPr>
+        <w:t>Идентификатор требования: Ф-009</w:t>
       </w:r>
     </w:p>
     <w:p>
@@ -11396,7 +11664,7 @@
         <w:rPr>
           <w:lang w:val="ru-RU"/>
         </w:rPr>
-        <w:t>Предоставление клиентам доступа к системе</w:t>
+        <w:t>Взаимодействие с внешними сервисами</w:t>
       </w:r>
       <w:r>
         <w:rPr>
@@ -11409,205 +11677,56 @@
       <w:pPr>
         <w:pStyle w:val="ae"/>
         <w:rPr>
-          <w:lang w:val="ru-RU" w:eastAsia="ru-RU"/>
-        </w:rPr>
-      </w:pPr>
-      <w:r>
-        <w:t xml:space="preserve">Описание: Система должна предоставлять клиентам возможность получить доступ к системе для отслеживания статуса своих заказов, внесения изменений, добавления комментариев или выполнения других действий, связанных с их заказами. </w:t>
-      </w:r>
-    </w:p>
-    <w:p>
-      <w:pPr>
-        <w:pStyle w:val="ae"/>
-      </w:pPr>
-      <w:r>
-        <w:t xml:space="preserve">Приоритет: 1 </w:t>
-      </w:r>
-      <w:r>
-        <w:br/>
-      </w:r>
-      <w:r>
-        <w:t>Риск: Средний</w:t>
-      </w:r>
-      <w:r>
-        <w:rPr>
-          <w:lang w:val="ru-RU"/>
-        </w:rPr>
-        <w:t xml:space="preserve"> (С)</w:t>
-      </w:r>
-    </w:p>
-    <w:p>
-      <w:pPr>
-        <w:rPr>
-          <w:lang w:val="ru-RU"/>
-        </w:rPr>
-      </w:pPr>
-    </w:p>
-    <w:p>
-      <w:pPr>
-        <w:pStyle w:val="3"/>
-        <w:rPr>
-          <w:lang w:val="ru-RU"/>
-        </w:rPr>
-      </w:pPr>
-      <w:bookmarkStart w:id="32" w:name="_Toc149235823"/>
-      <w:r>
-        <w:rPr>
-          <w:lang w:val="ru-RU"/>
-        </w:rPr>
-        <w:t>Возврат заказа в работу после его выполнения</w:t>
-      </w:r>
-      <w:bookmarkEnd w:id="32"/>
-    </w:p>
-    <w:p>
-      <w:pPr>
-        <w:pStyle w:val="ae"/>
-        <w:rPr>
-          <w:lang w:val="ru-RU"/>
-        </w:rPr>
-      </w:pPr>
-      <w:bookmarkStart w:id="33" w:name="_Toc149235824"/>
-      <w:r>
-        <w:rPr>
-          <w:lang w:val="ru-RU"/>
-        </w:rPr>
-        <w:t>Идентификатор требования: Ф-008</w:t>
-      </w:r>
-    </w:p>
-    <w:p>
-      <w:pPr>
-        <w:pStyle w:val="ae"/>
-        <w:rPr>
-          <w:lang w:val="ru-RU"/>
-        </w:rPr>
-      </w:pPr>
-      <w:r>
-        <w:rPr>
-          <w:lang w:val="ru-RU"/>
-        </w:rPr>
-        <w:t xml:space="preserve">Наименование: </w:t>
-      </w:r>
-      <w:r>
-        <w:rPr>
-          <w:lang w:val="ru-RU"/>
-        </w:rPr>
-        <w:t>Возможность запроса повторного ремонта или доработки</w:t>
-      </w:r>
-    </w:p>
-    <w:p>
-      <w:pPr>
-        <w:pStyle w:val="ae"/>
-        <w:rPr>
           <w:sz w:val="24"/>
           <w:lang w:val="ru-RU" w:eastAsia="ru-RU"/>
         </w:rPr>
       </w:pPr>
       <w:r>
-        <w:t>Описание: Система должна предоставлять клиентам возможность запросить повторный ремонт или доработку своего заказа в случае неудовлетворительного результата или несоответствия их требованиям. Клиенты должны иметь возможность отправить запрос на повторную обработку заказа и указать причину запроса.</w:t>
-      </w:r>
-    </w:p>
-    <w:p>
-      <w:pPr>
-        <w:pStyle w:val="ae"/>
-      </w:pPr>
-      <w:r>
-        <w:t xml:space="preserve">Приоритет: 2 </w:t>
-      </w:r>
-      <w:r>
-        <w:rPr>
-          <w:lang w:val="ru-RU"/>
-        </w:rPr>
-        <w:br/>
-      </w:r>
-      <w:r>
-        <w:t xml:space="preserve">Риск: </w:t>
-      </w:r>
-      <w:r>
-        <w:t>Высокий</w:t>
-      </w:r>
-      <w:r>
-        <w:rPr>
-          <w:lang w:val="ru-RU"/>
-        </w:rPr>
-        <w:t xml:space="preserve"> (В)</w:t>
-      </w:r>
-    </w:p>
-    <w:p>
-      <w:pPr>
-        <w:pStyle w:val="3"/>
-        <w:rPr>
-          <w:lang w:val="ru-RU"/>
-        </w:rPr>
-      </w:pPr>
-      <w:r>
-        <w:rPr>
-          <w:lang w:val="ru-RU"/>
-        </w:rPr>
-        <w:t>Интеграция с внешними сервисами</w:t>
-      </w:r>
-      <w:bookmarkEnd w:id="33"/>
-    </w:p>
-    <w:p>
-      <w:pPr>
-        <w:pStyle w:val="ae"/>
-        <w:rPr>
-          <w:lang w:val="ru-RU"/>
-        </w:rPr>
-      </w:pPr>
-      <w:bookmarkStart w:id="34" w:name="_Toc149235825"/>
-      <w:r>
-        <w:rPr>
-          <w:lang w:val="ru-RU"/>
-        </w:rPr>
-        <w:t>Идентификатор требования: Ф-009</w:t>
-      </w:r>
-    </w:p>
-    <w:p>
-      <w:pPr>
-        <w:pStyle w:val="ae"/>
-        <w:rPr>
-          <w:lang w:val="ru-RU"/>
-        </w:rPr>
-      </w:pPr>
-      <w:r>
-        <w:rPr>
-          <w:lang w:val="ru-RU"/>
-        </w:rPr>
-        <w:t xml:space="preserve">Наименование: </w:t>
-      </w:r>
-      <w:r>
-        <w:rPr>
-          <w:lang w:val="ru-RU"/>
-        </w:rPr>
-        <w:t>Взаимодействие с внешними сервисами</w:t>
-      </w:r>
-      <w:r>
-        <w:rPr>
-          <w:lang w:val="ru-RU"/>
-        </w:rPr>
-        <w:t xml:space="preserve"> </w:t>
-      </w:r>
-    </w:p>
-    <w:p>
-      <w:pPr>
-        <w:pStyle w:val="ae"/>
-        <w:rPr>
-          <w:sz w:val="24"/>
-          <w:lang w:val="ru-RU" w:eastAsia="ru-RU"/>
-        </w:rPr>
-      </w:pPr>
-      <w:r>
-        <w:t>Описание: Система должна иметь возможность интеграции с внешними сервисами, такими как платежные системы, службы доставки, почтовые сервисы и другие. Интеграция с внешними сервисами позволит автоматизировать процесс</w:t>
-      </w:r>
-      <w:r>
-        <w:t>ы оплаты, доставки, уведомлений.</w:t>
-      </w:r>
-    </w:p>
-    <w:p>
-      <w:pPr>
-        <w:pStyle w:val="ae"/>
-      </w:pPr>
-      <w:r>
+        <w:t>Описание: Система должна иметь возможность интеграции с внешними сервисами, такими как платежные системы, службы доставки, почтовые сервисы</w:t>
+      </w:r>
+      <w:r>
+        <w:t xml:space="preserve">, </w:t>
+      </w:r>
+      <w:r>
+        <w:rPr>
+          <w:lang w:val="ru-RU"/>
+        </w:rPr>
+        <w:t>магазинами запчастей</w:t>
+      </w:r>
+      <w:r>
+        <w:t xml:space="preserve"> и другие. Интеграция с внешними </w:t>
+      </w:r>
+      <w:r>
+        <w:rPr>
+          <w:lang w:val="ru-RU"/>
+        </w:rPr>
+        <w:t>сервисами</w:t>
+      </w:r>
+      <w:r>
+        <w:t xml:space="preserve"> позволит автоматизировать процесс</w:t>
+      </w:r>
+      <w:r>
+        <w:t>ы оплаты, доставки, уведомлений</w:t>
+      </w:r>
+      <w:r>
+        <w:rPr>
+          <w:lang w:val="ru-RU"/>
+        </w:rPr>
+        <w:t>, закупки деталей</w:t>
+      </w:r>
+      <w:r>
+        <w:rPr>
+          <w:lang w:val="ru-RU"/>
+        </w:rPr>
+        <w:t>.</w:t>
+      </w:r>
+    </w:p>
+    <w:p>
+      <w:pPr>
+        <w:pStyle w:val="ae"/>
+      </w:pPr>
+      <w:r>
+        <w:lastRenderedPageBreak/>
         <w:t xml:space="preserve">Приоритет: 1 </w:t>
       </w:r>
       <w:r>
@@ -11634,7 +11753,7 @@
         </w:rPr>
         <w:t>Генерация отчетов и статистики</w:t>
       </w:r>
-      <w:bookmarkEnd w:id="34"/>
+      <w:bookmarkEnd w:id="33"/>
     </w:p>
     <w:p>
       <w:pPr>
@@ -11679,11 +11798,16 @@
         </w:rPr>
       </w:pPr>
       <w:r>
-        <w:t xml:space="preserve">Описание: Система должна иметь возможность генерировать отчеты о выполненных заказах. Отчеты могут включать информацию о количестве выполненных заказов, среднем времени выполнения, статистике по клиентам, использованных ресурсах и </w:t>
-      </w:r>
-      <w:r>
-        <w:lastRenderedPageBreak/>
-        <w:t>другую полезную информацию. Отчеты должны быть доступны в удобном для чтения и понимания формате</w:t>
+        <w:t>Описание: Система должна иметь возможность генерировать отчеты о выполненных заказах. Отчеты могут включать информацию о количестве выполненных заказов, среднем времени выполнения, статистике по клиентам, использованных ресурсах</w:t>
+      </w:r>
+      <w:r>
+        <w:rPr>
+          <w:lang w:val="ru-RU"/>
+        </w:rPr>
+        <w:t>, доставке деталей</w:t>
+      </w:r>
+      <w:r>
+        <w:t xml:space="preserve"> и другую полезную информацию. Отчеты должны быть доступны в удобном для чтения и понимания формате</w:t>
       </w:r>
       <w:r>
         <w:rPr>
@@ -11717,14 +11841,14 @@
           <w:lang w:val="ru-RU"/>
         </w:rPr>
       </w:pPr>
-      <w:bookmarkStart w:id="35" w:name="_Toc149235826"/>
+      <w:bookmarkStart w:id="34" w:name="_Toc149235826"/>
       <w:r>
         <w:rPr>
           <w:lang w:val="ru-RU"/>
         </w:rPr>
         <w:t>Управление доступом и безопасность</w:t>
       </w:r>
-      <w:bookmarkEnd w:id="35"/>
+      <w:bookmarkEnd w:id="34"/>
     </w:p>
     <w:p>
       <w:pPr>
@@ -12113,6 +12237,7 @@
         </w:rPr>
       </w:pPr>
       <w:r>
+        <w:lastRenderedPageBreak/>
         <w:t xml:space="preserve">Описание: Система должна регулярно создавать резервные копии данных, хранящихся в базе данных, для предотвращения потери данных в случае сбоев или аварийных ситуаций. </w:t>
       </w:r>
     </w:p>
@@ -12158,14 +12283,35 @@
           <w:lang w:val="ru-RU"/>
         </w:rPr>
       </w:pPr>
-      <w:bookmarkStart w:id="36" w:name="_Toc149235827"/>
-      <w:r>
-        <w:rPr>
-          <w:lang w:val="ru-RU"/>
-        </w:rPr>
-        <w:lastRenderedPageBreak/>
+      <w:bookmarkStart w:id="35" w:name="_Toc149235827"/>
+      <w:r>
+        <w:rPr>
+          <w:lang w:val="ru-RU"/>
+        </w:rPr>
         <w:t>Надежность</w:t>
       </w:r>
+      <w:bookmarkEnd w:id="35"/>
+      <w:r>
+        <w:rPr>
+          <w:lang w:val="ru-RU"/>
+        </w:rPr>
+        <w:t xml:space="preserve"> </w:t>
+      </w:r>
+    </w:p>
+    <w:p>
+      <w:pPr>
+        <w:pStyle w:val="3"/>
+        <w:rPr>
+          <w:lang w:val="ru-RU" w:eastAsia="ru-RU"/>
+        </w:rPr>
+      </w:pPr>
+      <w:bookmarkStart w:id="36" w:name="_Toc149235828"/>
+      <w:r>
+        <w:rPr>
+          <w:lang w:val="ru-RU"/>
+        </w:rPr>
+        <w:t>Устойчивость к сбоям:</w:t>
+      </w:r>
       <w:bookmarkEnd w:id="36"/>
       <w:r>
         <w:rPr>
@@ -12176,17 +12322,31 @@
     </w:p>
     <w:p>
       <w:pPr>
+        <w:pStyle w:val="ae"/>
+        <w:rPr>
+          <w:lang w:val="ru-RU" w:eastAsia="ru-RU"/>
+        </w:rPr>
+      </w:pPr>
+      <w:r>
+        <w:rPr>
+          <w:lang w:val="ru-RU"/>
+        </w:rPr>
+        <w:t>Система должна быть устойчивой к сбоям и обеспечивать непрерывную работу даже в случае возникновения ошибок или сбоев в работе отдельных компонентов.</w:t>
+      </w:r>
+    </w:p>
+    <w:p>
+      <w:pPr>
         <w:pStyle w:val="3"/>
         <w:rPr>
-          <w:lang w:val="ru-RU" w:eastAsia="ru-RU"/>
-        </w:rPr>
-      </w:pPr>
-      <w:bookmarkStart w:id="37" w:name="_Toc149235828"/>
-      <w:r>
-        <w:rPr>
-          <w:lang w:val="ru-RU"/>
-        </w:rPr>
-        <w:t>Устойчивость к сбоям:</w:t>
+          <w:lang w:val="ru-RU"/>
+        </w:rPr>
+      </w:pPr>
+      <w:bookmarkStart w:id="37" w:name="_Toc149235829"/>
+      <w:r>
+        <w:rPr>
+          <w:lang w:val="ru-RU"/>
+        </w:rPr>
+        <w:t>Резервное копирование данных:</w:t>
       </w:r>
       <w:bookmarkEnd w:id="37"/>
       <w:r>
@@ -12200,14 +12360,14 @@
       <w:pPr>
         <w:pStyle w:val="ae"/>
         <w:rPr>
-          <w:lang w:val="ru-RU" w:eastAsia="ru-RU"/>
-        </w:rPr>
-      </w:pPr>
-      <w:r>
-        <w:rPr>
-          <w:lang w:val="ru-RU"/>
-        </w:rPr>
-        <w:t>Система должна быть устойчивой к сбоям и обеспечивать непрерывную работу даже в случае возникновения ошибок или сбоев в работе отдельных компонентов.</w:t>
+          <w:lang w:val="ru-RU"/>
+        </w:rPr>
+      </w:pPr>
+      <w:r>
+        <w:rPr>
+          <w:lang w:val="ru-RU"/>
+        </w:rPr>
+        <w:t>Система должна регулярно создавать резервные копии данных, чтобы обеспечить возможность восстановления информации в случае потери данных или сбоя системы.</w:t>
       </w:r>
     </w:p>
     <w:p>
@@ -12217,12 +12377,12 @@
           <w:lang w:val="ru-RU"/>
         </w:rPr>
       </w:pPr>
-      <w:bookmarkStart w:id="38" w:name="_Toc149235829"/>
-      <w:r>
-        <w:rPr>
-          <w:lang w:val="ru-RU"/>
-        </w:rPr>
-        <w:t>Резервное копирование данных:</w:t>
+      <w:bookmarkStart w:id="38" w:name="_Toc149235830"/>
+      <w:r>
+        <w:rPr>
+          <w:lang w:val="ru-RU"/>
+        </w:rPr>
+        <w:t>Сохранение целостности данных:</w:t>
       </w:r>
       <w:bookmarkEnd w:id="38"/>
       <w:r>
@@ -12243,7 +12403,7 @@
         <w:rPr>
           <w:lang w:val="ru-RU"/>
         </w:rPr>
-        <w:t>Система должна регулярно создавать резервные копии данных, чтобы обеспечить возможность восстановления информации в случае потери данных или сбоя системы.</w:t>
+        <w:t>Система должна гарантировать сохранение целостности данных, исключая возможность искажения или потери информации при обработке заказов и взаимодействии с базой данных.</w:t>
       </w:r>
     </w:p>
     <w:p>
@@ -12253,12 +12413,12 @@
           <w:lang w:val="ru-RU"/>
         </w:rPr>
       </w:pPr>
-      <w:bookmarkStart w:id="39" w:name="_Toc149235830"/>
-      <w:r>
-        <w:rPr>
-          <w:lang w:val="ru-RU"/>
-        </w:rPr>
-        <w:t>Сохранение целостности данных:</w:t>
+      <w:bookmarkStart w:id="39" w:name="_Toc149235831"/>
+      <w:r>
+        <w:rPr>
+          <w:lang w:val="ru-RU"/>
+        </w:rPr>
+        <w:t>Защита данных:</w:t>
       </w:r>
       <w:bookmarkEnd w:id="39"/>
       <w:r>
@@ -12279,7 +12439,7 @@
         <w:rPr>
           <w:lang w:val="ru-RU"/>
         </w:rPr>
-        <w:t>Система должна гарантировать сохранение целостности данных, исключая возможность искажения или потери информации при обработке заказов и взаимодействии с базой данных.</w:t>
+        <w:t>Система должна обеспечивать защиту данных от несанкционированного доступа, включая использование паролей, шифрования данных и реализацию мер безопасности для предотвращения утечек информации.</w:t>
       </w:r>
     </w:p>
     <w:p>
@@ -12289,12 +12449,12 @@
           <w:lang w:val="ru-RU"/>
         </w:rPr>
       </w:pPr>
-      <w:bookmarkStart w:id="40" w:name="_Toc149235831"/>
-      <w:r>
-        <w:rPr>
-          <w:lang w:val="ru-RU"/>
-        </w:rPr>
-        <w:t>Защита данных:</w:t>
+      <w:bookmarkStart w:id="40" w:name="_Toc149235832"/>
+      <w:r>
+        <w:rPr>
+          <w:lang w:val="ru-RU"/>
+        </w:rPr>
+        <w:t>Восстановление после сбоев:</w:t>
       </w:r>
       <w:bookmarkEnd w:id="40"/>
       <w:r>
@@ -12315,7 +12475,7 @@
         <w:rPr>
           <w:lang w:val="ru-RU"/>
         </w:rPr>
-        <w:t>Система должна обеспечивать защиту данных от несанкционированного доступа, включая использование паролей, шифрования данных и реализацию мер безопасности для предотвращения утечек информации.</w:t>
+        <w:t>В случае сбоев или неполадок в работе системы, она должна иметь механизмы автоматического восстановления и возобновления работы без потери данных или прерывания обработки заказов.</w:t>
       </w:r>
     </w:p>
     <w:p>
@@ -12325,12 +12485,12 @@
           <w:lang w:val="ru-RU"/>
         </w:rPr>
       </w:pPr>
-      <w:bookmarkStart w:id="41" w:name="_Toc149235832"/>
-      <w:r>
-        <w:rPr>
-          <w:lang w:val="ru-RU"/>
-        </w:rPr>
-        <w:t>Восстановление после сбоев:</w:t>
+      <w:bookmarkStart w:id="41" w:name="_Toc149235833"/>
+      <w:r>
+        <w:rPr>
+          <w:lang w:val="ru-RU"/>
+        </w:rPr>
+        <w:t>Масштабируемость:</w:t>
       </w:r>
       <w:bookmarkEnd w:id="41"/>
       <w:r>
@@ -12351,7 +12511,7 @@
         <w:rPr>
           <w:lang w:val="ru-RU"/>
         </w:rPr>
-        <w:t>В случае сбоев или неполадок в работе системы, она должна иметь механизмы автоматического восстановления и возобновления работы без потери данных или прерывания обработки заказов.</w:t>
+        <w:t>Система должна быть масштабируемой и способной обрабатывать большое количество заказов на ремонт принтеров, не приводя к снижению производительности или ухудшению надежности.</w:t>
       </w:r>
     </w:p>
     <w:p>
@@ -12361,12 +12521,12 @@
           <w:lang w:val="ru-RU"/>
         </w:rPr>
       </w:pPr>
-      <w:bookmarkStart w:id="42" w:name="_Toc149235833"/>
-      <w:r>
-        <w:rPr>
-          <w:lang w:val="ru-RU"/>
-        </w:rPr>
-        <w:t>Масштабируемость:</w:t>
+      <w:bookmarkStart w:id="42" w:name="_Toc149235834"/>
+      <w:r>
+        <w:rPr>
+          <w:lang w:val="ru-RU"/>
+        </w:rPr>
+        <w:t>Мониторинг и оповещение:</w:t>
       </w:r>
       <w:bookmarkEnd w:id="42"/>
       <w:r>
@@ -12387,7 +12547,7 @@
         <w:rPr>
           <w:lang w:val="ru-RU"/>
         </w:rPr>
-        <w:t>Система должна быть масштабируемой и способной обрабатывать большое количество заказов на ремонт принтеров, не приводя к снижению производительности или ухудшению надежности.</w:t>
+        <w:t>Система должна иметь механизмы мониторинга своего состояния и оповещения администраторов о возможных проблемах или сбоях, чтобы обеспечить своевременное реагирование и устранение проблем.</w:t>
       </w:r>
     </w:p>
     <w:p>
@@ -12397,50 +12557,14 @@
           <w:lang w:val="ru-RU"/>
         </w:rPr>
       </w:pPr>
-      <w:bookmarkStart w:id="43" w:name="_Toc149235834"/>
-      <w:r>
-        <w:rPr>
-          <w:lang w:val="ru-RU"/>
-        </w:rPr>
-        <w:t>Мониторинг и оповещение:</w:t>
+      <w:bookmarkStart w:id="43" w:name="_Toc149235835"/>
+      <w:r>
+        <w:rPr>
+          <w:lang w:val="ru-RU"/>
+        </w:rPr>
+        <w:t>Тестирование и отладка:</w:t>
       </w:r>
       <w:bookmarkEnd w:id="43"/>
-      <w:r>
-        <w:rPr>
-          <w:lang w:val="ru-RU"/>
-        </w:rPr>
-        <w:t xml:space="preserve"> </w:t>
-      </w:r>
-    </w:p>
-    <w:p>
-      <w:pPr>
-        <w:pStyle w:val="ae"/>
-        <w:rPr>
-          <w:lang w:val="ru-RU"/>
-        </w:rPr>
-      </w:pPr>
-      <w:r>
-        <w:rPr>
-          <w:lang w:val="ru-RU"/>
-        </w:rPr>
-        <w:t>Система должна иметь механизмы мониторинга своего состояния и оповещения администраторов о возможных проблемах или сбоях, чтобы обеспечить своевременное реагирование и устранение проблем.</w:t>
-      </w:r>
-    </w:p>
-    <w:p>
-      <w:pPr>
-        <w:pStyle w:val="3"/>
-        <w:rPr>
-          <w:lang w:val="ru-RU"/>
-        </w:rPr>
-      </w:pPr>
-      <w:bookmarkStart w:id="44" w:name="_Toc149235835"/>
-      <w:r>
-        <w:rPr>
-          <w:lang w:val="ru-RU"/>
-        </w:rPr>
-        <w:t>Тестирование и отладка:</w:t>
-      </w:r>
-      <w:bookmarkEnd w:id="44"/>
       <w:r>
         <w:rPr>
           <w:lang w:val="ru-RU"/>
@@ -12475,28 +12599,65 @@
           <w:lang w:val="en-GB"/>
         </w:rPr>
       </w:pPr>
-      <w:bookmarkStart w:id="45" w:name="_Toc149235836"/>
+      <w:bookmarkStart w:id="44" w:name="_Toc149235836"/>
       <w:r>
         <w:rPr>
           <w:lang w:val="ru-RU"/>
         </w:rPr>
         <w:t>Производительность</w:t>
       </w:r>
+      <w:bookmarkEnd w:id="44"/>
+    </w:p>
+    <w:p>
+      <w:pPr>
+        <w:pStyle w:val="3"/>
+        <w:rPr>
+          <w:lang w:val="ru-RU" w:eastAsia="ru-RU"/>
+        </w:rPr>
+      </w:pPr>
+      <w:bookmarkStart w:id="45" w:name="_Toc149235837"/>
+      <w:r>
+        <w:rPr>
+          <w:lang w:val="ru-RU"/>
+        </w:rPr>
+        <w:t>Отзывчивость:</w:t>
+      </w:r>
       <w:bookmarkEnd w:id="45"/>
+      <w:r>
+        <w:rPr>
+          <w:lang w:val="ru-RU"/>
+        </w:rPr>
+        <w:t xml:space="preserve"> </w:t>
+      </w:r>
+    </w:p>
+    <w:p>
+      <w:pPr>
+        <w:pStyle w:val="ae"/>
+        <w:rPr>
+          <w:lang w:val="ru-RU" w:eastAsia="ru-RU"/>
+        </w:rPr>
+      </w:pPr>
+      <w:r>
+        <w:rPr>
+          <w:lang w:val="ru-RU"/>
+        </w:rPr>
+        <w:t>Система должна обеспечивать быструю и отзывчивую работу при взаимодействии с пользователем, чтобы минимизировать время ожидания и обеспечить плавное взаимодействие с интерфейсом.</w:t>
+      </w:r>
     </w:p>
     <w:p>
       <w:pPr>
         <w:pStyle w:val="3"/>
         <w:rPr>
-          <w:lang w:val="ru-RU" w:eastAsia="ru-RU"/>
-        </w:rPr>
-      </w:pPr>
-      <w:bookmarkStart w:id="46" w:name="_Toc149235837"/>
-      <w:r>
-        <w:rPr>
-          <w:lang w:val="ru-RU"/>
-        </w:rPr>
-        <w:t>Отзывчивость:</w:t>
+          <w:lang w:val="ru-RU"/>
+        </w:rPr>
+      </w:pPr>
+      <w:bookmarkStart w:id="46" w:name="_Toc149235838"/>
+      <w:r>
+        <w:rPr>
+          <w:lang w:val="ru-RU"/>
+        </w:rPr>
+        <w:lastRenderedPageBreak/>
+        <w:t>Обработка заказов:</w:t>
       </w:r>
       <w:bookmarkEnd w:id="46"/>
       <w:r>
@@ -12510,14 +12671,14 @@
       <w:pPr>
         <w:pStyle w:val="ae"/>
         <w:rPr>
-          <w:lang w:val="ru-RU" w:eastAsia="ru-RU"/>
-        </w:rPr>
-      </w:pPr>
-      <w:r>
-        <w:rPr>
-          <w:lang w:val="ru-RU"/>
-        </w:rPr>
-        <w:t>Система должна обеспечивать быструю и отзывчивую работу при взаимодействии с пользователем, чтобы минимизировать время ожидания и обеспечить плавное взаимодействие с интерфейсом.</w:t>
+          <w:lang w:val="ru-RU"/>
+        </w:rPr>
+      </w:pPr>
+      <w:r>
+        <w:rPr>
+          <w:lang w:val="ru-RU"/>
+        </w:rPr>
+        <w:t>Система должна быть способной эффективно обрабатывать большое количество заказов на ремонт принтеров одновременно, чтобы обеспечить оперативное выполнение заявок и сократить время ожидания клиентов.</w:t>
       </w:r>
     </w:p>
     <w:p>
@@ -12527,12 +12688,12 @@
           <w:lang w:val="ru-RU"/>
         </w:rPr>
       </w:pPr>
-      <w:bookmarkStart w:id="47" w:name="_Toc149235838"/>
-      <w:r>
-        <w:rPr>
-          <w:lang w:val="ru-RU"/>
-        </w:rPr>
-        <w:t>Обработка заказов:</w:t>
+      <w:bookmarkStart w:id="47" w:name="_Toc149235839"/>
+      <w:r>
+        <w:rPr>
+          <w:lang w:val="ru-RU"/>
+        </w:rPr>
+        <w:t>Пропускная способность:</w:t>
       </w:r>
       <w:bookmarkEnd w:id="47"/>
       <w:r>
@@ -12553,7 +12714,7 @@
         <w:rPr>
           <w:lang w:val="ru-RU"/>
         </w:rPr>
-        <w:t>Система должна быть способной эффективно обрабатывать большое количество заказов на ремонт принтеров одновременно, чтобы обеспечить оперативное выполнение заявок и сократить время ожидания клиентов.</w:t>
+        <w:t>Система должна иметь достаточную пропускную способность для обработки большого объема данных, включая информацию о клиентах, заказах, запасных частях и других сопутствующих данных.</w:t>
       </w:r>
     </w:p>
     <w:p>
@@ -12563,13 +12724,12 @@
           <w:lang w:val="ru-RU"/>
         </w:rPr>
       </w:pPr>
-      <w:bookmarkStart w:id="48" w:name="_Toc149235839"/>
-      <w:r>
-        <w:rPr>
-          <w:lang w:val="ru-RU"/>
-        </w:rPr>
-        <w:lastRenderedPageBreak/>
-        <w:t>Пропускная способность:</w:t>
+      <w:bookmarkStart w:id="48" w:name="_Toc149235840"/>
+      <w:r>
+        <w:rPr>
+          <w:lang w:val="ru-RU"/>
+        </w:rPr>
+        <w:t>Время отклика:</w:t>
       </w:r>
       <w:bookmarkEnd w:id="48"/>
       <w:r>
@@ -12590,7 +12750,7 @@
         <w:rPr>
           <w:lang w:val="ru-RU"/>
         </w:rPr>
-        <w:t>Система должна иметь достаточную пропускную способность для обработки большого объема данных, включая информацию о клиентах, заказах, запасных частях и других сопутствующих данных.</w:t>
+        <w:t>Система должна оперативно реагировать на запросы пользователей и обрабатывать данные, чтобы минимизировать время отклика и ускорить процесс управления заказами.</w:t>
       </w:r>
     </w:p>
     <w:p>
@@ -12600,12 +12760,12 @@
           <w:lang w:val="ru-RU"/>
         </w:rPr>
       </w:pPr>
-      <w:bookmarkStart w:id="49" w:name="_Toc149235840"/>
-      <w:r>
-        <w:rPr>
-          <w:lang w:val="ru-RU"/>
-        </w:rPr>
-        <w:t>Время отклика:</w:t>
+      <w:bookmarkStart w:id="49" w:name="_Toc149235841"/>
+      <w:r>
+        <w:rPr>
+          <w:lang w:val="ru-RU"/>
+        </w:rPr>
+        <w:t>Скорость выполнения:</w:t>
       </w:r>
       <w:bookmarkEnd w:id="49"/>
       <w:r>
@@ -12626,7 +12786,7 @@
         <w:rPr>
           <w:lang w:val="ru-RU"/>
         </w:rPr>
-        <w:t>Система должна оперативно реагировать на запросы пользователей и обрабатывать данные, чтобы минимизировать время отклика и ускорить процесс управления заказами.</w:t>
+        <w:t>Система должна обеспечивать быстрое выполнение операций, связанных с обработкой заказов, включая поиск информации, расчет стоимости ремонта, генерацию отчетов и другие операции.</w:t>
       </w:r>
     </w:p>
     <w:p>
@@ -12636,12 +12796,12 @@
           <w:lang w:val="ru-RU"/>
         </w:rPr>
       </w:pPr>
-      <w:bookmarkStart w:id="50" w:name="_Toc149235841"/>
-      <w:r>
-        <w:rPr>
-          <w:lang w:val="ru-RU"/>
-        </w:rPr>
-        <w:t>Скорость выполнения:</w:t>
+      <w:bookmarkStart w:id="50" w:name="_Toc149235842"/>
+      <w:r>
+        <w:rPr>
+          <w:lang w:val="ru-RU"/>
+        </w:rPr>
+        <w:t>Эффективное использование ресурсов:</w:t>
       </w:r>
       <w:bookmarkEnd w:id="50"/>
       <w:r>
@@ -12662,7 +12822,7 @@
         <w:rPr>
           <w:lang w:val="ru-RU"/>
         </w:rPr>
-        <w:t>Система должна обеспечивать быстрое выполнение операций, связанных с обработкой заказов, включая поиск информации, расчет стоимости ремонта, генерацию отчетов и другие операции.</w:t>
+        <w:t>Система должна оптимально использовать вычислительные ресурсы, такие как процессорное время, память и сетевую пропускную способность, чтобы обеспечить эффективную работу при выполнении задач.</w:t>
       </w:r>
     </w:p>
     <w:p>
@@ -12672,12 +12832,12 @@
           <w:lang w:val="ru-RU"/>
         </w:rPr>
       </w:pPr>
-      <w:bookmarkStart w:id="51" w:name="_Toc149235842"/>
-      <w:r>
-        <w:rPr>
-          <w:lang w:val="ru-RU"/>
-        </w:rPr>
-        <w:t>Эффективное использование ресурсов:</w:t>
+      <w:bookmarkStart w:id="51" w:name="_Toc149235843"/>
+      <w:r>
+        <w:rPr>
+          <w:lang w:val="ru-RU"/>
+        </w:rPr>
+        <w:t>Предсказуемая производительность:</w:t>
       </w:r>
       <w:bookmarkEnd w:id="51"/>
       <w:r>
@@ -12698,7 +12858,7 @@
         <w:rPr>
           <w:lang w:val="ru-RU"/>
         </w:rPr>
-        <w:t>Система должна оптимально использовать вычислительные ресурсы, такие как процессорное время, память и сетевую пропускную способность, чтобы обеспечить эффективную работу при выполнении задач.</w:t>
+        <w:t>Система должна иметь стабильную и предсказуемую производительность, чтобы пользователи могли рассчитывать на ее работу без задержек и сбоев.</w:t>
       </w:r>
     </w:p>
     <w:p>
@@ -12708,12 +12868,12 @@
           <w:lang w:val="ru-RU"/>
         </w:rPr>
       </w:pPr>
-      <w:bookmarkStart w:id="52" w:name="_Toc149235843"/>
-      <w:r>
-        <w:rPr>
-          <w:lang w:val="ru-RU"/>
-        </w:rPr>
-        <w:t>Предсказуемая производительность:</w:t>
+      <w:bookmarkStart w:id="52" w:name="_Toc149235844"/>
+      <w:r>
+        <w:rPr>
+          <w:lang w:val="ru-RU"/>
+        </w:rPr>
+        <w:t>Тестирование производительности:</w:t>
       </w:r>
       <w:bookmarkEnd w:id="52"/>
       <w:r>
@@ -12734,7 +12894,7 @@
         <w:rPr>
           <w:lang w:val="ru-RU"/>
         </w:rPr>
-        <w:t>Система должна иметь стабильную и предсказуемую производительность, чтобы пользователи могли рассчитывать на ее работу без задержек и сбоев.</w:t>
+        <w:t>Перед вводом в эксплуатацию система должна быть подвергнута тестированию производительности, чтобы убедиться в ее способности справиться с требуемыми нагрузками и обеспечить высокую производительность в реальных условиях использования.</w:t>
       </w:r>
     </w:p>
     <w:p>
@@ -12744,50 +12904,14 @@
           <w:lang w:val="ru-RU"/>
         </w:rPr>
       </w:pPr>
-      <w:bookmarkStart w:id="53" w:name="_Toc149235844"/>
-      <w:r>
-        <w:rPr>
-          <w:lang w:val="ru-RU"/>
-        </w:rPr>
-        <w:t>Тестирование производительности:</w:t>
+      <w:bookmarkStart w:id="53" w:name="_Toc149235845"/>
+      <w:r>
+        <w:rPr>
+          <w:lang w:val="ru-RU"/>
+        </w:rPr>
+        <w:t>Мониторинг и оптимизация:</w:t>
       </w:r>
       <w:bookmarkEnd w:id="53"/>
-      <w:r>
-        <w:rPr>
-          <w:lang w:val="ru-RU"/>
-        </w:rPr>
-        <w:t xml:space="preserve"> </w:t>
-      </w:r>
-    </w:p>
-    <w:p>
-      <w:pPr>
-        <w:pStyle w:val="ae"/>
-        <w:rPr>
-          <w:lang w:val="ru-RU"/>
-        </w:rPr>
-      </w:pPr>
-      <w:r>
-        <w:rPr>
-          <w:lang w:val="ru-RU"/>
-        </w:rPr>
-        <w:t>Перед вводом в эксплуатацию система должна быть подвергнута тестированию производительности, чтобы убедиться в ее способности справиться с требуемыми нагрузками и обеспечить высокую производительность в реальных условиях использования.</w:t>
-      </w:r>
-    </w:p>
-    <w:p>
-      <w:pPr>
-        <w:pStyle w:val="3"/>
-        <w:rPr>
-          <w:lang w:val="ru-RU"/>
-        </w:rPr>
-      </w:pPr>
-      <w:bookmarkStart w:id="54" w:name="_Toc149235845"/>
-      <w:r>
-        <w:rPr>
-          <w:lang w:val="ru-RU"/>
-        </w:rPr>
-        <w:t>Мониторинг и оптимизация:</w:t>
-      </w:r>
-      <w:bookmarkEnd w:id="54"/>
       <w:r>
         <w:rPr>
           <w:lang w:val="ru-RU"/>
@@ -12822,28 +12946,64 @@
           <w:lang w:val="en-GB"/>
         </w:rPr>
       </w:pPr>
-      <w:bookmarkStart w:id="55" w:name="_Toc149235846"/>
+      <w:bookmarkStart w:id="54" w:name="_Toc149235846"/>
       <w:r>
         <w:rPr>
           <w:lang w:val="ru-RU"/>
         </w:rPr>
         <w:t>Ремонтопригодность</w:t>
       </w:r>
+      <w:bookmarkEnd w:id="54"/>
+    </w:p>
+    <w:p>
+      <w:pPr>
+        <w:pStyle w:val="3"/>
+        <w:rPr>
+          <w:lang w:val="ru-RU" w:eastAsia="ru-RU"/>
+        </w:rPr>
+      </w:pPr>
+      <w:bookmarkStart w:id="55" w:name="_Toc149235847"/>
+      <w:r>
+        <w:rPr>
+          <w:lang w:val="ru-RU"/>
+        </w:rPr>
+        <w:t>Модульность:</w:t>
+      </w:r>
       <w:bookmarkEnd w:id="55"/>
+      <w:r>
+        <w:rPr>
+          <w:lang w:val="ru-RU"/>
+        </w:rPr>
+        <w:t xml:space="preserve"> </w:t>
+      </w:r>
+    </w:p>
+    <w:p>
+      <w:pPr>
+        <w:pStyle w:val="ae"/>
+        <w:rPr>
+          <w:lang w:val="ru-RU" w:eastAsia="ru-RU"/>
+        </w:rPr>
+      </w:pPr>
+      <w:r>
+        <w:rPr>
+          <w:lang w:val="ru-RU"/>
+        </w:rPr>
+        <w:t>Система должна быть построена на модульной архитектуре, позволяющей легко добавлять, изменять или удалять функциональные модули, связанные с ремонтом принтеров.</w:t>
+      </w:r>
     </w:p>
     <w:p>
       <w:pPr>
         <w:pStyle w:val="3"/>
         <w:rPr>
-          <w:lang w:val="ru-RU" w:eastAsia="ru-RU"/>
-        </w:rPr>
-      </w:pPr>
-      <w:bookmarkStart w:id="56" w:name="_Toc149235847"/>
-      <w:r>
-        <w:rPr>
-          <w:lang w:val="ru-RU"/>
-        </w:rPr>
-        <w:t>Модульность:</w:t>
+          <w:lang w:val="ru-RU"/>
+        </w:rPr>
+      </w:pPr>
+      <w:bookmarkStart w:id="56" w:name="_Toc149235848"/>
+      <w:r>
+        <w:rPr>
+          <w:lang w:val="ru-RU"/>
+        </w:rPr>
+        <w:t>Поддержка различных типов принтеров:</w:t>
       </w:r>
       <w:bookmarkEnd w:id="56"/>
       <w:r>
@@ -12857,14 +13017,14 @@
       <w:pPr>
         <w:pStyle w:val="ae"/>
         <w:rPr>
-          <w:lang w:val="ru-RU" w:eastAsia="ru-RU"/>
-        </w:rPr>
-      </w:pPr>
-      <w:r>
-        <w:rPr>
-          <w:lang w:val="ru-RU"/>
-        </w:rPr>
-        <w:t>Система должна быть построена на модульной архитектуре, позволяющей легко добавлять, изменять или удалять функциональные модули, связанные с ремонтом принтеров.</w:t>
+          <w:lang w:val="ru-RU"/>
+        </w:rPr>
+      </w:pPr>
+      <w:r>
+        <w:rPr>
+          <w:lang w:val="ru-RU"/>
+        </w:rPr>
+        <w:t>Система должна быть способна обрабатывать заказы на ремонт различных марок и моделей промышленных принтеров. Это включает в себя возможность добавления новых типов принтеров без необходимости значительных изменений в системе.</w:t>
       </w:r>
     </w:p>
     <w:p>
@@ -12874,12 +13034,13 @@
           <w:lang w:val="ru-RU"/>
         </w:rPr>
       </w:pPr>
-      <w:bookmarkStart w:id="57" w:name="_Toc149235848"/>
-      <w:r>
-        <w:rPr>
-          <w:lang w:val="ru-RU"/>
-        </w:rPr>
-        <w:t>Поддержка различных типов принтеров:</w:t>
+      <w:bookmarkStart w:id="57" w:name="_Toc149235849"/>
+      <w:r>
+        <w:rPr>
+          <w:lang w:val="ru-RU"/>
+        </w:rPr>
+        <w:lastRenderedPageBreak/>
+        <w:t>Доступность и надежность:</w:t>
       </w:r>
       <w:bookmarkEnd w:id="57"/>
       <w:r>
@@ -12900,7 +13061,7 @@
         <w:rPr>
           <w:lang w:val="ru-RU"/>
         </w:rPr>
-        <w:t>Система должна быть способна обрабатывать заказы на ремонт различных марок и моделей промышленных принтеров. Это включает в себя возможность добавления новых типов принтеров без необходимости значительных изменений в системе.</w:t>
+        <w:t>Система должна быть доступна для использования в любое время суток и обеспечивать непрерывную работу даже в случае возникновения сбоев или ошибок. Необходимо предусмотреть механизмы резервного копирования данных и восстановления системы после сбоев.</w:t>
       </w:r>
     </w:p>
     <w:p>
@@ -12910,12 +13071,12 @@
           <w:lang w:val="ru-RU"/>
         </w:rPr>
       </w:pPr>
-      <w:bookmarkStart w:id="58" w:name="_Toc149235849"/>
-      <w:r>
-        <w:rPr>
-          <w:lang w:val="ru-RU"/>
-        </w:rPr>
-        <w:t>Доступность и надежность:</w:t>
+      <w:bookmarkStart w:id="58" w:name="_Toc149235850"/>
+      <w:r>
+        <w:rPr>
+          <w:lang w:val="ru-RU"/>
+        </w:rPr>
+        <w:t>Масштабируемость:</w:t>
       </w:r>
       <w:bookmarkEnd w:id="58"/>
       <w:r>
@@ -12936,7 +13097,7 @@
         <w:rPr>
           <w:lang w:val="ru-RU"/>
         </w:rPr>
-        <w:t>Система должна быть доступна для использования в любое время суток и обеспечивать непрерывную работу даже в случае возникновения сбоев или ошибок. Необходимо предусмотреть механизмы резервного копирования данных и восстановления системы после сбоев.</w:t>
+        <w:t>Система должна быть масштабируемой и способной обрабатывать рост объема заказов на ремонт принтеров без снижения производительности или надежности. Это позволит системе эффективно работать при увеличении объема заказов и клиентской базы.</w:t>
       </w:r>
     </w:p>
     <w:p>
@@ -12946,34 +13107,81 @@
           <w:lang w:val="ru-RU"/>
         </w:rPr>
       </w:pPr>
-      <w:bookmarkStart w:id="59" w:name="_Toc149235850"/>
-      <w:r>
-        <w:rPr>
-          <w:lang w:val="ru-RU"/>
-        </w:rPr>
-        <w:lastRenderedPageBreak/>
-        <w:t>Масштабируемость:</w:t>
-      </w:r>
-      <w:bookmarkEnd w:id="59"/>
-      <w:r>
-        <w:rPr>
-          <w:lang w:val="ru-RU"/>
-        </w:rPr>
-        <w:t xml:space="preserve"> </w:t>
-      </w:r>
-    </w:p>
-    <w:p>
-      <w:pPr>
-        <w:pStyle w:val="ae"/>
-        <w:rPr>
-          <w:lang w:val="ru-RU"/>
-        </w:rPr>
-      </w:pPr>
-      <w:r>
-        <w:rPr>
-          <w:lang w:val="ru-RU"/>
-        </w:rPr>
-        <w:t>Система должна быть масштабируемой и способной обрабатывать рост объема заказов на ремонт принтеров без снижения производительности или надежности. Это позволит системе эффективно работать при увеличении объема заказов и клиентской базы.</w:t>
+      <w:r>
+        <w:rPr>
+          <w:lang w:val="ru-RU"/>
+        </w:rPr>
+        <w:t>Поддержка различных типов запчастей для принтеров:</w:t>
+      </w:r>
+    </w:p>
+    <w:p>
+      <w:pPr>
+        <w:ind w:left="709"/>
+        <w:rPr>
+          <w:lang w:val="ru-RU"/>
+        </w:rPr>
+      </w:pPr>
+      <w:r>
+        <w:rPr>
+          <w:lang w:val="ru-RU"/>
+        </w:rPr>
+        <w:t>Идентификатор требования: REQ002</w:t>
+      </w:r>
+    </w:p>
+    <w:p>
+      <w:pPr>
+        <w:ind w:left="709"/>
+        <w:rPr>
+          <w:lang w:val="ru-RU"/>
+        </w:rPr>
+      </w:pPr>
+      <w:r>
+        <w:rPr>
+          <w:lang w:val="ru-RU"/>
+        </w:rPr>
+        <w:t>Наименование: Поддержка различных типов запчастей для принтеров</w:t>
+      </w:r>
+    </w:p>
+    <w:p>
+      <w:pPr>
+        <w:ind w:left="709"/>
+        <w:rPr>
+          <w:lang w:val="ru-RU"/>
+        </w:rPr>
+      </w:pPr>
+      <w:r>
+        <w:rPr>
+          <w:lang w:val="ru-RU"/>
+        </w:rPr>
+        <w:t>Описание: Система должна поддерживать обработку заказов для различных типов деталей, необходимых для ремонта принтеров. Это включает возможность добавления новых типов и моделей деталей принтеров без значительных изменений в системе.</w:t>
+      </w:r>
+    </w:p>
+    <w:p>
+      <w:pPr>
+        <w:ind w:left="709"/>
+        <w:rPr>
+          <w:lang w:val="ru-RU"/>
+        </w:rPr>
+      </w:pPr>
+      <w:r>
+        <w:rPr>
+          <w:lang w:val="ru-RU"/>
+        </w:rPr>
+        <w:t>Приоритет: 1</w:t>
+      </w:r>
+    </w:p>
+    <w:p>
+      <w:pPr>
+        <w:ind w:left="709"/>
+        <w:rPr>
+          <w:lang w:val="ru-RU"/>
+        </w:rPr>
+      </w:pPr>
+      <w:r>
+        <w:rPr>
+          <w:lang w:val="ru-RU"/>
+        </w:rPr>
+        <w:t>Риск: Высокий (В)</w:t>
       </w:r>
     </w:p>
     <w:p>
@@ -12989,28 +13197,64 @@
           <w:lang w:val="en-GB"/>
         </w:rPr>
       </w:pPr>
-      <w:bookmarkStart w:id="60" w:name="_Toc149235851"/>
+      <w:bookmarkStart w:id="59" w:name="_Toc149235851"/>
       <w:r>
         <w:rPr>
           <w:lang w:val="ru-RU"/>
         </w:rPr>
         <w:t>Ограничения проекта</w:t>
       </w:r>
+      <w:bookmarkEnd w:id="59"/>
+    </w:p>
+    <w:p>
+      <w:pPr>
+        <w:pStyle w:val="3"/>
+        <w:rPr>
+          <w:lang w:val="ru-RU" w:eastAsia="ru-RU"/>
+        </w:rPr>
+      </w:pPr>
+      <w:bookmarkStart w:id="60" w:name="_Toc149235852"/>
+      <w:r>
+        <w:rPr>
+          <w:lang w:val="ru-RU"/>
+        </w:rPr>
+        <w:t>Ограничения по времени:</w:t>
+      </w:r>
       <w:bookmarkEnd w:id="60"/>
+      <w:r>
+        <w:rPr>
+          <w:lang w:val="ru-RU"/>
+        </w:rPr>
+        <w:t xml:space="preserve"> </w:t>
+      </w:r>
+    </w:p>
+    <w:p>
+      <w:pPr>
+        <w:pStyle w:val="ae"/>
+        <w:rPr>
+          <w:lang w:val="ru-RU" w:eastAsia="ru-RU"/>
+        </w:rPr>
+      </w:pPr>
+      <w:r>
+        <w:rPr>
+          <w:lang w:val="ru-RU"/>
+        </w:rPr>
+        <w:t>Система должна быть разработана и введена в эксплуатацию в определенные сроки, установленные проектным планом. Любые ограничения по времени, такие как сроки выполнения работ, должны быть учтены при разработке и тестировании системы.</w:t>
+      </w:r>
     </w:p>
     <w:p>
       <w:pPr>
         <w:pStyle w:val="3"/>
         <w:rPr>
-          <w:lang w:val="ru-RU" w:eastAsia="ru-RU"/>
-        </w:rPr>
-      </w:pPr>
-      <w:bookmarkStart w:id="61" w:name="_Toc149235852"/>
-      <w:r>
-        <w:rPr>
-          <w:lang w:val="ru-RU"/>
-        </w:rPr>
-        <w:t>Ограничения по времени:</w:t>
+          <w:lang w:val="ru-RU"/>
+        </w:rPr>
+      </w:pPr>
+      <w:bookmarkStart w:id="61" w:name="_Toc149235853"/>
+      <w:r>
+        <w:rPr>
+          <w:lang w:val="ru-RU"/>
+        </w:rPr>
+        <w:t>Ограничения по ресурсам:</w:t>
       </w:r>
       <w:bookmarkEnd w:id="61"/>
       <w:r>
@@ -13024,14 +13268,14 @@
       <w:pPr>
         <w:pStyle w:val="ae"/>
         <w:rPr>
-          <w:lang w:val="ru-RU" w:eastAsia="ru-RU"/>
-        </w:rPr>
-      </w:pPr>
-      <w:r>
-        <w:rPr>
-          <w:lang w:val="ru-RU"/>
-        </w:rPr>
-        <w:t>Система должна быть разработана и введена в эксплуатацию в определенные сроки, установленные проектным планом. Любые ограничения по времени, такие как сроки выполнения работ, должны быть учтены при разработке и тестировании системы.</w:t>
+          <w:lang w:val="ru-RU"/>
+        </w:rPr>
+      </w:pPr>
+      <w:r>
+        <w:rPr>
+          <w:lang w:val="ru-RU"/>
+        </w:rPr>
+        <w:t>Система должна быть разработана с учетом доступных ресурсов, таких как вычислительная мощность, память, сетевая пропускная способность и прочие. Ограничения по ресурсам могут влиять на производительность и масштабируемость системы.</w:t>
       </w:r>
     </w:p>
     <w:p>
@@ -13041,12 +13285,12 @@
           <w:lang w:val="ru-RU"/>
         </w:rPr>
       </w:pPr>
-      <w:bookmarkStart w:id="62" w:name="_Toc149235853"/>
-      <w:r>
-        <w:rPr>
-          <w:lang w:val="ru-RU"/>
-        </w:rPr>
-        <w:t>Ограничения по ресурсам:</w:t>
+      <w:bookmarkStart w:id="62" w:name="_Toc149235854"/>
+      <w:r>
+        <w:rPr>
+          <w:lang w:val="ru-RU"/>
+        </w:rPr>
+        <w:t>Ограничения по безопасности:</w:t>
       </w:r>
       <w:bookmarkEnd w:id="62"/>
       <w:r>
@@ -13067,7 +13311,7 @@
         <w:rPr>
           <w:lang w:val="ru-RU"/>
         </w:rPr>
-        <w:t>Система должна быть разработана с учетом доступных ресурсов, таких как вычислительная мощность, память, сетевая пропускная способность и прочие. Ограничения по ресурсам могут влиять на производительность и масштабируемость системы.</w:t>
+        <w:t>Система должна быть разработана с учетом требований безопасности и конфиденциальности данных. Ограничения по безопасности могут включать требования к шифрованию данных, защите от несанкционированного доступа и другие меры безопасности.</w:t>
       </w:r>
     </w:p>
     <w:p>
@@ -13077,12 +13321,12 @@
           <w:lang w:val="ru-RU"/>
         </w:rPr>
       </w:pPr>
-      <w:bookmarkStart w:id="63" w:name="_Toc149235854"/>
-      <w:r>
-        <w:rPr>
-          <w:lang w:val="ru-RU"/>
-        </w:rPr>
-        <w:t>Ограничения по безопасности:</w:t>
+      <w:bookmarkStart w:id="63" w:name="_Toc149235855"/>
+      <w:r>
+        <w:rPr>
+          <w:lang w:val="ru-RU"/>
+        </w:rPr>
+        <w:t>Ограничения по интеграции:</w:t>
       </w:r>
       <w:bookmarkEnd w:id="63"/>
       <w:r>
@@ -13103,7 +13347,7 @@
         <w:rPr>
           <w:lang w:val="ru-RU"/>
         </w:rPr>
-        <w:t>Система должна быть разработана с учетом требований безопасности и конфиденциальности данных. Ограничения по безопасности могут включать требования к шифрованию данных, защите от несанкционированного доступа и другие меры безопасности.</w:t>
+        <w:t>Система должна быть способна интегрироваться с другими внешними сервисами и системами, такими как системы учета, системы доставки и другие. Ограничения по интеграции могут включать требования к форматам данных, протоколам взаимодействия и другие аспекты интеграции.</w:t>
       </w:r>
     </w:p>
     <w:p>
@@ -13113,12 +13357,12 @@
           <w:lang w:val="ru-RU"/>
         </w:rPr>
       </w:pPr>
-      <w:bookmarkStart w:id="64" w:name="_Toc149235855"/>
-      <w:r>
-        <w:rPr>
-          <w:lang w:val="ru-RU"/>
-        </w:rPr>
-        <w:t>Ограничения по интеграции:</w:t>
+      <w:bookmarkStart w:id="64" w:name="_Toc149235856"/>
+      <w:r>
+        <w:rPr>
+          <w:lang w:val="ru-RU"/>
+        </w:rPr>
+        <w:t>Ограничения по производительности:</w:t>
       </w:r>
       <w:bookmarkEnd w:id="64"/>
       <w:r>
@@ -13139,7 +13383,7 @@
         <w:rPr>
           <w:lang w:val="ru-RU"/>
         </w:rPr>
-        <w:t>Система должна быть способна интегрироваться с другими внешними сервисами и системами, такими как системы учета, системы доставки и другие. Ограничения по интеграции могут включать требования к форматам данных, протоколам взаимодействия и другие аспекты интеграции.</w:t>
+        <w:t>Система должна быть способна эффективно обрабатывать большое количество заказов на ремонт принтеров и обеспечивать отзывчивость интерфейса для пользователей. Ограничения по производительности могут включать требования к времени отклика, скорости выполнения операций и пропускной способности системы.</w:t>
       </w:r>
     </w:p>
     <w:p>
@@ -13149,12 +13393,13 @@
           <w:lang w:val="ru-RU"/>
         </w:rPr>
       </w:pPr>
-      <w:bookmarkStart w:id="65" w:name="_Toc149235856"/>
-      <w:r>
-        <w:rPr>
-          <w:lang w:val="ru-RU"/>
-        </w:rPr>
-        <w:t>Ограничения по производительности:</w:t>
+      <w:bookmarkStart w:id="65" w:name="_Toc149235857"/>
+      <w:r>
+        <w:rPr>
+          <w:lang w:val="ru-RU"/>
+        </w:rPr>
+        <w:lastRenderedPageBreak/>
+        <w:t>Ограничения по надежности:</w:t>
       </w:r>
       <w:bookmarkEnd w:id="65"/>
       <w:r>
@@ -13175,7 +13420,7 @@
         <w:rPr>
           <w:lang w:val="ru-RU"/>
         </w:rPr>
-        <w:t>Система должна быть способна эффективно обрабатывать большое количество заказов на ремонт принтеров и обеспечивать отзывчивость интерфейса для пользователей. Ограничения по производительности могут включать требования к времени отклика, скорости выполнения операций и пропускной способности системы.</w:t>
+        <w:t>Система должна быть надежной и устойчивой к сбоям. Ограничения по надежности могут включать требования к обработке ошибок, механизмам восстановления после сбоев и другим аспектам обеспечения непрерывной работы системы.</w:t>
       </w:r>
     </w:p>
     <w:p>
@@ -13185,12 +13430,12 @@
           <w:lang w:val="ru-RU"/>
         </w:rPr>
       </w:pPr>
-      <w:bookmarkStart w:id="66" w:name="_Toc149235857"/>
-      <w:r>
-        <w:rPr>
-          <w:lang w:val="ru-RU"/>
-        </w:rPr>
-        <w:t>Ограничения по надежности:</w:t>
+      <w:bookmarkStart w:id="66" w:name="_Toc149235858"/>
+      <w:r>
+        <w:rPr>
+          <w:lang w:val="ru-RU"/>
+        </w:rPr>
+        <w:t>Ограничения по использованию:</w:t>
       </w:r>
       <w:bookmarkEnd w:id="66"/>
       <w:r>
@@ -13211,7 +13456,7 @@
         <w:rPr>
           <w:lang w:val="ru-RU"/>
         </w:rPr>
-        <w:t>Система должна быть надежной и устойчивой к сбоям. Ограничения по надежности могут включать требования к обработке ошибок, механизмам восстановления после сбоев и другим аспектам обеспечения непрерывной работы системы.</w:t>
+        <w:t>Система должна быть разработана с учетом потребностей и ожиданий пользователей. Ограничения по использованию могут включать требования к интуитивно понятному интерфейсу, документации, обучению пользователей и другим аспектам, связанным с удобством использования системы.</w:t>
       </w:r>
     </w:p>
     <w:p>
@@ -13221,12 +13466,12 @@
           <w:lang w:val="ru-RU"/>
         </w:rPr>
       </w:pPr>
-      <w:bookmarkStart w:id="67" w:name="_Toc149235858"/>
-      <w:r>
-        <w:rPr>
-          <w:lang w:val="ru-RU"/>
-        </w:rPr>
-        <w:t>Ограничения по использованию:</w:t>
+      <w:bookmarkStart w:id="67" w:name="_Toc149235859"/>
+      <w:r>
+        <w:rPr>
+          <w:lang w:val="ru-RU"/>
+        </w:rPr>
+        <w:t>Ограничения по документации и поддержке:</w:t>
       </w:r>
       <w:bookmarkEnd w:id="67"/>
       <w:r>
@@ -13247,7 +13492,7 @@
         <w:rPr>
           <w:lang w:val="ru-RU"/>
         </w:rPr>
-        <w:t>Система должна быть разработана с учетом потребностей и ожиданий пользователей. Ограничения по использованию могут включать требования к интуитивно понятному интерфейсу, документации, обучению пользователей и другим аспектам, связанным с удобством использования системы.</w:t>
+        <w:t>Система должна быть сопровождаема и иметь соответствующую документацию, включая инструкции по установке, настройке и эксплуатации системы. Ограничения по документации и поддержке могут включать требования к документации, обучению пользователей и технической поддержке.</w:t>
       </w:r>
     </w:p>
     <w:p>
@@ -13257,12 +13502,12 @@
           <w:lang w:val="ru-RU"/>
         </w:rPr>
       </w:pPr>
-      <w:bookmarkStart w:id="68" w:name="_Toc149235859"/>
-      <w:r>
-        <w:rPr>
-          <w:lang w:val="ru-RU"/>
-        </w:rPr>
-        <w:t>Ограничения по документации и поддержке:</w:t>
+      <w:bookmarkStart w:id="68" w:name="_Toc149235860"/>
+      <w:r>
+        <w:rPr>
+          <w:lang w:val="ru-RU"/>
+        </w:rPr>
+        <w:t>Ограничения по бюджету:</w:t>
       </w:r>
       <w:bookmarkEnd w:id="68"/>
       <w:r>
@@ -13283,7 +13528,7 @@
         <w:rPr>
           <w:lang w:val="ru-RU"/>
         </w:rPr>
-        <w:t>Система должна быть сопровождаема и иметь соответствующую документацию, включая инструкции по установке, настройке и эксплуатации системы. Ограничения по документации и поддержке могут включать требования к документации, обучению пользователей и технической поддержке.</w:t>
+        <w:t>Разработка и внедрение системы должны быть выполнены в рамках установленного бюджета. Ограничения по бюджету могут включать требования к оптимизации затрат, использованию открытых и бесплатных ресурсов и другие аспекты, связанные с финансовыми ограничениями.</w:t>
       </w:r>
     </w:p>
     <w:p>
@@ -13293,51 +13538,14 @@
           <w:lang w:val="ru-RU"/>
         </w:rPr>
       </w:pPr>
-      <w:bookmarkStart w:id="69" w:name="_Toc149235860"/>
-      <w:r>
-        <w:rPr>
-          <w:lang w:val="ru-RU"/>
-        </w:rPr>
-        <w:lastRenderedPageBreak/>
-        <w:t>Ограничения по бюджету:</w:t>
+      <w:bookmarkStart w:id="69" w:name="_Toc149235861"/>
+      <w:r>
+        <w:rPr>
+          <w:lang w:val="ru-RU"/>
+        </w:rPr>
+        <w:t>Ограничения по законодательству:</w:t>
       </w:r>
       <w:bookmarkEnd w:id="69"/>
-      <w:r>
-        <w:rPr>
-          <w:lang w:val="ru-RU"/>
-        </w:rPr>
-        <w:t xml:space="preserve"> </w:t>
-      </w:r>
-    </w:p>
-    <w:p>
-      <w:pPr>
-        <w:pStyle w:val="ae"/>
-        <w:rPr>
-          <w:lang w:val="ru-RU"/>
-        </w:rPr>
-      </w:pPr>
-      <w:r>
-        <w:rPr>
-          <w:lang w:val="ru-RU"/>
-        </w:rPr>
-        <w:t>Разработка и внедрение системы должны быть выполнены в рамках установленного бюджета. Ограничения по бюджету могут включать требования к оптимизации затрат, использованию открытых и бесплатных ресурсов и другие аспекты, связанные с финансовыми ограничениями.</w:t>
-      </w:r>
-    </w:p>
-    <w:p>
-      <w:pPr>
-        <w:pStyle w:val="3"/>
-        <w:rPr>
-          <w:lang w:val="ru-RU"/>
-        </w:rPr>
-      </w:pPr>
-      <w:bookmarkStart w:id="70" w:name="_Toc149235861"/>
-      <w:r>
-        <w:rPr>
-          <w:lang w:val="ru-RU"/>
-        </w:rPr>
-        <w:t>Ограничения по законодательству:</w:t>
-      </w:r>
-      <w:bookmarkEnd w:id="70"/>
       <w:r>
         <w:rPr>
           <w:lang w:val="ru-RU"/>
@@ -13372,28 +13580,154 @@
           <w:lang w:val="ru-RU"/>
         </w:rPr>
       </w:pPr>
-      <w:bookmarkStart w:id="71" w:name="_Toc149235862"/>
+      <w:bookmarkStart w:id="70" w:name="_Toc149235862"/>
       <w:r>
         <w:rPr>
           <w:lang w:val="ru-RU"/>
         </w:rPr>
         <w:t>Требования к пользовательской документации</w:t>
       </w:r>
+      <w:bookmarkEnd w:id="70"/>
+    </w:p>
+    <w:p>
+      <w:pPr>
+        <w:pStyle w:val="3"/>
+        <w:rPr>
+          <w:lang w:val="ru-RU" w:eastAsia="ru-RU"/>
+        </w:rPr>
+      </w:pPr>
+      <w:bookmarkStart w:id="71" w:name="_Toc149235863"/>
+      <w:r>
+        <w:rPr>
+          <w:lang w:val="ru-RU"/>
+        </w:rPr>
+        <w:t>Общие требования:</w:t>
+      </w:r>
       <w:bookmarkEnd w:id="71"/>
+      <w:r>
+        <w:rPr>
+          <w:lang w:val="ru-RU"/>
+        </w:rPr>
+        <w:t xml:space="preserve"> </w:t>
+      </w:r>
+    </w:p>
+    <w:p>
+      <w:pPr>
+        <w:pStyle w:val="ae"/>
+        <w:rPr>
+          <w:sz w:val="24"/>
+          <w:lang w:val="ru-RU" w:eastAsia="ru-RU"/>
+        </w:rPr>
+      </w:pPr>
+      <w:r>
+        <w:rPr>
+          <w:lang w:val="ru-RU"/>
+        </w:rPr>
+        <w:t xml:space="preserve">- Документация должна быть доступной и понятной для пользователей различного уровня технической грамотности. </w:t>
+      </w:r>
+    </w:p>
+    <w:p>
+      <w:pPr>
+        <w:pStyle w:val="ae"/>
+        <w:rPr>
+          <w:sz w:val="24"/>
+          <w:lang w:val="ru-RU" w:eastAsia="ru-RU"/>
+        </w:rPr>
+      </w:pPr>
+      <w:r>
+        <w:rPr>
+          <w:lang w:val="ru-RU"/>
+        </w:rPr>
+        <w:t xml:space="preserve">- Документация должна быть написана на языке, понятном целевой аудитории пользователей. </w:t>
+      </w:r>
+    </w:p>
+    <w:p>
+      <w:pPr>
+        <w:pStyle w:val="ae"/>
+        <w:rPr>
+          <w:sz w:val="24"/>
+          <w:lang w:val="ru-RU" w:eastAsia="ru-RU"/>
+        </w:rPr>
+      </w:pPr>
+      <w:r>
+        <w:rPr>
+          <w:lang w:val="ru-RU"/>
+        </w:rPr>
+        <w:t xml:space="preserve">- Документация должна содержать полную и точную информацию о функциях и возможностях системы. </w:t>
+      </w:r>
+    </w:p>
+    <w:p>
+      <w:pPr>
+        <w:pStyle w:val="ae"/>
+        <w:rPr>
+          <w:sz w:val="24"/>
+          <w:lang w:val="ru-RU" w:eastAsia="ru-RU"/>
+        </w:rPr>
+      </w:pPr>
+      <w:r>
+        <w:rPr>
+          <w:lang w:val="ru-RU"/>
+        </w:rPr>
+        <w:t xml:space="preserve">- Документация должна быть структурированной и легко </w:t>
+      </w:r>
+      <w:proofErr w:type="spellStart"/>
+      <w:r>
+        <w:rPr>
+          <w:lang w:val="ru-RU"/>
+        </w:rPr>
+        <w:t>навигируемой</w:t>
+      </w:r>
+      <w:proofErr w:type="spellEnd"/>
+      <w:r>
+        <w:rPr>
+          <w:lang w:val="ru-RU"/>
+        </w:rPr>
+        <w:t xml:space="preserve">, чтобы пользователи могли быстро найти нужную информацию. </w:t>
+      </w:r>
+    </w:p>
+    <w:p>
+      <w:pPr>
+        <w:pStyle w:val="ae"/>
+        <w:rPr>
+          <w:sz w:val="24"/>
+          <w:lang w:val="ru-RU" w:eastAsia="ru-RU"/>
+        </w:rPr>
+      </w:pPr>
+      <w:r>
+        <w:rPr>
+          <w:lang w:val="ru-RU"/>
+        </w:rPr>
+        <w:t xml:space="preserve">- Документация должна содержать примеры использования системы и пошаговые инструкции по выполнению основных задач. </w:t>
+      </w:r>
+    </w:p>
+    <w:p>
+      <w:pPr>
+        <w:pStyle w:val="ae"/>
+        <w:rPr>
+          <w:sz w:val="24"/>
+          <w:lang w:val="ru-RU" w:eastAsia="ru-RU"/>
+        </w:rPr>
+      </w:pPr>
+      <w:r>
+        <w:rPr>
+          <w:lang w:val="ru-RU"/>
+        </w:rPr>
+        <w:t>- Документация должна содержать четкие и понятные описания терминов, используемых в системе.</w:t>
+      </w:r>
     </w:p>
     <w:p>
       <w:pPr>
         <w:pStyle w:val="3"/>
         <w:rPr>
-          <w:lang w:val="ru-RU" w:eastAsia="ru-RU"/>
-        </w:rPr>
-      </w:pPr>
-      <w:bookmarkStart w:id="72" w:name="_Toc149235863"/>
-      <w:r>
-        <w:rPr>
-          <w:lang w:val="ru-RU"/>
-        </w:rPr>
-        <w:t>Общие требования:</w:t>
+          <w:lang w:val="ru-RU"/>
+        </w:rPr>
+      </w:pPr>
+      <w:bookmarkStart w:id="72" w:name="_Toc149235864"/>
+      <w:r>
+        <w:rPr>
+          <w:lang w:val="ru-RU"/>
+        </w:rPr>
+        <w:t>Структура документации:</w:t>
       </w:r>
       <w:bookmarkEnd w:id="72"/>
       <w:r>
@@ -13405,106 +13739,311 @@
     </w:p>
     <w:p>
       <w:pPr>
-        <w:pStyle w:val="ae"/>
-        <w:rPr>
-          <w:sz w:val="24"/>
-          <w:lang w:val="ru-RU" w:eastAsia="ru-RU"/>
-        </w:rPr>
-      </w:pPr>
-      <w:r>
-        <w:rPr>
-          <w:lang w:val="ru-RU"/>
-        </w:rPr>
-        <w:t xml:space="preserve">- Документация должна быть доступной и понятной для пользователей различного уровня технической грамотности. </w:t>
-      </w:r>
-    </w:p>
-    <w:p>
-      <w:pPr>
-        <w:pStyle w:val="ae"/>
-        <w:rPr>
-          <w:sz w:val="24"/>
-          <w:lang w:val="ru-RU" w:eastAsia="ru-RU"/>
-        </w:rPr>
-      </w:pPr>
-      <w:r>
-        <w:rPr>
-          <w:lang w:val="ru-RU"/>
-        </w:rPr>
-        <w:t xml:space="preserve">- Документация должна быть написана на языке, понятном целевой аудитории пользователей. </w:t>
-      </w:r>
-    </w:p>
-    <w:p>
-      <w:pPr>
-        <w:pStyle w:val="ae"/>
-        <w:rPr>
-          <w:sz w:val="24"/>
-          <w:lang w:val="ru-RU" w:eastAsia="ru-RU"/>
-        </w:rPr>
-      </w:pPr>
-      <w:r>
-        <w:rPr>
-          <w:lang w:val="ru-RU"/>
-        </w:rPr>
-        <w:t xml:space="preserve">- Документация должна содержать полную и точную информацию о функциях и возможностях системы. </w:t>
-      </w:r>
-    </w:p>
-    <w:p>
-      <w:pPr>
-        <w:pStyle w:val="ae"/>
-        <w:rPr>
-          <w:sz w:val="24"/>
-          <w:lang w:val="ru-RU" w:eastAsia="ru-RU"/>
-        </w:rPr>
-      </w:pPr>
-      <w:r>
-        <w:rPr>
-          <w:lang w:val="ru-RU"/>
-        </w:rPr>
-        <w:t xml:space="preserve">- Документация должна быть структурированной и легко </w:t>
-      </w:r>
-      <w:proofErr w:type="spellStart"/>
-      <w:r>
-        <w:rPr>
-          <w:lang w:val="ru-RU"/>
-        </w:rPr>
-        <w:t>навигируемой</w:t>
-      </w:r>
-      <w:proofErr w:type="spellEnd"/>
-      <w:r>
-        <w:rPr>
-          <w:lang w:val="ru-RU"/>
-        </w:rPr>
-        <w:t xml:space="preserve">, чтобы пользователи могли быстро найти нужную информацию. </w:t>
-      </w:r>
-    </w:p>
-    <w:p>
-      <w:pPr>
-        <w:pStyle w:val="ae"/>
-        <w:rPr>
-          <w:sz w:val="24"/>
-          <w:lang w:val="ru-RU" w:eastAsia="ru-RU"/>
-        </w:rPr>
-      </w:pPr>
-      <w:r>
-        <w:rPr>
-          <w:lang w:val="ru-RU"/>
-        </w:rPr>
-        <w:t xml:space="preserve">- Документация должна содержать примеры использования системы и пошаговые инструкции по выполнению основных задач. </w:t>
-      </w:r>
-    </w:p>
-    <w:p>
-      <w:pPr>
-        <w:pStyle w:val="ae"/>
-        <w:rPr>
-          <w:sz w:val="24"/>
-          <w:lang w:val="ru-RU" w:eastAsia="ru-RU"/>
-        </w:rPr>
-      </w:pPr>
-      <w:r>
-        <w:rPr>
-          <w:lang w:val="ru-RU"/>
-        </w:rPr>
-        <w:t>- Документация должна содержать четкие и понятные описания терминов, используемых в системе.</w:t>
+        <w:pStyle w:val="4"/>
+        <w:rPr>
+          <w:lang w:val="ru-RU"/>
+        </w:rPr>
+      </w:pPr>
+      <w:r>
+        <w:rPr>
+          <w:lang w:val="ru-RU"/>
+        </w:rPr>
+        <w:t xml:space="preserve">Введение: </w:t>
+      </w:r>
+    </w:p>
+    <w:p>
+      <w:pPr>
+        <w:pStyle w:val="ae"/>
+        <w:rPr>
+          <w:lang w:val="ru-RU"/>
+        </w:rPr>
+      </w:pPr>
+      <w:r>
+        <w:rPr>
+          <w:lang w:val="ru-RU"/>
+        </w:rPr>
+        <w:t xml:space="preserve">Общая информация о системе, ее целях и преимуществах. </w:t>
+      </w:r>
+    </w:p>
+    <w:p>
+      <w:pPr>
+        <w:pStyle w:val="4"/>
+        <w:rPr>
+          <w:lang w:val="ru-RU"/>
+        </w:rPr>
+      </w:pPr>
+      <w:r>
+        <w:rPr>
+          <w:lang w:val="ru-RU"/>
+        </w:rPr>
+        <w:t xml:space="preserve">Установка и настройка: </w:t>
+      </w:r>
+    </w:p>
+    <w:p>
+      <w:pPr>
+        <w:pStyle w:val="ae"/>
+        <w:rPr>
+          <w:lang w:val="ru-RU"/>
+        </w:rPr>
+      </w:pPr>
+      <w:r>
+        <w:rPr>
+          <w:lang w:val="ru-RU"/>
+        </w:rPr>
+        <w:t>Инструкции по установке и настройке системы на сервере и рабочих станциях.</w:t>
+      </w:r>
+    </w:p>
+    <w:p>
+      <w:pPr>
+        <w:pStyle w:val="4"/>
+        <w:rPr>
+          <w:lang w:val="ru-RU"/>
+        </w:rPr>
+      </w:pPr>
+      <w:r>
+        <w:rPr>
+          <w:lang w:val="ru-RU"/>
+        </w:rPr>
+        <w:t xml:space="preserve">Регистрация и вход в систему: </w:t>
+      </w:r>
+    </w:p>
+    <w:p>
+      <w:pPr>
+        <w:pStyle w:val="ae"/>
+        <w:rPr>
+          <w:lang w:val="ru-RU"/>
+        </w:rPr>
+      </w:pPr>
+      <w:r>
+        <w:rPr>
+          <w:lang w:val="ru-RU"/>
+        </w:rPr>
+        <w:lastRenderedPageBreak/>
+        <w:t xml:space="preserve">Инструкции по созданию пользовательских аккаунтов, регистрации и входу в систему. </w:t>
+      </w:r>
+    </w:p>
+    <w:p>
+      <w:pPr>
+        <w:pStyle w:val="4"/>
+        <w:rPr>
+          <w:lang w:val="ru-RU"/>
+        </w:rPr>
+      </w:pPr>
+      <w:r>
+        <w:rPr>
+          <w:lang w:val="ru-RU"/>
+        </w:rPr>
+        <w:t xml:space="preserve">Создание и отслеживание заказов: </w:t>
+      </w:r>
+    </w:p>
+    <w:p>
+      <w:pPr>
+        <w:pStyle w:val="ae"/>
+        <w:rPr>
+          <w:lang w:val="ru-RU"/>
+        </w:rPr>
+      </w:pPr>
+      <w:r>
+        <w:rPr>
+          <w:lang w:val="ru-RU"/>
+        </w:rPr>
+        <w:t xml:space="preserve">Инструкции по созданию новых заказов, просмотру и редактированию информации о заказах. </w:t>
+      </w:r>
+    </w:p>
+    <w:p>
+      <w:pPr>
+        <w:pStyle w:val="4"/>
+        <w:rPr>
+          <w:lang w:val="ru-RU"/>
+        </w:rPr>
+      </w:pPr>
+      <w:r>
+        <w:rPr>
+          <w:lang w:val="ru-RU"/>
+        </w:rPr>
+        <w:t>Уведомления и обновления:</w:t>
+      </w:r>
+    </w:p>
+    <w:p>
+      <w:pPr>
+        <w:pStyle w:val="ae"/>
+        <w:rPr>
+          <w:lang w:val="ru-RU"/>
+        </w:rPr>
+      </w:pPr>
+      <w:r>
+        <w:rPr>
+          <w:lang w:val="ru-RU"/>
+        </w:rPr>
+        <w:t xml:space="preserve">Инструкции по настройке и получению уведомлений о состоянии и выполнении заказов. </w:t>
+      </w:r>
+    </w:p>
+    <w:p>
+      <w:pPr>
+        <w:pStyle w:val="4"/>
+        <w:rPr>
+          <w:lang w:val="ru-RU"/>
+        </w:rPr>
+      </w:pPr>
+      <w:r>
+        <w:rPr>
+          <w:lang w:val="ru-RU"/>
+        </w:rPr>
+        <w:t xml:space="preserve">Возврат заказа в работу: </w:t>
+      </w:r>
+    </w:p>
+    <w:p>
+      <w:pPr>
+        <w:pStyle w:val="ae"/>
+        <w:rPr>
+          <w:lang w:val="ru-RU"/>
+        </w:rPr>
+      </w:pPr>
+      <w:r>
+        <w:rPr>
+          <w:lang w:val="ru-RU"/>
+        </w:rPr>
+        <w:t xml:space="preserve">Инструкции по запросу повторного ремонта или доработки заказа. </w:t>
+      </w:r>
+    </w:p>
+    <w:p>
+      <w:pPr>
+        <w:pStyle w:val="4"/>
+        <w:rPr>
+          <w:lang w:val="ru-RU"/>
+        </w:rPr>
+      </w:pPr>
+      <w:r>
+        <w:rPr>
+          <w:lang w:val="ru-RU"/>
+        </w:rPr>
+        <w:t xml:space="preserve">Интеграция с внешними сервисами: </w:t>
+      </w:r>
+    </w:p>
+    <w:p>
+      <w:pPr>
+        <w:pStyle w:val="ae"/>
+        <w:rPr>
+          <w:lang w:val="ru-RU"/>
+        </w:rPr>
+      </w:pPr>
+      <w:r>
+        <w:rPr>
+          <w:lang w:val="ru-RU"/>
+        </w:rPr>
+        <w:t xml:space="preserve">Инструкции по взаимодействию с внешними сервисами, получению информации о запчастях и стоимости ремонта. </w:t>
+      </w:r>
+    </w:p>
+    <w:p>
+      <w:pPr>
+        <w:pStyle w:val="4"/>
+        <w:rPr>
+          <w:lang w:val="ru-RU"/>
+        </w:rPr>
+      </w:pPr>
+      <w:r>
+        <w:rPr>
+          <w:lang w:val="ru-RU"/>
+        </w:rPr>
+        <w:t xml:space="preserve">Генерация отчетов и статистики: </w:t>
+      </w:r>
+    </w:p>
+    <w:p>
+      <w:pPr>
+        <w:pStyle w:val="ae"/>
+        <w:rPr>
+          <w:lang w:val="ru-RU"/>
+        </w:rPr>
+      </w:pPr>
+      <w:r>
+        <w:rPr>
+          <w:lang w:val="ru-RU"/>
+        </w:rPr>
+        <w:t xml:space="preserve">Инструкции по созданию отчетов о выполненных заказах и доступу к статистике. </w:t>
+      </w:r>
+    </w:p>
+    <w:p>
+      <w:pPr>
+        <w:pStyle w:val="4"/>
+        <w:rPr>
+          <w:lang w:val="ru-RU"/>
+        </w:rPr>
+      </w:pPr>
+      <w:r>
+        <w:rPr>
+          <w:lang w:val="ru-RU"/>
+        </w:rPr>
+        <w:t xml:space="preserve">Управление доступом и безопасность: </w:t>
+      </w:r>
+    </w:p>
+    <w:p>
+      <w:pPr>
+        <w:pStyle w:val="ae"/>
+        <w:rPr>
+          <w:lang w:val="ru-RU"/>
+        </w:rPr>
+      </w:pPr>
+      <w:r>
+        <w:rPr>
+          <w:lang w:val="ru-RU"/>
+        </w:rPr>
+        <w:t xml:space="preserve">Инструкции по управлению доступом к системе и обеспечению безопасности данных. </w:t>
+      </w:r>
+    </w:p>
+    <w:p>
+      <w:pPr>
+        <w:pStyle w:val="4"/>
+        <w:rPr>
+          <w:lang w:val="ru-RU"/>
+        </w:rPr>
+      </w:pPr>
+      <w:r>
+        <w:rPr>
+          <w:lang w:val="ru-RU"/>
+        </w:rPr>
+        <w:t xml:space="preserve">Надежность и восстановление: </w:t>
+      </w:r>
+    </w:p>
+    <w:p>
+      <w:pPr>
+        <w:pStyle w:val="ae"/>
+        <w:rPr>
+          <w:lang w:val="ru-RU"/>
+        </w:rPr>
+      </w:pPr>
+      <w:r>
+        <w:rPr>
+          <w:lang w:val="ru-RU"/>
+        </w:rPr>
+        <w:t xml:space="preserve">Инструкции по обеспечению надежности системы, резервному копированию данных и восстановлению после сбоев. </w:t>
+      </w:r>
+    </w:p>
+    <w:p>
+      <w:pPr>
+        <w:pStyle w:val="4"/>
+        <w:rPr>
+          <w:lang w:val="ru-RU"/>
+        </w:rPr>
+      </w:pPr>
+      <w:r>
+        <w:rPr>
+          <w:lang w:val="ru-RU"/>
+        </w:rPr>
+        <w:t>Производительность:</w:t>
+      </w:r>
+    </w:p>
+    <w:p>
+      <w:pPr>
+        <w:pStyle w:val="ae"/>
+        <w:rPr>
+          <w:lang w:val="ru-RU"/>
+        </w:rPr>
+      </w:pPr>
+      <w:r>
+        <w:rPr>
+          <w:lang w:val="ru-RU"/>
+        </w:rPr>
+        <w:t xml:space="preserve"> Инструкции по оптимизации производительности системы и эффективному использованию ресурсов.</w:t>
       </w:r>
     </w:p>
     <w:p>
@@ -13514,345 +14053,14 @@
           <w:lang w:val="ru-RU"/>
         </w:rPr>
       </w:pPr>
-      <w:bookmarkStart w:id="73" w:name="_Toc149235864"/>
-      <w:r>
-        <w:rPr>
-          <w:lang w:val="ru-RU"/>
-        </w:rPr>
-        <w:t>Структура документации:</w:t>
+      <w:bookmarkStart w:id="73" w:name="_Toc149235865"/>
+      <w:r>
+        <w:rPr>
+          <w:lang w:val="ru-RU"/>
+        </w:rPr>
+        <w:t>Формат документации:</w:t>
       </w:r>
       <w:bookmarkEnd w:id="73"/>
-      <w:r>
-        <w:rPr>
-          <w:lang w:val="ru-RU"/>
-        </w:rPr>
-        <w:t xml:space="preserve"> </w:t>
-      </w:r>
-    </w:p>
-    <w:p>
-      <w:pPr>
-        <w:pStyle w:val="4"/>
-        <w:rPr>
-          <w:lang w:val="ru-RU"/>
-        </w:rPr>
-      </w:pPr>
-      <w:r>
-        <w:rPr>
-          <w:lang w:val="ru-RU"/>
-        </w:rPr>
-        <w:t xml:space="preserve">Введение: </w:t>
-      </w:r>
-    </w:p>
-    <w:p>
-      <w:pPr>
-        <w:pStyle w:val="ae"/>
-        <w:rPr>
-          <w:lang w:val="ru-RU"/>
-        </w:rPr>
-      </w:pPr>
-      <w:r>
-        <w:rPr>
-          <w:lang w:val="ru-RU"/>
-        </w:rPr>
-        <w:t xml:space="preserve">Общая информация о системе, ее целях и преимуществах. </w:t>
-      </w:r>
-    </w:p>
-    <w:p>
-      <w:pPr>
-        <w:pStyle w:val="4"/>
-        <w:rPr>
-          <w:lang w:val="ru-RU"/>
-        </w:rPr>
-      </w:pPr>
-      <w:r>
-        <w:rPr>
-          <w:lang w:val="ru-RU"/>
-        </w:rPr>
-        <w:t xml:space="preserve">Установка и настройка: </w:t>
-      </w:r>
-    </w:p>
-    <w:p>
-      <w:pPr>
-        <w:pStyle w:val="ae"/>
-        <w:rPr>
-          <w:lang w:val="ru-RU"/>
-        </w:rPr>
-      </w:pPr>
-      <w:r>
-        <w:rPr>
-          <w:lang w:val="ru-RU"/>
-        </w:rPr>
-        <w:t>Инструкции по установке и настройке системы на сервере и рабочих станциях.</w:t>
-      </w:r>
-    </w:p>
-    <w:p>
-      <w:pPr>
-        <w:pStyle w:val="4"/>
-        <w:rPr>
-          <w:lang w:val="ru-RU"/>
-        </w:rPr>
-      </w:pPr>
-      <w:r>
-        <w:rPr>
-          <w:lang w:val="ru-RU"/>
-        </w:rPr>
-        <w:t xml:space="preserve">Регистрация и вход в систему: </w:t>
-      </w:r>
-    </w:p>
-    <w:p>
-      <w:pPr>
-        <w:pStyle w:val="ae"/>
-        <w:rPr>
-          <w:lang w:val="ru-RU"/>
-        </w:rPr>
-      </w:pPr>
-      <w:r>
-        <w:rPr>
-          <w:lang w:val="ru-RU"/>
-        </w:rPr>
-        <w:t xml:space="preserve">Инструкции по созданию пользовательских аккаунтов, регистрации и входу в систему. </w:t>
-      </w:r>
-    </w:p>
-    <w:p>
-      <w:pPr>
-        <w:pStyle w:val="4"/>
-        <w:rPr>
-          <w:lang w:val="ru-RU"/>
-        </w:rPr>
-      </w:pPr>
-      <w:r>
-        <w:rPr>
-          <w:lang w:val="ru-RU"/>
-        </w:rPr>
-        <w:t xml:space="preserve">Создание и отслеживание заказов: </w:t>
-      </w:r>
-    </w:p>
-    <w:p>
-      <w:pPr>
-        <w:pStyle w:val="ae"/>
-        <w:rPr>
-          <w:lang w:val="ru-RU"/>
-        </w:rPr>
-      </w:pPr>
-      <w:r>
-        <w:rPr>
-          <w:lang w:val="ru-RU"/>
-        </w:rPr>
-        <w:t xml:space="preserve">Инструкции по созданию новых заказов, просмотру и редактированию информации о заказах. </w:t>
-      </w:r>
-    </w:p>
-    <w:p>
-      <w:pPr>
-        <w:pStyle w:val="4"/>
-        <w:rPr>
-          <w:lang w:val="ru-RU"/>
-        </w:rPr>
-      </w:pPr>
-      <w:r>
-        <w:rPr>
-          <w:lang w:val="ru-RU"/>
-        </w:rPr>
-        <w:t>Уведомления и обновления:</w:t>
-      </w:r>
-    </w:p>
-    <w:p>
-      <w:pPr>
-        <w:pStyle w:val="ae"/>
-        <w:rPr>
-          <w:lang w:val="ru-RU"/>
-        </w:rPr>
-      </w:pPr>
-      <w:r>
-        <w:rPr>
-          <w:lang w:val="ru-RU"/>
-        </w:rPr>
-        <w:t xml:space="preserve">Инструкции по настройке и получению уведомлений о состоянии и выполнении заказов. </w:t>
-      </w:r>
-    </w:p>
-    <w:p>
-      <w:pPr>
-        <w:pStyle w:val="4"/>
-        <w:rPr>
-          <w:lang w:val="ru-RU"/>
-        </w:rPr>
-      </w:pPr>
-      <w:r>
-        <w:rPr>
-          <w:lang w:val="ru-RU"/>
-        </w:rPr>
-        <w:t xml:space="preserve">Возврат заказа в работу: </w:t>
-      </w:r>
-    </w:p>
-    <w:p>
-      <w:pPr>
-        <w:pStyle w:val="ae"/>
-        <w:rPr>
-          <w:lang w:val="ru-RU"/>
-        </w:rPr>
-      </w:pPr>
-      <w:r>
-        <w:rPr>
-          <w:lang w:val="ru-RU"/>
-        </w:rPr>
-        <w:t xml:space="preserve">Инструкции по запросу повторного ремонта или доработки заказа. </w:t>
-      </w:r>
-    </w:p>
-    <w:p>
-      <w:pPr>
-        <w:pStyle w:val="4"/>
-        <w:rPr>
-          <w:lang w:val="ru-RU"/>
-        </w:rPr>
-      </w:pPr>
-      <w:r>
-        <w:rPr>
-          <w:lang w:val="ru-RU"/>
-        </w:rPr>
-        <w:t xml:space="preserve">Интеграция с внешними сервисами: </w:t>
-      </w:r>
-    </w:p>
-    <w:p>
-      <w:pPr>
-        <w:pStyle w:val="ae"/>
-        <w:rPr>
-          <w:lang w:val="ru-RU"/>
-        </w:rPr>
-      </w:pPr>
-      <w:r>
-        <w:rPr>
-          <w:lang w:val="ru-RU"/>
-        </w:rPr>
-        <w:t xml:space="preserve">Инструкции по взаимодействию с внешними сервисами, получению информации о запчастях и стоимости ремонта. </w:t>
-      </w:r>
-    </w:p>
-    <w:p>
-      <w:pPr>
-        <w:pStyle w:val="4"/>
-        <w:rPr>
-          <w:lang w:val="ru-RU"/>
-        </w:rPr>
-      </w:pPr>
-      <w:r>
-        <w:rPr>
-          <w:lang w:val="ru-RU"/>
-        </w:rPr>
-        <w:t xml:space="preserve">Генерация отчетов и статистики: </w:t>
-      </w:r>
-    </w:p>
-    <w:p>
-      <w:pPr>
-        <w:pStyle w:val="ae"/>
-        <w:rPr>
-          <w:lang w:val="ru-RU"/>
-        </w:rPr>
-      </w:pPr>
-      <w:r>
-        <w:rPr>
-          <w:lang w:val="ru-RU"/>
-        </w:rPr>
-        <w:lastRenderedPageBreak/>
-        <w:t xml:space="preserve">Инструкции по созданию отчетов о выполненных заказах и доступу к статистике. </w:t>
-      </w:r>
-    </w:p>
-    <w:p>
-      <w:pPr>
-        <w:pStyle w:val="4"/>
-        <w:rPr>
-          <w:lang w:val="ru-RU"/>
-        </w:rPr>
-      </w:pPr>
-      <w:r>
-        <w:rPr>
-          <w:lang w:val="ru-RU"/>
-        </w:rPr>
-        <w:t xml:space="preserve">Управление доступом и безопасность: </w:t>
-      </w:r>
-    </w:p>
-    <w:p>
-      <w:pPr>
-        <w:pStyle w:val="ae"/>
-        <w:rPr>
-          <w:lang w:val="ru-RU"/>
-        </w:rPr>
-      </w:pPr>
-      <w:r>
-        <w:rPr>
-          <w:lang w:val="ru-RU"/>
-        </w:rPr>
-        <w:t xml:space="preserve">Инструкции по управлению доступом к системе и обеспечению безопасности данных. </w:t>
-      </w:r>
-    </w:p>
-    <w:p>
-      <w:pPr>
-        <w:pStyle w:val="4"/>
-        <w:rPr>
-          <w:lang w:val="ru-RU"/>
-        </w:rPr>
-      </w:pPr>
-      <w:r>
-        <w:rPr>
-          <w:lang w:val="ru-RU"/>
-        </w:rPr>
-        <w:t xml:space="preserve">Надежность и восстановление: </w:t>
-      </w:r>
-    </w:p>
-    <w:p>
-      <w:pPr>
-        <w:pStyle w:val="ae"/>
-        <w:rPr>
-          <w:lang w:val="ru-RU"/>
-        </w:rPr>
-      </w:pPr>
-      <w:r>
-        <w:rPr>
-          <w:lang w:val="ru-RU"/>
-        </w:rPr>
-        <w:t xml:space="preserve">Инструкции по обеспечению надежности системы, резервному копированию данных и восстановлению после сбоев. </w:t>
-      </w:r>
-    </w:p>
-    <w:p>
-      <w:pPr>
-        <w:pStyle w:val="4"/>
-        <w:rPr>
-          <w:lang w:val="ru-RU"/>
-        </w:rPr>
-      </w:pPr>
-      <w:r>
-        <w:rPr>
-          <w:lang w:val="ru-RU"/>
-        </w:rPr>
-        <w:t>Производительность:</w:t>
-      </w:r>
-    </w:p>
-    <w:p>
-      <w:pPr>
-        <w:pStyle w:val="ae"/>
-        <w:rPr>
-          <w:lang w:val="ru-RU"/>
-        </w:rPr>
-      </w:pPr>
-      <w:r>
-        <w:rPr>
-          <w:lang w:val="ru-RU"/>
-        </w:rPr>
-        <w:t xml:space="preserve"> Инструкции по оптимизации производительности системы и эффективному использованию ресурсов.</w:t>
-      </w:r>
-    </w:p>
-    <w:p>
-      <w:pPr>
-        <w:pStyle w:val="3"/>
-        <w:rPr>
-          <w:lang w:val="ru-RU"/>
-        </w:rPr>
-      </w:pPr>
-      <w:bookmarkStart w:id="74" w:name="_Toc149235865"/>
-      <w:r>
-        <w:rPr>
-          <w:lang w:val="ru-RU"/>
-        </w:rPr>
-        <w:t>Формат документации:</w:t>
-      </w:r>
-      <w:bookmarkEnd w:id="74"/>
       <w:r>
         <w:rPr>
           <w:lang w:val="ru-RU"/>
@@ -13953,30 +14161,94 @@
           <w:lang w:val="ru-RU"/>
         </w:rPr>
       </w:pPr>
-      <w:bookmarkStart w:id="75" w:name="_Toc149235866"/>
+      <w:bookmarkStart w:id="74" w:name="_Toc149235866"/>
       <w:r>
         <w:rPr>
           <w:lang w:val="ru-RU"/>
         </w:rPr>
         <w:t>Используемые приобретаемые компоненты</w:t>
       </w:r>
+      <w:bookmarkEnd w:id="74"/>
+    </w:p>
+    <w:p>
+      <w:pPr>
+        <w:pStyle w:val="3"/>
+        <w:rPr>
+          <w:rFonts w:eastAsia="Times New Roman"/>
+          <w:lang w:val="ru-RU" w:eastAsia="ru-RU"/>
+        </w:rPr>
+      </w:pPr>
+      <w:bookmarkStart w:id="75" w:name="_Toc149235867"/>
+      <w:r>
+        <w:rPr>
+          <w:rFonts w:eastAsia="Times New Roman"/>
+          <w:lang w:val="ru-RU" w:eastAsia="ru-RU"/>
+        </w:rPr>
+        <w:t>Серверное оборудование:</w:t>
+      </w:r>
       <w:bookmarkEnd w:id="75"/>
     </w:p>
     <w:p>
       <w:pPr>
+        <w:pStyle w:val="ae"/>
+        <w:rPr>
+          <w:rFonts w:eastAsia="Times New Roman"/>
+          <w:lang w:val="ru-RU" w:eastAsia="ru-RU"/>
+        </w:rPr>
+      </w:pPr>
+      <w:r>
+        <w:rPr>
+          <w:rFonts w:eastAsia="Times New Roman"/>
+          <w:lang w:val="ru-RU" w:eastAsia="ru-RU"/>
+        </w:rPr>
+        <w:t xml:space="preserve">- </w:t>
+      </w:r>
+      <w:r>
+        <w:rPr>
+          <w:rFonts w:eastAsia="Times New Roman"/>
+          <w:lang w:val="ru-RU" w:eastAsia="ru-RU"/>
+        </w:rPr>
+        <w:t>Серверы для хранения и обработки данных</w:t>
+      </w:r>
+    </w:p>
+    <w:p>
+      <w:pPr>
+        <w:pStyle w:val="ae"/>
+        <w:rPr>
+          <w:rFonts w:eastAsia="Times New Roman"/>
+          <w:lang w:val="ru-RU" w:eastAsia="ru-RU"/>
+        </w:rPr>
+      </w:pPr>
+      <w:r>
+        <w:rPr>
+          <w:rFonts w:eastAsia="Times New Roman"/>
+          <w:lang w:val="ru-RU" w:eastAsia="ru-RU"/>
+        </w:rPr>
+        <w:t xml:space="preserve">- </w:t>
+      </w:r>
+      <w:r>
+        <w:rPr>
+          <w:rFonts w:eastAsia="Times New Roman"/>
+          <w:lang w:val="ru-RU" w:eastAsia="ru-RU"/>
+        </w:rPr>
+        <w:t>Сетевое оборудование для связи между серверами и клиентскими устройствами</w:t>
+      </w:r>
+    </w:p>
+    <w:p>
+      <w:pPr>
         <w:pStyle w:val="3"/>
         <w:rPr>
           <w:rFonts w:eastAsia="Times New Roman"/>
           <w:lang w:val="ru-RU" w:eastAsia="ru-RU"/>
         </w:rPr>
       </w:pPr>
-      <w:bookmarkStart w:id="76" w:name="_Toc149235867"/>
+      <w:bookmarkStart w:id="76" w:name="_Toc149235868"/>
       <w:r>
         <w:rPr>
           <w:rFonts w:eastAsia="Times New Roman"/>
           <w:lang w:val="ru-RU" w:eastAsia="ru-RU"/>
         </w:rPr>
-        <w:t>Серверное оборудование:</w:t>
+        <w:t>Программное обеспечение:</w:t>
       </w:r>
       <w:bookmarkEnd w:id="76"/>
     </w:p>
@@ -14000,7 +14272,7 @@
           <w:rFonts w:eastAsia="Times New Roman"/>
           <w:lang w:val="ru-RU" w:eastAsia="ru-RU"/>
         </w:rPr>
-        <w:t>Серверы для хранения и обработки данных</w:t>
+        <w:t>Операционная система сервера (например, Windows Server, Linux)</w:t>
       </w:r>
     </w:p>
     <w:p>
@@ -14023,26 +14295,24 @@
           <w:rFonts w:eastAsia="Times New Roman"/>
           <w:lang w:val="ru-RU" w:eastAsia="ru-RU"/>
         </w:rPr>
-        <w:t>Сетевое оборудование для связи между серверами и клиентскими устройствами</w:t>
-      </w:r>
-    </w:p>
-    <w:p>
-      <w:pPr>
-        <w:pStyle w:val="3"/>
+        <w:t xml:space="preserve">Система управления базами данных (например, MySQL, </w:t>
+      </w:r>
+      <w:proofErr w:type="spellStart"/>
+      <w:r>
         <w:rPr>
           <w:rFonts w:eastAsia="Times New Roman"/>
           <w:lang w:val="ru-RU" w:eastAsia="ru-RU"/>
         </w:rPr>
-      </w:pPr>
-      <w:bookmarkStart w:id="77" w:name="_Toc149235868"/>
+        <w:t>PostgreSQL</w:t>
+      </w:r>
+      <w:proofErr w:type="spellEnd"/>
       <w:r>
         <w:rPr>
           <w:rFonts w:eastAsia="Times New Roman"/>
           <w:lang w:val="ru-RU" w:eastAsia="ru-RU"/>
         </w:rPr>
-        <w:t>Программное обеспечение:</w:t>
-      </w:r>
-      <w:bookmarkEnd w:id="77"/>
+        <w:t>)</w:t>
+      </w:r>
     </w:p>
     <w:p>
       <w:pPr>
@@ -14064,7 +14334,7 @@
           <w:rFonts w:eastAsia="Times New Roman"/>
           <w:lang w:val="ru-RU" w:eastAsia="ru-RU"/>
         </w:rPr>
-        <w:t xml:space="preserve">Операционная система сервера (например, </w:t>
+        <w:t xml:space="preserve">Веб-сервер (например, Apache, </w:t>
       </w:r>
       <w:proofErr w:type="spellStart"/>
       <w:r>
@@ -14072,7 +14342,7 @@
           <w:rFonts w:eastAsia="Times New Roman"/>
           <w:lang w:val="ru-RU" w:eastAsia="ru-RU"/>
         </w:rPr>
-        <w:t>Windows</w:t>
+        <w:t>Nginx</w:t>
       </w:r>
       <w:proofErr w:type="spellEnd"/>
       <w:r>
@@ -14080,7 +14350,53 @@
           <w:rFonts w:eastAsia="Times New Roman"/>
           <w:lang w:val="ru-RU" w:eastAsia="ru-RU"/>
         </w:rPr>
-        <w:t xml:space="preserve"> </w:t>
+        <w:t>)</w:t>
+      </w:r>
+    </w:p>
+    <w:p>
+      <w:pPr>
+        <w:pStyle w:val="ae"/>
+        <w:rPr>
+          <w:rFonts w:eastAsia="Times New Roman"/>
+          <w:lang w:val="ru-RU" w:eastAsia="ru-RU"/>
+        </w:rPr>
+      </w:pPr>
+      <w:r>
+        <w:rPr>
+          <w:rFonts w:eastAsia="Times New Roman"/>
+          <w:lang w:val="ru-RU" w:eastAsia="ru-RU"/>
+        </w:rPr>
+        <w:t xml:space="preserve">- </w:t>
+      </w:r>
+      <w:r>
+        <w:rPr>
+          <w:rFonts w:eastAsia="Times New Roman"/>
+          <w:lang w:val="ru-RU" w:eastAsia="ru-RU"/>
+        </w:rPr>
+        <w:t>Язык программирования для разработки бэкенда (например, Java, Python)</w:t>
+      </w:r>
+    </w:p>
+    <w:p>
+      <w:pPr>
+        <w:pStyle w:val="ae"/>
+        <w:rPr>
+          <w:rFonts w:eastAsia="Times New Roman"/>
+          <w:lang w:val="ru-RU" w:eastAsia="ru-RU"/>
+        </w:rPr>
+      </w:pPr>
+      <w:r>
+        <w:rPr>
+          <w:rFonts w:eastAsia="Times New Roman"/>
+          <w:lang w:val="ru-RU" w:eastAsia="ru-RU"/>
+        </w:rPr>
+        <w:t xml:space="preserve">- </w:t>
+      </w:r>
+      <w:r>
+        <w:rPr>
+          <w:rFonts w:eastAsia="Times New Roman"/>
+          <w:lang w:val="ru-RU" w:eastAsia="ru-RU"/>
+        </w:rPr>
+        <w:t xml:space="preserve">Фреймворк для разработки пользовательского интерфейса (например, </w:t>
       </w:r>
       <w:proofErr w:type="spellStart"/>
       <w:r>
@@ -14088,7 +14404,7 @@
           <w:rFonts w:eastAsia="Times New Roman"/>
           <w:lang w:val="ru-RU" w:eastAsia="ru-RU"/>
         </w:rPr>
-        <w:t>Server</w:t>
+        <w:t>React</w:t>
       </w:r>
       <w:proofErr w:type="spellEnd"/>
       <w:r>
@@ -14104,7 +14420,7 @@
           <w:rFonts w:eastAsia="Times New Roman"/>
           <w:lang w:val="ru-RU" w:eastAsia="ru-RU"/>
         </w:rPr>
-        <w:t>Linux</w:t>
+        <w:t>Angular</w:t>
       </w:r>
       <w:proofErr w:type="spellEnd"/>
       <w:r>
@@ -14113,530 +14429,6 @@
           <w:lang w:val="ru-RU" w:eastAsia="ru-RU"/>
         </w:rPr>
         <w:t>)</w:t>
-      </w:r>
-    </w:p>
-    <w:p>
-      <w:pPr>
-        <w:pStyle w:val="ae"/>
-        <w:rPr>
-          <w:rFonts w:eastAsia="Times New Roman"/>
-          <w:lang w:val="ru-RU" w:eastAsia="ru-RU"/>
-        </w:rPr>
-      </w:pPr>
-      <w:r>
-        <w:rPr>
-          <w:rFonts w:eastAsia="Times New Roman"/>
-          <w:lang w:val="ru-RU" w:eastAsia="ru-RU"/>
-        </w:rPr>
-        <w:t xml:space="preserve">- </w:t>
-      </w:r>
-      <w:r>
-        <w:rPr>
-          <w:rFonts w:eastAsia="Times New Roman"/>
-          <w:lang w:val="ru-RU" w:eastAsia="ru-RU"/>
-        </w:rPr>
-        <w:t xml:space="preserve">Система управления базами данных (например, </w:t>
-      </w:r>
-      <w:proofErr w:type="spellStart"/>
-      <w:r>
-        <w:rPr>
-          <w:rFonts w:eastAsia="Times New Roman"/>
-          <w:lang w:val="ru-RU" w:eastAsia="ru-RU"/>
-        </w:rPr>
-        <w:t>MySQL</w:t>
-      </w:r>
-      <w:proofErr w:type="spellEnd"/>
-      <w:r>
-        <w:rPr>
-          <w:rFonts w:eastAsia="Times New Roman"/>
-          <w:lang w:val="ru-RU" w:eastAsia="ru-RU"/>
-        </w:rPr>
-        <w:t xml:space="preserve">, </w:t>
-      </w:r>
-      <w:proofErr w:type="spellStart"/>
-      <w:r>
-        <w:rPr>
-          <w:rFonts w:eastAsia="Times New Roman"/>
-          <w:lang w:val="ru-RU" w:eastAsia="ru-RU"/>
-        </w:rPr>
-        <w:t>PostgreSQL</w:t>
-      </w:r>
-      <w:proofErr w:type="spellEnd"/>
-      <w:r>
-        <w:rPr>
-          <w:rFonts w:eastAsia="Times New Roman"/>
-          <w:lang w:val="ru-RU" w:eastAsia="ru-RU"/>
-        </w:rPr>
-        <w:t>)</w:t>
-      </w:r>
-    </w:p>
-    <w:p>
-      <w:pPr>
-        <w:pStyle w:val="ae"/>
-        <w:rPr>
-          <w:rFonts w:eastAsia="Times New Roman"/>
-          <w:lang w:val="ru-RU" w:eastAsia="ru-RU"/>
-        </w:rPr>
-      </w:pPr>
-      <w:r>
-        <w:rPr>
-          <w:rFonts w:eastAsia="Times New Roman"/>
-          <w:lang w:val="ru-RU" w:eastAsia="ru-RU"/>
-        </w:rPr>
-        <w:t xml:space="preserve">- </w:t>
-      </w:r>
-      <w:r>
-        <w:rPr>
-          <w:rFonts w:eastAsia="Times New Roman"/>
-          <w:lang w:val="ru-RU" w:eastAsia="ru-RU"/>
-        </w:rPr>
-        <w:t xml:space="preserve">Веб-сервер (например, </w:t>
-      </w:r>
-      <w:proofErr w:type="spellStart"/>
-      <w:r>
-        <w:rPr>
-          <w:rFonts w:eastAsia="Times New Roman"/>
-          <w:lang w:val="ru-RU" w:eastAsia="ru-RU"/>
-        </w:rPr>
-        <w:t>Apache</w:t>
-      </w:r>
-      <w:proofErr w:type="spellEnd"/>
-      <w:r>
-        <w:rPr>
-          <w:rFonts w:eastAsia="Times New Roman"/>
-          <w:lang w:val="ru-RU" w:eastAsia="ru-RU"/>
-        </w:rPr>
-        <w:t xml:space="preserve">, </w:t>
-      </w:r>
-      <w:proofErr w:type="spellStart"/>
-      <w:r>
-        <w:rPr>
-          <w:rFonts w:eastAsia="Times New Roman"/>
-          <w:lang w:val="ru-RU" w:eastAsia="ru-RU"/>
-        </w:rPr>
-        <w:t>Nginx</w:t>
-      </w:r>
-      <w:proofErr w:type="spellEnd"/>
-      <w:r>
-        <w:rPr>
-          <w:rFonts w:eastAsia="Times New Roman"/>
-          <w:lang w:val="ru-RU" w:eastAsia="ru-RU"/>
-        </w:rPr>
-        <w:t>)</w:t>
-      </w:r>
-    </w:p>
-    <w:p>
-      <w:pPr>
-        <w:pStyle w:val="ae"/>
-        <w:rPr>
-          <w:rFonts w:eastAsia="Times New Roman"/>
-          <w:lang w:val="ru-RU" w:eastAsia="ru-RU"/>
-        </w:rPr>
-      </w:pPr>
-      <w:r>
-        <w:rPr>
-          <w:rFonts w:eastAsia="Times New Roman"/>
-          <w:lang w:val="ru-RU" w:eastAsia="ru-RU"/>
-        </w:rPr>
-        <w:t xml:space="preserve">- </w:t>
-      </w:r>
-      <w:r>
-        <w:rPr>
-          <w:rFonts w:eastAsia="Times New Roman"/>
-          <w:lang w:val="ru-RU" w:eastAsia="ru-RU"/>
-        </w:rPr>
-        <w:t xml:space="preserve">Язык программирования для разработки </w:t>
-      </w:r>
-      <w:proofErr w:type="spellStart"/>
-      <w:r>
-        <w:rPr>
-          <w:rFonts w:eastAsia="Times New Roman"/>
-          <w:lang w:val="ru-RU" w:eastAsia="ru-RU"/>
-        </w:rPr>
-        <w:t>бэкенда</w:t>
-      </w:r>
-      <w:proofErr w:type="spellEnd"/>
-      <w:r>
-        <w:rPr>
-          <w:rFonts w:eastAsia="Times New Roman"/>
-          <w:lang w:val="ru-RU" w:eastAsia="ru-RU"/>
-        </w:rPr>
-        <w:t xml:space="preserve"> (например, </w:t>
-      </w:r>
-      <w:proofErr w:type="spellStart"/>
-      <w:r>
-        <w:rPr>
-          <w:rFonts w:eastAsia="Times New Roman"/>
-          <w:lang w:val="ru-RU" w:eastAsia="ru-RU"/>
-        </w:rPr>
-        <w:t>Java</w:t>
-      </w:r>
-      <w:proofErr w:type="spellEnd"/>
-      <w:r>
-        <w:rPr>
-          <w:rFonts w:eastAsia="Times New Roman"/>
-          <w:lang w:val="ru-RU" w:eastAsia="ru-RU"/>
-        </w:rPr>
-        <w:t xml:space="preserve">, </w:t>
-      </w:r>
-      <w:proofErr w:type="spellStart"/>
-      <w:r>
-        <w:rPr>
-          <w:rFonts w:eastAsia="Times New Roman"/>
-          <w:lang w:val="ru-RU" w:eastAsia="ru-RU"/>
-        </w:rPr>
-        <w:t>Python</w:t>
-      </w:r>
-      <w:proofErr w:type="spellEnd"/>
-      <w:r>
-        <w:rPr>
-          <w:rFonts w:eastAsia="Times New Roman"/>
-          <w:lang w:val="ru-RU" w:eastAsia="ru-RU"/>
-        </w:rPr>
-        <w:t>)</w:t>
-      </w:r>
-    </w:p>
-    <w:p>
-      <w:pPr>
-        <w:pStyle w:val="ae"/>
-        <w:rPr>
-          <w:rFonts w:eastAsia="Times New Roman"/>
-          <w:lang w:val="ru-RU" w:eastAsia="ru-RU"/>
-        </w:rPr>
-      </w:pPr>
-      <w:r>
-        <w:rPr>
-          <w:rFonts w:eastAsia="Times New Roman"/>
-          <w:lang w:val="ru-RU" w:eastAsia="ru-RU"/>
-        </w:rPr>
-        <w:t xml:space="preserve">- </w:t>
-      </w:r>
-      <w:r>
-        <w:rPr>
-          <w:rFonts w:eastAsia="Times New Roman"/>
-          <w:lang w:val="ru-RU" w:eastAsia="ru-RU"/>
-        </w:rPr>
-        <w:t xml:space="preserve">Фреймворк для разработки пользовательского интерфейса (например, </w:t>
-      </w:r>
-      <w:proofErr w:type="spellStart"/>
-      <w:r>
-        <w:rPr>
-          <w:rFonts w:eastAsia="Times New Roman"/>
-          <w:lang w:val="ru-RU" w:eastAsia="ru-RU"/>
-        </w:rPr>
-        <w:t>React</w:t>
-      </w:r>
-      <w:proofErr w:type="spellEnd"/>
-      <w:r>
-        <w:rPr>
-          <w:rFonts w:eastAsia="Times New Roman"/>
-          <w:lang w:val="ru-RU" w:eastAsia="ru-RU"/>
-        </w:rPr>
-        <w:t xml:space="preserve">, </w:t>
-      </w:r>
-      <w:proofErr w:type="spellStart"/>
-      <w:r>
-        <w:rPr>
-          <w:rFonts w:eastAsia="Times New Roman"/>
-          <w:lang w:val="ru-RU" w:eastAsia="ru-RU"/>
-        </w:rPr>
-        <w:t>Angular</w:t>
-      </w:r>
-      <w:proofErr w:type="spellEnd"/>
-      <w:r>
-        <w:rPr>
-          <w:rFonts w:eastAsia="Times New Roman"/>
-          <w:lang w:val="ru-RU" w:eastAsia="ru-RU"/>
-        </w:rPr>
-        <w:t>)</w:t>
-      </w:r>
-    </w:p>
-    <w:p>
-      <w:pPr>
-        <w:pStyle w:val="ae"/>
-        <w:rPr>
-          <w:rFonts w:eastAsia="Times New Roman"/>
-          <w:lang w:val="ru-RU" w:eastAsia="ru-RU"/>
-        </w:rPr>
-      </w:pPr>
-      <w:r>
-        <w:rPr>
-          <w:rFonts w:eastAsia="Times New Roman"/>
-          <w:lang w:val="ru-RU" w:eastAsia="ru-RU"/>
-        </w:rPr>
-        <w:t xml:space="preserve">- </w:t>
-      </w:r>
-      <w:r>
-        <w:rPr>
-          <w:rFonts w:eastAsia="Times New Roman"/>
-          <w:lang w:val="ru-RU" w:eastAsia="ru-RU"/>
-        </w:rPr>
-        <w:t>Библиотеки и инструменты для разработки и тестирования</w:t>
-      </w:r>
-    </w:p>
-    <w:p>
-      <w:pPr>
-        <w:pStyle w:val="3"/>
-        <w:rPr>
-          <w:rFonts w:eastAsia="Times New Roman"/>
-          <w:lang w:val="ru-RU" w:eastAsia="ru-RU"/>
-        </w:rPr>
-      </w:pPr>
-      <w:bookmarkStart w:id="78" w:name="_Toc149235869"/>
-      <w:r>
-        <w:rPr>
-          <w:rFonts w:eastAsia="Times New Roman"/>
-          <w:lang w:val="ru-RU" w:eastAsia="ru-RU"/>
-        </w:rPr>
-        <w:t>База данных:</w:t>
-      </w:r>
-      <w:bookmarkEnd w:id="78"/>
-    </w:p>
-    <w:p>
-      <w:pPr>
-        <w:pStyle w:val="ae"/>
-        <w:rPr>
-          <w:rFonts w:eastAsia="Times New Roman"/>
-          <w:lang w:val="ru-RU" w:eastAsia="ru-RU"/>
-        </w:rPr>
-      </w:pPr>
-      <w:r>
-        <w:rPr>
-          <w:rFonts w:eastAsia="Times New Roman"/>
-          <w:lang w:val="ru-RU" w:eastAsia="ru-RU"/>
-        </w:rPr>
-        <w:t xml:space="preserve">- </w:t>
-      </w:r>
-      <w:r>
-        <w:rPr>
-          <w:rFonts w:eastAsia="Times New Roman"/>
-          <w:lang w:val="ru-RU" w:eastAsia="ru-RU"/>
-        </w:rPr>
-        <w:t xml:space="preserve">Система управления базами данных (например, </w:t>
-      </w:r>
-      <w:proofErr w:type="spellStart"/>
-      <w:r>
-        <w:rPr>
-          <w:rFonts w:eastAsia="Times New Roman"/>
-          <w:lang w:val="ru-RU" w:eastAsia="ru-RU"/>
-        </w:rPr>
-        <w:t>MySQL</w:t>
-      </w:r>
-      <w:proofErr w:type="spellEnd"/>
-      <w:r>
-        <w:rPr>
-          <w:rFonts w:eastAsia="Times New Roman"/>
-          <w:lang w:val="ru-RU" w:eastAsia="ru-RU"/>
-        </w:rPr>
-        <w:t xml:space="preserve">, </w:t>
-      </w:r>
-      <w:proofErr w:type="spellStart"/>
-      <w:r>
-        <w:rPr>
-          <w:rFonts w:eastAsia="Times New Roman"/>
-          <w:lang w:val="ru-RU" w:eastAsia="ru-RU"/>
-        </w:rPr>
-        <w:t>PostgreSQL</w:t>
-      </w:r>
-      <w:proofErr w:type="spellEnd"/>
-      <w:r>
-        <w:rPr>
-          <w:rFonts w:eastAsia="Times New Roman"/>
-          <w:lang w:val="ru-RU" w:eastAsia="ru-RU"/>
-        </w:rPr>
-        <w:t>)</w:t>
-      </w:r>
-    </w:p>
-    <w:p>
-      <w:pPr>
-        <w:pStyle w:val="ae"/>
-        <w:rPr>
-          <w:rFonts w:eastAsia="Times New Roman"/>
-          <w:lang w:val="ru-RU" w:eastAsia="ru-RU"/>
-        </w:rPr>
-      </w:pPr>
-      <w:r>
-        <w:rPr>
-          <w:rFonts w:eastAsia="Times New Roman"/>
-          <w:lang w:val="ru-RU" w:eastAsia="ru-RU"/>
-        </w:rPr>
-        <w:t xml:space="preserve">- </w:t>
-      </w:r>
-      <w:r>
-        <w:rPr>
-          <w:rFonts w:eastAsia="Times New Roman"/>
-          <w:lang w:val="ru-RU" w:eastAsia="ru-RU"/>
-        </w:rPr>
-        <w:t>Сервер баз данных для хранения информации о заказах, клиентах и других сущностях</w:t>
-      </w:r>
-    </w:p>
-    <w:p>
-      <w:pPr>
-        <w:pStyle w:val="3"/>
-        <w:rPr>
-          <w:rFonts w:eastAsia="Times New Roman"/>
-          <w:lang w:val="ru-RU" w:eastAsia="ru-RU"/>
-        </w:rPr>
-      </w:pPr>
-      <w:bookmarkStart w:id="79" w:name="_Toc149235870"/>
-      <w:r>
-        <w:rPr>
-          <w:rFonts w:eastAsia="Times New Roman"/>
-          <w:lang w:val="ru-RU" w:eastAsia="ru-RU"/>
-        </w:rPr>
-        <w:t>Интерфейс пользователя:</w:t>
-      </w:r>
-      <w:bookmarkEnd w:id="79"/>
-    </w:p>
-    <w:p>
-      <w:pPr>
-        <w:pStyle w:val="ae"/>
-        <w:rPr>
-          <w:rFonts w:eastAsia="Times New Roman"/>
-          <w:lang w:val="ru-RU" w:eastAsia="ru-RU"/>
-        </w:rPr>
-      </w:pPr>
-      <w:r>
-        <w:rPr>
-          <w:rFonts w:eastAsia="Times New Roman"/>
-          <w:lang w:val="ru-RU" w:eastAsia="ru-RU"/>
-        </w:rPr>
-        <w:t xml:space="preserve">- </w:t>
-      </w:r>
-      <w:r>
-        <w:rPr>
-          <w:rFonts w:eastAsia="Times New Roman"/>
-          <w:lang w:val="ru-RU" w:eastAsia="ru-RU"/>
-        </w:rPr>
-        <w:t>Веб-интерфейс для клиентов и администраторов</w:t>
-      </w:r>
-    </w:p>
-    <w:p>
-      <w:pPr>
-        <w:pStyle w:val="ae"/>
-        <w:rPr>
-          <w:rFonts w:eastAsia="Times New Roman"/>
-          <w:lang w:val="ru-RU" w:eastAsia="ru-RU"/>
-        </w:rPr>
-      </w:pPr>
-      <w:r>
-        <w:rPr>
-          <w:rFonts w:eastAsia="Times New Roman"/>
-          <w:lang w:val="ru-RU" w:eastAsia="ru-RU"/>
-        </w:rPr>
-        <w:t xml:space="preserve">- </w:t>
-      </w:r>
-      <w:r>
-        <w:rPr>
-          <w:rFonts w:eastAsia="Times New Roman"/>
-          <w:lang w:val="ru-RU" w:eastAsia="ru-RU"/>
-        </w:rPr>
-        <w:t>Мобильное приложение (при необходимости)</w:t>
-      </w:r>
-    </w:p>
-    <w:p>
-      <w:pPr>
-        <w:pStyle w:val="ae"/>
-        <w:rPr>
-          <w:rFonts w:eastAsia="Times New Roman"/>
-          <w:lang w:val="ru-RU" w:eastAsia="ru-RU"/>
-        </w:rPr>
-      </w:pPr>
-      <w:r>
-        <w:rPr>
-          <w:rFonts w:eastAsia="Times New Roman"/>
-          <w:lang w:val="ru-RU" w:eastAsia="ru-RU"/>
-        </w:rPr>
-        <w:t xml:space="preserve">- </w:t>
-      </w:r>
-      <w:r>
-        <w:rPr>
-          <w:rFonts w:eastAsia="Times New Roman"/>
-          <w:lang w:val="ru-RU" w:eastAsia="ru-RU"/>
-        </w:rPr>
-        <w:t>Интерфейс для взаимодействия с внешними сервисами</w:t>
-      </w:r>
-    </w:p>
-    <w:p>
-      <w:pPr>
-        <w:pStyle w:val="3"/>
-        <w:rPr>
-          <w:rFonts w:eastAsia="Times New Roman"/>
-          <w:lang w:val="ru-RU" w:eastAsia="ru-RU"/>
-        </w:rPr>
-      </w:pPr>
-      <w:bookmarkStart w:id="80" w:name="_Toc149235871"/>
-      <w:r>
-        <w:rPr>
-          <w:rFonts w:eastAsia="Times New Roman"/>
-          <w:lang w:val="ru-RU" w:eastAsia="ru-RU"/>
-        </w:rPr>
-        <w:t>Интеграция с внешними сервисами:</w:t>
-      </w:r>
-      <w:bookmarkEnd w:id="80"/>
-    </w:p>
-    <w:p>
-      <w:pPr>
-        <w:pStyle w:val="ae"/>
-        <w:rPr>
-          <w:rFonts w:eastAsia="Times New Roman"/>
-          <w:lang w:val="ru-RU" w:eastAsia="ru-RU"/>
-        </w:rPr>
-      </w:pPr>
-      <w:r>
-        <w:rPr>
-          <w:rFonts w:eastAsia="Times New Roman"/>
-          <w:lang w:val="ru-RU" w:eastAsia="ru-RU"/>
-        </w:rPr>
-        <w:t xml:space="preserve">- </w:t>
-      </w:r>
-      <w:r>
-        <w:rPr>
-          <w:rFonts w:eastAsia="Times New Roman"/>
-          <w:lang w:val="ru-RU" w:eastAsia="ru-RU"/>
-        </w:rPr>
-        <w:t>API для взаимодействия с внешними сервисами, предоставляющими информацию о запчастях, стоимости ремонта и доставке товаров</w:t>
-      </w:r>
-    </w:p>
-    <w:p>
-      <w:pPr>
-        <w:pStyle w:val="3"/>
-        <w:rPr>
-          <w:rFonts w:eastAsia="Times New Roman"/>
-          <w:lang w:val="ru-RU" w:eastAsia="ru-RU"/>
-        </w:rPr>
-      </w:pPr>
-      <w:bookmarkStart w:id="81" w:name="_Toc149235872"/>
-      <w:r>
-        <w:rPr>
-          <w:rFonts w:eastAsia="Times New Roman"/>
-          <w:lang w:val="ru-RU" w:eastAsia="ru-RU"/>
-        </w:rPr>
-        <w:t>Механизмы безопасности:</w:t>
-      </w:r>
-      <w:bookmarkEnd w:id="81"/>
-    </w:p>
-    <w:p>
-      <w:pPr>
-        <w:pStyle w:val="ae"/>
-        <w:rPr>
-          <w:rFonts w:eastAsia="Times New Roman"/>
-          <w:lang w:val="ru-RU" w:eastAsia="ru-RU"/>
-        </w:rPr>
-      </w:pPr>
-      <w:r>
-        <w:rPr>
-          <w:rFonts w:eastAsia="Times New Roman"/>
-          <w:lang w:val="ru-RU" w:eastAsia="ru-RU"/>
-        </w:rPr>
-        <w:t xml:space="preserve">- </w:t>
-      </w:r>
-      <w:r>
-        <w:rPr>
-          <w:rFonts w:eastAsia="Times New Roman"/>
-          <w:lang w:val="ru-RU" w:eastAsia="ru-RU"/>
-        </w:rPr>
-        <w:t>Механизмы аутентификации и авторизации пользователей</w:t>
       </w:r>
     </w:p>
     <w:p>
@@ -14660,6 +14452,278 @@
           <w:rFonts w:eastAsia="Times New Roman"/>
           <w:lang w:val="ru-RU" w:eastAsia="ru-RU"/>
         </w:rPr>
+        <w:t>Библиотеки и инструменты для разработки и тестирования</w:t>
+      </w:r>
+    </w:p>
+    <w:p>
+      <w:pPr>
+        <w:pStyle w:val="3"/>
+        <w:rPr>
+          <w:rFonts w:eastAsia="Times New Roman"/>
+          <w:lang w:val="ru-RU" w:eastAsia="ru-RU"/>
+        </w:rPr>
+      </w:pPr>
+      <w:bookmarkStart w:id="77" w:name="_Toc149235869"/>
+      <w:r>
+        <w:rPr>
+          <w:rFonts w:eastAsia="Times New Roman"/>
+          <w:lang w:val="ru-RU" w:eastAsia="ru-RU"/>
+        </w:rPr>
+        <w:t>База данных:</w:t>
+      </w:r>
+      <w:bookmarkEnd w:id="77"/>
+    </w:p>
+    <w:p>
+      <w:pPr>
+        <w:pStyle w:val="ae"/>
+        <w:rPr>
+          <w:rFonts w:eastAsia="Times New Roman"/>
+          <w:lang w:val="ru-RU" w:eastAsia="ru-RU"/>
+        </w:rPr>
+      </w:pPr>
+      <w:r>
+        <w:rPr>
+          <w:rFonts w:eastAsia="Times New Roman"/>
+          <w:lang w:val="ru-RU" w:eastAsia="ru-RU"/>
+        </w:rPr>
+        <w:t xml:space="preserve">- </w:t>
+      </w:r>
+      <w:r>
+        <w:rPr>
+          <w:rFonts w:eastAsia="Times New Roman"/>
+          <w:lang w:val="ru-RU" w:eastAsia="ru-RU"/>
+        </w:rPr>
+        <w:t xml:space="preserve">Система управления базами данных (например, MySQL, </w:t>
+      </w:r>
+      <w:proofErr w:type="spellStart"/>
+      <w:r>
+        <w:rPr>
+          <w:rFonts w:eastAsia="Times New Roman"/>
+          <w:lang w:val="ru-RU" w:eastAsia="ru-RU"/>
+        </w:rPr>
+        <w:t>PostgreSQL</w:t>
+      </w:r>
+      <w:proofErr w:type="spellEnd"/>
+      <w:r>
+        <w:rPr>
+          <w:rFonts w:eastAsia="Times New Roman"/>
+          <w:lang w:val="ru-RU" w:eastAsia="ru-RU"/>
+        </w:rPr>
+        <w:t>)</w:t>
+      </w:r>
+    </w:p>
+    <w:p>
+      <w:pPr>
+        <w:pStyle w:val="ae"/>
+        <w:rPr>
+          <w:rFonts w:eastAsia="Times New Roman"/>
+          <w:lang w:val="ru-RU" w:eastAsia="ru-RU"/>
+        </w:rPr>
+      </w:pPr>
+      <w:r>
+        <w:rPr>
+          <w:rFonts w:eastAsia="Times New Roman"/>
+          <w:lang w:val="ru-RU" w:eastAsia="ru-RU"/>
+        </w:rPr>
+        <w:t xml:space="preserve">- </w:t>
+      </w:r>
+      <w:r>
+        <w:rPr>
+          <w:rFonts w:eastAsia="Times New Roman"/>
+          <w:lang w:val="ru-RU" w:eastAsia="ru-RU"/>
+        </w:rPr>
+        <w:t>Сервер баз данных для хранения информации о заказах, клиентах и других сущностях</w:t>
+      </w:r>
+    </w:p>
+    <w:p>
+      <w:pPr>
+        <w:pStyle w:val="3"/>
+        <w:rPr>
+          <w:rFonts w:eastAsia="Times New Roman"/>
+          <w:lang w:val="ru-RU" w:eastAsia="ru-RU"/>
+        </w:rPr>
+      </w:pPr>
+      <w:bookmarkStart w:id="78" w:name="_Toc149235870"/>
+      <w:r>
+        <w:rPr>
+          <w:rFonts w:eastAsia="Times New Roman"/>
+          <w:lang w:val="ru-RU" w:eastAsia="ru-RU"/>
+        </w:rPr>
+        <w:t>Интерфейс пользователя:</w:t>
+      </w:r>
+      <w:bookmarkEnd w:id="78"/>
+    </w:p>
+    <w:p>
+      <w:pPr>
+        <w:pStyle w:val="ae"/>
+        <w:rPr>
+          <w:rFonts w:eastAsia="Times New Roman"/>
+          <w:lang w:val="ru-RU" w:eastAsia="ru-RU"/>
+        </w:rPr>
+      </w:pPr>
+      <w:r>
+        <w:rPr>
+          <w:rFonts w:eastAsia="Times New Roman"/>
+          <w:lang w:val="ru-RU" w:eastAsia="ru-RU"/>
+        </w:rPr>
+        <w:t xml:space="preserve">- </w:t>
+      </w:r>
+      <w:r>
+        <w:rPr>
+          <w:rFonts w:eastAsia="Times New Roman"/>
+          <w:lang w:val="ru-RU" w:eastAsia="ru-RU"/>
+        </w:rPr>
+        <w:t>Веб-интерфейс для клиентов и администраторов</w:t>
+      </w:r>
+    </w:p>
+    <w:p>
+      <w:pPr>
+        <w:pStyle w:val="ae"/>
+        <w:rPr>
+          <w:rFonts w:eastAsia="Times New Roman"/>
+          <w:lang w:val="ru-RU" w:eastAsia="ru-RU"/>
+        </w:rPr>
+      </w:pPr>
+      <w:r>
+        <w:rPr>
+          <w:rFonts w:eastAsia="Times New Roman"/>
+          <w:lang w:val="ru-RU" w:eastAsia="ru-RU"/>
+        </w:rPr>
+        <w:t xml:space="preserve">- </w:t>
+      </w:r>
+      <w:r>
+        <w:rPr>
+          <w:rFonts w:eastAsia="Times New Roman"/>
+          <w:lang w:val="ru-RU" w:eastAsia="ru-RU"/>
+        </w:rPr>
+        <w:t>Мобильное приложение (при необходимости)</w:t>
+      </w:r>
+    </w:p>
+    <w:p>
+      <w:pPr>
+        <w:pStyle w:val="ae"/>
+        <w:rPr>
+          <w:rFonts w:eastAsia="Times New Roman"/>
+          <w:lang w:val="ru-RU" w:eastAsia="ru-RU"/>
+        </w:rPr>
+      </w:pPr>
+      <w:r>
+        <w:rPr>
+          <w:rFonts w:eastAsia="Times New Roman"/>
+          <w:lang w:val="ru-RU" w:eastAsia="ru-RU"/>
+        </w:rPr>
+        <w:t xml:space="preserve">- </w:t>
+      </w:r>
+      <w:r>
+        <w:rPr>
+          <w:rFonts w:eastAsia="Times New Roman"/>
+          <w:lang w:val="ru-RU" w:eastAsia="ru-RU"/>
+        </w:rPr>
+        <w:t>Интерфейс для взаимодействия с внешними сервисами</w:t>
+      </w:r>
+    </w:p>
+    <w:p>
+      <w:pPr>
+        <w:pStyle w:val="3"/>
+        <w:rPr>
+          <w:rFonts w:eastAsia="Times New Roman"/>
+          <w:lang w:val="ru-RU" w:eastAsia="ru-RU"/>
+        </w:rPr>
+      </w:pPr>
+      <w:bookmarkStart w:id="79" w:name="_Toc149235871"/>
+      <w:r>
+        <w:rPr>
+          <w:rFonts w:eastAsia="Times New Roman"/>
+          <w:lang w:val="ru-RU" w:eastAsia="ru-RU"/>
+        </w:rPr>
+        <w:t>Интеграция с внешними сервисами:</w:t>
+      </w:r>
+      <w:bookmarkEnd w:id="79"/>
+    </w:p>
+    <w:p>
+      <w:pPr>
+        <w:pStyle w:val="ae"/>
+        <w:rPr>
+          <w:rFonts w:eastAsia="Times New Roman"/>
+          <w:lang w:val="ru-RU" w:eastAsia="ru-RU"/>
+        </w:rPr>
+      </w:pPr>
+      <w:r>
+        <w:rPr>
+          <w:rFonts w:eastAsia="Times New Roman"/>
+          <w:lang w:val="ru-RU" w:eastAsia="ru-RU"/>
+        </w:rPr>
+        <w:t xml:space="preserve">- </w:t>
+      </w:r>
+      <w:r>
+        <w:rPr>
+          <w:rFonts w:eastAsia="Times New Roman"/>
+          <w:lang w:val="ru-RU" w:eastAsia="ru-RU"/>
+        </w:rPr>
+        <w:t>API для взаимодействия с внешними сервисами, предоставляющими информацию о запчастях, стоимости ремонта и доставке товаров</w:t>
+      </w:r>
+    </w:p>
+    <w:p>
+      <w:pPr>
+        <w:pStyle w:val="3"/>
+        <w:rPr>
+          <w:rFonts w:eastAsia="Times New Roman"/>
+          <w:lang w:val="ru-RU" w:eastAsia="ru-RU"/>
+        </w:rPr>
+      </w:pPr>
+      <w:bookmarkStart w:id="80" w:name="_Toc149235872"/>
+      <w:r>
+        <w:rPr>
+          <w:rFonts w:eastAsia="Times New Roman"/>
+          <w:lang w:val="ru-RU" w:eastAsia="ru-RU"/>
+        </w:rPr>
+        <w:t>Механизмы безопасности:</w:t>
+      </w:r>
+      <w:bookmarkEnd w:id="80"/>
+    </w:p>
+    <w:p>
+      <w:pPr>
+        <w:pStyle w:val="ae"/>
+        <w:rPr>
+          <w:rFonts w:eastAsia="Times New Roman"/>
+          <w:lang w:val="ru-RU" w:eastAsia="ru-RU"/>
+        </w:rPr>
+      </w:pPr>
+      <w:r>
+        <w:rPr>
+          <w:rFonts w:eastAsia="Times New Roman"/>
+          <w:lang w:val="ru-RU" w:eastAsia="ru-RU"/>
+        </w:rPr>
+        <w:t xml:space="preserve">- </w:t>
+      </w:r>
+      <w:r>
+        <w:rPr>
+          <w:rFonts w:eastAsia="Times New Roman"/>
+          <w:lang w:val="ru-RU" w:eastAsia="ru-RU"/>
+        </w:rPr>
+        <w:t>Механизмы аутентификации и авторизации пользователей</w:t>
+      </w:r>
+    </w:p>
+    <w:p>
+      <w:pPr>
+        <w:pStyle w:val="ae"/>
+        <w:rPr>
+          <w:rFonts w:eastAsia="Times New Roman"/>
+          <w:lang w:val="ru-RU" w:eastAsia="ru-RU"/>
+        </w:rPr>
+      </w:pPr>
+      <w:r>
+        <w:rPr>
+          <w:rFonts w:eastAsia="Times New Roman"/>
+          <w:lang w:val="ru-RU" w:eastAsia="ru-RU"/>
+        </w:rPr>
+        <w:t xml:space="preserve">- </w:t>
+      </w:r>
+      <w:r>
+        <w:rPr>
+          <w:rFonts w:eastAsia="Times New Roman"/>
+          <w:lang w:val="ru-RU" w:eastAsia="ru-RU"/>
+        </w:rPr>
         <w:t>Шифрование данных для защиты конфиденциальности</w:t>
       </w:r>
     </w:p>
@@ -14694,7 +14758,7 @@
           <w:lang w:val="ru-RU" w:eastAsia="ru-RU"/>
         </w:rPr>
       </w:pPr>
-      <w:bookmarkStart w:id="82" w:name="_Toc149235873"/>
+      <w:bookmarkStart w:id="81" w:name="_Toc149235873"/>
       <w:r>
         <w:rPr>
           <w:rFonts w:eastAsia="Times New Roman"/>
@@ -14702,71 +14766,71 @@
         </w:rPr>
         <w:t>Механизмы мониторинга и оповещения:</w:t>
       </w:r>
+      <w:bookmarkEnd w:id="81"/>
+    </w:p>
+    <w:p>
+      <w:pPr>
+        <w:pStyle w:val="ae"/>
+        <w:rPr>
+          <w:rFonts w:eastAsia="Times New Roman"/>
+          <w:lang w:val="ru-RU" w:eastAsia="ru-RU"/>
+        </w:rPr>
+      </w:pPr>
+      <w:r>
+        <w:rPr>
+          <w:rFonts w:eastAsia="Times New Roman"/>
+          <w:lang w:val="ru-RU" w:eastAsia="ru-RU"/>
+        </w:rPr>
+        <w:t xml:space="preserve">- </w:t>
+      </w:r>
+      <w:r>
+        <w:rPr>
+          <w:rFonts w:eastAsia="Times New Roman"/>
+          <w:lang w:val="ru-RU" w:eastAsia="ru-RU"/>
+        </w:rPr>
+        <w:t>Инструменты для мониторинга доступности и производительности системы</w:t>
+      </w:r>
+    </w:p>
+    <w:p>
+      <w:pPr>
+        <w:pStyle w:val="ae"/>
+        <w:rPr>
+          <w:rFonts w:eastAsia="Times New Roman"/>
+          <w:lang w:val="ru-RU" w:eastAsia="ru-RU"/>
+        </w:rPr>
+      </w:pPr>
+      <w:r>
+        <w:rPr>
+          <w:rFonts w:eastAsia="Times New Roman"/>
+          <w:lang w:val="ru-RU" w:eastAsia="ru-RU"/>
+        </w:rPr>
+        <w:t xml:space="preserve">- </w:t>
+      </w:r>
+      <w:r>
+        <w:rPr>
+          <w:rFonts w:eastAsia="Times New Roman"/>
+          <w:lang w:val="ru-RU" w:eastAsia="ru-RU"/>
+        </w:rPr>
+        <w:t>Механизмы оповещения администраторов о проблемах или сбоях</w:t>
+      </w:r>
+    </w:p>
+    <w:p>
+      <w:pPr>
+        <w:pStyle w:val="3"/>
+        <w:rPr>
+          <w:rFonts w:eastAsia="Times New Roman"/>
+          <w:lang w:val="ru-RU" w:eastAsia="ru-RU"/>
+        </w:rPr>
+      </w:pPr>
+      <w:bookmarkStart w:id="82" w:name="_Toc149235874"/>
+      <w:r>
+        <w:rPr>
+          <w:rFonts w:eastAsia="Times New Roman"/>
+          <w:lang w:val="ru-RU" w:eastAsia="ru-RU"/>
+        </w:rPr>
+        <w:t>Документация и поддержка:</w:t>
+      </w:r>
       <w:bookmarkEnd w:id="82"/>
-    </w:p>
-    <w:p>
-      <w:pPr>
-        <w:pStyle w:val="ae"/>
-        <w:rPr>
-          <w:rFonts w:eastAsia="Times New Roman"/>
-          <w:lang w:val="ru-RU" w:eastAsia="ru-RU"/>
-        </w:rPr>
-      </w:pPr>
-      <w:r>
-        <w:rPr>
-          <w:rFonts w:eastAsia="Times New Roman"/>
-          <w:lang w:val="ru-RU" w:eastAsia="ru-RU"/>
-        </w:rPr>
-        <w:t xml:space="preserve">- </w:t>
-      </w:r>
-      <w:r>
-        <w:rPr>
-          <w:rFonts w:eastAsia="Times New Roman"/>
-          <w:lang w:val="ru-RU" w:eastAsia="ru-RU"/>
-        </w:rPr>
-        <w:t>Инструменты для мониторинга доступности и производительности системы</w:t>
-      </w:r>
-    </w:p>
-    <w:p>
-      <w:pPr>
-        <w:pStyle w:val="ae"/>
-        <w:rPr>
-          <w:rFonts w:eastAsia="Times New Roman"/>
-          <w:lang w:val="ru-RU" w:eastAsia="ru-RU"/>
-        </w:rPr>
-      </w:pPr>
-      <w:r>
-        <w:rPr>
-          <w:rFonts w:eastAsia="Times New Roman"/>
-          <w:lang w:val="ru-RU" w:eastAsia="ru-RU"/>
-        </w:rPr>
-        <w:t xml:space="preserve">- </w:t>
-      </w:r>
-      <w:r>
-        <w:rPr>
-          <w:rFonts w:eastAsia="Times New Roman"/>
-          <w:lang w:val="ru-RU" w:eastAsia="ru-RU"/>
-        </w:rPr>
-        <w:t>Механизмы оповещения администраторов о проблемах или сбоях</w:t>
-      </w:r>
-    </w:p>
-    <w:p>
-      <w:pPr>
-        <w:pStyle w:val="3"/>
-        <w:rPr>
-          <w:rFonts w:eastAsia="Times New Roman"/>
-          <w:lang w:val="ru-RU" w:eastAsia="ru-RU"/>
-        </w:rPr>
-      </w:pPr>
-      <w:bookmarkStart w:id="83" w:name="_Toc149235874"/>
-      <w:r>
-        <w:rPr>
-          <w:rFonts w:eastAsia="Times New Roman"/>
-          <w:lang w:val="ru-RU" w:eastAsia="ru-RU"/>
-        </w:rPr>
-        <w:t>Документация и поддержка:</w:t>
-      </w:r>
-      <w:bookmarkEnd w:id="83"/>
     </w:p>
     <w:p>
       <w:pPr>
@@ -14828,14 +14892,14 @@
           <w:lang w:val="ru-RU"/>
         </w:rPr>
       </w:pPr>
-      <w:bookmarkStart w:id="84" w:name="_Toc149235875"/>
+      <w:bookmarkStart w:id="83" w:name="_Toc149235875"/>
       <w:r>
         <w:rPr>
           <w:lang w:val="ru-RU"/>
         </w:rPr>
         <w:t>Интерфейсы</w:t>
       </w:r>
-      <w:bookmarkEnd w:id="84"/>
+      <w:bookmarkEnd w:id="83"/>
     </w:p>
     <w:p>
       <w:pPr>
@@ -14849,14 +14913,14 @@
           <w:lang w:val="ru-RU"/>
         </w:rPr>
       </w:pPr>
-      <w:bookmarkStart w:id="85" w:name="_Toc149235876"/>
+      <w:bookmarkStart w:id="84" w:name="_Toc149235876"/>
       <w:r>
         <w:rPr>
           <w:lang w:val="ru-RU"/>
         </w:rPr>
         <w:t>Интерфейс пользователя</w:t>
       </w:r>
-      <w:bookmarkEnd w:id="85"/>
+      <w:bookmarkEnd w:id="84"/>
     </w:p>
     <w:p>
       <w:pPr>
@@ -15084,18 +15148,87 @@
     </w:p>
     <w:p>
       <w:pPr>
-        <w:ind w:firstLine="851"/>
-        <w:rPr>
-          <w:rStyle w:val="af3"/>
-          <w:i w:val="0"/>
-        </w:rPr>
-      </w:pPr>
-      <w:r>
-        <w:rPr>
-          <w:rStyle w:val="af3"/>
-          <w:i w:val="0"/>
-        </w:rPr>
-        <w:t>- Позволяет пользователю оформить новый заказ на ремонт принтера.</w:t>
+        <w:ind w:left="851"/>
+        <w:rPr>
+          <w:lang w:val="ru-RU"/>
+        </w:rPr>
+      </w:pPr>
+      <w:r>
+        <w:rPr>
+          <w:lang w:val="ru-RU"/>
+        </w:rPr>
+        <w:t>Идентификатор требования: REQ001</w:t>
+      </w:r>
+    </w:p>
+    <w:p>
+      <w:pPr>
+        <w:ind w:left="851"/>
+        <w:rPr>
+          <w:lang w:val="ru-RU"/>
+        </w:rPr>
+      </w:pPr>
+      <w:r>
+        <w:rPr>
+          <w:lang w:val="ru-RU"/>
+        </w:rPr>
+        <w:lastRenderedPageBreak/>
+        <w:t>Наименование: создать новый заказ</w:t>
+      </w:r>
+    </w:p>
+    <w:p>
+      <w:pPr>
+        <w:ind w:left="851"/>
+        <w:rPr>
+          <w:lang w:val="ru-RU"/>
+        </w:rPr>
+      </w:pPr>
+      <w:r>
+        <w:rPr>
+          <w:lang w:val="ru-RU"/>
+        </w:rPr>
+        <w:t>Описание: Система должна предоставлять функциональность, позволяющую пользователю оформить новый заказ. Эта функциональность доступна для заказов на ремонт принтера или заказов деталей для принтера.</w:t>
+      </w:r>
+    </w:p>
+    <w:p>
+      <w:pPr>
+        <w:ind w:left="851"/>
+        <w:rPr>
+          <w:lang w:val="ru-RU"/>
+        </w:rPr>
+      </w:pPr>
+      <w:r>
+        <w:rPr>
+          <w:lang w:val="ru-RU"/>
+        </w:rPr>
+        <w:t>Приоритет: 2</w:t>
+      </w:r>
+    </w:p>
+    <w:p>
+      <w:pPr>
+        <w:ind w:left="851"/>
+        <w:rPr>
+          <w:lang w:val="ru-RU"/>
+        </w:rPr>
+      </w:pPr>
+      <w:r>
+        <w:rPr>
+          <w:lang w:val="ru-RU"/>
+        </w:rPr>
+        <w:t>Риск: Средний (С)Панель управления заказами:</w:t>
+      </w:r>
+    </w:p>
+    <w:p>
+      <w:pPr>
+        <w:ind w:left="851"/>
+        <w:rPr>
+          <w:lang w:val="ru-RU"/>
+        </w:rPr>
+      </w:pPr>
+      <w:r>
+        <w:rPr>
+          <w:lang w:val="ru-RU"/>
+        </w:rPr>
+        <w:t>- Отображает текущие заказы с информацией о статусе и возможностью выполнения дополнительных действий.</w:t>
       </w:r>
     </w:p>
     <w:p>
@@ -15106,12 +15239,85 @@
           <w:i w:val="0"/>
         </w:rPr>
       </w:pPr>
-      <w:r>
-        <w:rPr>
-          <w:rStyle w:val="af3"/>
-          <w:i w:val="0"/>
-        </w:rPr>
-        <w:t>Панель управления заказами:</w:t>
+      <w:proofErr w:type="spellStart"/>
+      <w:r>
+        <w:rPr>
+          <w:rStyle w:val="af3"/>
+          <w:i w:val="0"/>
+        </w:rPr>
+        <w:t>Настройки</w:t>
+      </w:r>
+      <w:proofErr w:type="spellEnd"/>
+      <w:r>
+        <w:rPr>
+          <w:rStyle w:val="af3"/>
+          <w:i w:val="0"/>
+        </w:rPr>
+        <w:t xml:space="preserve"> </w:t>
+      </w:r>
+      <w:proofErr w:type="spellStart"/>
+      <w:r>
+        <w:rPr>
+          <w:rStyle w:val="af3"/>
+          <w:i w:val="0"/>
+        </w:rPr>
+        <w:t>профиля</w:t>
+      </w:r>
+      <w:proofErr w:type="spellEnd"/>
+      <w:r>
+        <w:rPr>
+          <w:rStyle w:val="af3"/>
+          <w:i w:val="0"/>
+        </w:rPr>
+        <w:t>:</w:t>
+      </w:r>
+    </w:p>
+    <w:p>
+      <w:pPr>
+        <w:ind w:left="851" w:firstLine="4"/>
+        <w:rPr>
+          <w:rStyle w:val="af3"/>
+          <w:i w:val="0"/>
+        </w:rPr>
+      </w:pPr>
+      <w:r>
+        <w:rPr>
+          <w:rStyle w:val="af3"/>
+          <w:i w:val="0"/>
+        </w:rPr>
+        <w:t>- Пользователь может настраивать свой профиль, включая пароль и контактные данные.</w:t>
+      </w:r>
+    </w:p>
+    <w:p>
+      <w:pPr>
+        <w:pStyle w:val="4"/>
+        <w:rPr>
+          <w:rStyle w:val="af3"/>
+          <w:i w:val="0"/>
+        </w:rPr>
+      </w:pPr>
+      <w:r>
+        <w:rPr>
+          <w:rStyle w:val="af3"/>
+          <w:i w:val="0"/>
+        </w:rPr>
+        <w:t>Работа с заказами</w:t>
+      </w:r>
+    </w:p>
+    <w:p>
+      <w:pPr>
+        <w:pStyle w:val="5"/>
+        <w:rPr>
+          <w:rStyle w:val="af3"/>
+          <w:i w:val="0"/>
+        </w:rPr>
+      </w:pPr>
+      <w:r>
+        <w:rPr>
+          <w:rStyle w:val="af3"/>
+          <w:i w:val="0"/>
+        </w:rPr>
+        <w:t>Подробная информация о заказе:</w:t>
       </w:r>
     </w:p>
     <w:p>
@@ -15127,7 +15333,7 @@
           <w:rStyle w:val="af3"/>
           <w:i w:val="0"/>
         </w:rPr>
-        <w:t>- Отображает текущие заказы с информацией о статусе и возможностью выполнения дополнительных действий.</w:t>
+        <w:t>- При выборе заказа из списка, пользователь может просмотреть подробную информацию о заказе, включая статус, дату создания, клиента и другие детали.</w:t>
       </w:r>
     </w:p>
     <w:p>
@@ -15143,55 +15349,7 @@
           <w:rStyle w:val="af3"/>
           <w:i w:val="0"/>
         </w:rPr>
-        <w:t>Настройки профиля:</w:t>
-      </w:r>
-    </w:p>
-    <w:p>
-      <w:pPr>
-        <w:ind w:left="851" w:firstLine="4"/>
-        <w:rPr>
-          <w:rStyle w:val="af3"/>
-          <w:i w:val="0"/>
-        </w:rPr>
-      </w:pPr>
-      <w:r>
-        <w:rPr>
-          <w:rStyle w:val="af3"/>
-          <w:i w:val="0"/>
-        </w:rPr>
-        <w:t>- Пользователь может настраивать свой профиль, включая пароль и контактные данные.</w:t>
-      </w:r>
-    </w:p>
-    <w:p>
-      <w:pPr>
-        <w:pStyle w:val="4"/>
-        <w:rPr>
-          <w:rStyle w:val="af3"/>
-          <w:i w:val="0"/>
-        </w:rPr>
-      </w:pPr>
-      <w:r>
-        <w:rPr>
-          <w:rStyle w:val="af3"/>
-          <w:i w:val="0"/>
-        </w:rPr>
-        <w:t>Работа с заказами</w:t>
-      </w:r>
-    </w:p>
-    <w:p>
-      <w:pPr>
-        <w:pStyle w:val="5"/>
-        <w:rPr>
-          <w:rStyle w:val="af3"/>
-          <w:i w:val="0"/>
-        </w:rPr>
-      </w:pPr>
-      <w:r>
-        <w:rPr>
-          <w:rStyle w:val="af3"/>
-          <w:i w:val="0"/>
-        </w:rPr>
-        <w:t>Подробная информация о заказе:</w:t>
+        <w:t>Изменение статуса заказа:</w:t>
       </w:r>
     </w:p>
     <w:p>
@@ -15207,39 +15365,6 @@
           <w:rStyle w:val="af3"/>
           <w:i w:val="0"/>
         </w:rPr>
-        <w:t>- При выборе заказа из списка, пользователь может просмотреть подробную информацию о заказе, включая статус, дату создания, клиента и другие детали.</w:t>
-      </w:r>
-    </w:p>
-    <w:p>
-      <w:pPr>
-        <w:pStyle w:val="5"/>
-        <w:rPr>
-          <w:rStyle w:val="af3"/>
-          <w:i w:val="0"/>
-        </w:rPr>
-      </w:pPr>
-      <w:r>
-        <w:rPr>
-          <w:rStyle w:val="af3"/>
-          <w:i w:val="0"/>
-        </w:rPr>
-        <w:t>Изменение статуса заказа:</w:t>
-      </w:r>
-    </w:p>
-    <w:p>
-      <w:pPr>
-        <w:ind w:left="851"/>
-        <w:rPr>
-          <w:rStyle w:val="af3"/>
-          <w:i w:val="0"/>
-        </w:rPr>
-      </w:pPr>
-      <w:r>
-        <w:rPr>
-          <w:rStyle w:val="af3"/>
-          <w:i w:val="0"/>
-        </w:rPr>
-        <w:lastRenderedPageBreak/>
         <w:t>- Позволяет администратору обновлять статус заказа, такой как "в обработке," "выполнен," "ожидает детали" и т.д.</w:t>
       </w:r>
     </w:p>
@@ -15489,14 +15614,14 @@
           <w:lang w:val="ru-RU"/>
         </w:rPr>
       </w:pPr>
-      <w:bookmarkStart w:id="86" w:name="_Toc149235877"/>
+      <w:bookmarkStart w:id="85" w:name="_Toc149235877"/>
       <w:r>
         <w:rPr>
           <w:lang w:val="ru-RU"/>
         </w:rPr>
         <w:t>Аппаратные интерфейсы</w:t>
       </w:r>
-      <w:bookmarkEnd w:id="86"/>
+      <w:bookmarkEnd w:id="85"/>
     </w:p>
     <w:p>
       <w:pPr>
@@ -15543,6 +15668,7 @@
           <w:rFonts w:eastAsia="Times New Roman"/>
           <w:lang w:val="ru-RU" w:eastAsia="ru-RU"/>
         </w:rPr>
+        <w:lastRenderedPageBreak/>
         <w:t xml:space="preserve">- </w:t>
       </w:r>
       <w:r>
@@ -15603,7 +15729,6 @@
       <w:r>
         <w:t>Интерфейс для взаимодействия с клиентскими приложениями через веб-</w:t>
       </w:r>
-      <w:proofErr w:type="gramStart"/>
       <w:r>
         <w:t xml:space="preserve">интерфейс, </w:t>
       </w:r>
@@ -15614,11 +15739,7 @@
         <w:t xml:space="preserve"> </w:t>
       </w:r>
       <w:r>
-        <w:t>обеспечивая</w:t>
-      </w:r>
-      <w:proofErr w:type="gramEnd"/>
-      <w:r>
-        <w:t xml:space="preserve"> доступ к системе через браузер.</w:t>
+        <w:t>обеспечивая доступ к системе через браузер.</w:t>
       </w:r>
     </w:p>
     <w:p>
@@ -15769,7 +15890,6 @@
           <w:rStyle w:val="af3"/>
           <w:i w:val="0"/>
         </w:rPr>
-        <w:lastRenderedPageBreak/>
         <w:t>Сканеры штрихкодов и принтеры:</w:t>
       </w:r>
     </w:p>
@@ -16024,13 +16144,549 @@
           <w:lang w:val="ru-RU"/>
         </w:rPr>
       </w:pPr>
-      <w:bookmarkStart w:id="87" w:name="_Toc149235878"/>
+      <w:bookmarkStart w:id="86" w:name="_Toc149235878"/>
       <w:r>
         <w:rPr>
           <w:lang w:val="ru-RU"/>
         </w:rPr>
         <w:t>Программные интерфейсы</w:t>
       </w:r>
+      <w:bookmarkEnd w:id="86"/>
+    </w:p>
+    <w:p>
+      <w:pPr>
+        <w:pStyle w:val="4"/>
+        <w:rPr>
+          <w:rStyle w:val="af3"/>
+          <w:i w:val="0"/>
+          <w:lang w:val="ru-RU" w:eastAsia="ru-RU"/>
+        </w:rPr>
+      </w:pPr>
+      <w:r>
+        <w:rPr>
+          <w:rStyle w:val="af3"/>
+          <w:i w:val="0"/>
+          <w:lang w:val="ru-RU" w:eastAsia="ru-RU"/>
+        </w:rPr>
+        <w:t>Веб-API:</w:t>
+      </w:r>
+    </w:p>
+    <w:p>
+      <w:pPr>
+        <w:pStyle w:val="5"/>
+        <w:rPr>
+          <w:rStyle w:val="af3"/>
+          <w:i w:val="0"/>
+          <w:lang w:val="ru-RU" w:eastAsia="ru-RU"/>
+        </w:rPr>
+      </w:pPr>
+      <w:r>
+        <w:rPr>
+          <w:rStyle w:val="af3"/>
+          <w:i w:val="0"/>
+          <w:lang w:val="ru-RU" w:eastAsia="ru-RU"/>
+        </w:rPr>
+        <w:t>RESTful API:</w:t>
+      </w:r>
+    </w:p>
+    <w:p>
+      <w:pPr>
+        <w:pStyle w:val="ae"/>
+        <w:rPr>
+          <w:rStyle w:val="af3"/>
+          <w:i w:val="0"/>
+          <w:lang w:val="ru-RU" w:eastAsia="ru-RU"/>
+        </w:rPr>
+      </w:pPr>
+      <w:r>
+        <w:rPr>
+          <w:rStyle w:val="af3"/>
+          <w:i w:val="0"/>
+          <w:lang w:val="ru-RU" w:eastAsia="ru-RU"/>
+        </w:rPr>
+        <w:t>Система предоставляет RESTful API для обеспечения взаимодействия с внешними приложениями, такими как мобильные приложения или сторонние интеграции.</w:t>
+      </w:r>
+    </w:p>
+    <w:p>
+      <w:pPr>
+        <w:pStyle w:val="4"/>
+        <w:rPr>
+          <w:rStyle w:val="af3"/>
+          <w:i w:val="0"/>
+          <w:lang w:val="ru-RU" w:eastAsia="ru-RU"/>
+        </w:rPr>
+      </w:pPr>
+      <w:r>
+        <w:rPr>
+          <w:rStyle w:val="af3"/>
+          <w:i w:val="0"/>
+          <w:lang w:val="ru-RU" w:eastAsia="ru-RU"/>
+        </w:rPr>
+        <w:lastRenderedPageBreak/>
+        <w:t>Базы данных:</w:t>
+      </w:r>
+    </w:p>
+    <w:p>
+      <w:pPr>
+        <w:pStyle w:val="5"/>
+        <w:rPr>
+          <w:rStyle w:val="af3"/>
+          <w:i w:val="0"/>
+          <w:lang w:val="ru-RU" w:eastAsia="ru-RU"/>
+        </w:rPr>
+      </w:pPr>
+      <w:r>
+        <w:rPr>
+          <w:rStyle w:val="af3"/>
+          <w:i w:val="0"/>
+          <w:lang w:val="ru-RU" w:eastAsia="ru-RU"/>
+        </w:rPr>
+        <w:t>2.1. SQL-запросы:</w:t>
+      </w:r>
+    </w:p>
+    <w:p>
+      <w:pPr>
+        <w:pStyle w:val="ae"/>
+        <w:rPr>
+          <w:rStyle w:val="af3"/>
+          <w:i w:val="0"/>
+          <w:lang w:val="ru-RU" w:eastAsia="ru-RU"/>
+        </w:rPr>
+      </w:pPr>
+      <w:r>
+        <w:rPr>
+          <w:rStyle w:val="af3"/>
+          <w:i w:val="0"/>
+          <w:lang w:val="ru-RU" w:eastAsia="ru-RU"/>
+        </w:rPr>
+        <w:t>Для взаимодействия с базой данных, включая выполнение SQL-запросов для извлечения, вставки, обновления и удаления данных о заказах и клиентах.</w:t>
+      </w:r>
+    </w:p>
+    <w:p>
+      <w:pPr>
+        <w:pStyle w:val="4"/>
+        <w:rPr>
+          <w:rStyle w:val="af3"/>
+          <w:i w:val="0"/>
+          <w:lang w:val="ru-RU" w:eastAsia="ru-RU"/>
+        </w:rPr>
+      </w:pPr>
+      <w:r>
+        <w:rPr>
+          <w:rStyle w:val="af3"/>
+          <w:i w:val="0"/>
+          <w:lang w:val="ru-RU" w:eastAsia="ru-RU"/>
+        </w:rPr>
+        <w:t>Внутренние программные компоненты:</w:t>
+      </w:r>
+    </w:p>
+    <w:p>
+      <w:pPr>
+        <w:pStyle w:val="5"/>
+        <w:rPr>
+          <w:rStyle w:val="af3"/>
+          <w:i w:val="0"/>
+          <w:lang w:val="ru-RU" w:eastAsia="ru-RU"/>
+        </w:rPr>
+      </w:pPr>
+      <w:r>
+        <w:rPr>
+          <w:rStyle w:val="af3"/>
+          <w:i w:val="0"/>
+          <w:lang w:val="ru-RU" w:eastAsia="ru-RU"/>
+        </w:rPr>
+        <w:t>Модули обработки заказов:</w:t>
+      </w:r>
+    </w:p>
+    <w:p>
+      <w:pPr>
+        <w:pStyle w:val="ae"/>
+        <w:rPr>
+          <w:rStyle w:val="af3"/>
+          <w:i w:val="0"/>
+          <w:lang w:val="ru-RU" w:eastAsia="ru-RU"/>
+        </w:rPr>
+      </w:pPr>
+      <w:r>
+        <w:rPr>
+          <w:rStyle w:val="af3"/>
+          <w:i w:val="0"/>
+          <w:lang w:val="ru-RU" w:eastAsia="ru-RU"/>
+        </w:rPr>
+        <w:t>Интерфейс для взаимодействия между модулями, обрабатывающими создание, обновление и отслеживание статусов заказов.</w:t>
+      </w:r>
+    </w:p>
+    <w:p>
+      <w:pPr>
+        <w:pStyle w:val="5"/>
+        <w:rPr>
+          <w:rStyle w:val="af3"/>
+          <w:i w:val="0"/>
+          <w:lang w:val="ru-RU" w:eastAsia="ru-RU"/>
+        </w:rPr>
+      </w:pPr>
+      <w:r>
+        <w:rPr>
+          <w:rStyle w:val="af3"/>
+          <w:i w:val="0"/>
+          <w:lang w:val="ru-RU" w:eastAsia="ru-RU"/>
+        </w:rPr>
+        <w:t>Модули управления клиентами:</w:t>
+      </w:r>
+    </w:p>
+    <w:p>
+      <w:pPr>
+        <w:pStyle w:val="ae"/>
+        <w:rPr>
+          <w:rStyle w:val="af3"/>
+          <w:i w:val="0"/>
+          <w:lang w:val="ru-RU" w:eastAsia="ru-RU"/>
+        </w:rPr>
+      </w:pPr>
+      <w:r>
+        <w:rPr>
+          <w:rStyle w:val="af3"/>
+          <w:i w:val="0"/>
+          <w:lang w:val="ru-RU" w:eastAsia="ru-RU"/>
+        </w:rPr>
+        <w:t>Позволяет обновлять информацию о клиентах и взаимодействовать с данными о клиентах в базе данных.</w:t>
+      </w:r>
+    </w:p>
+    <w:p>
+      <w:pPr>
+        <w:pStyle w:val="5"/>
+        <w:rPr>
+          <w:rStyle w:val="af3"/>
+          <w:i w:val="0"/>
+          <w:lang w:val="ru-RU" w:eastAsia="ru-RU"/>
+        </w:rPr>
+      </w:pPr>
+      <w:r>
+        <w:rPr>
+          <w:rStyle w:val="af3"/>
+          <w:i w:val="0"/>
+          <w:lang w:val="ru-RU" w:eastAsia="ru-RU"/>
+        </w:rPr>
+        <w:t>Модули отчетности:</w:t>
+      </w:r>
+    </w:p>
+    <w:p>
+      <w:pPr>
+        <w:pStyle w:val="ae"/>
+        <w:rPr>
+          <w:rStyle w:val="af3"/>
+          <w:i w:val="0"/>
+          <w:lang w:val="ru-RU" w:eastAsia="ru-RU"/>
+        </w:rPr>
+      </w:pPr>
+      <w:r>
+        <w:rPr>
+          <w:rStyle w:val="af3"/>
+          <w:i w:val="0"/>
+          <w:lang w:val="ru-RU" w:eastAsia="ru-RU"/>
+        </w:rPr>
+        <w:t>Интерфейс для создания отчетов о заказах, статусе системы и другой статистической информации.</w:t>
+      </w:r>
+    </w:p>
+    <w:p>
+      <w:pPr>
+        <w:pStyle w:val="5"/>
+        <w:rPr>
+          <w:rStyle w:val="af3"/>
+          <w:i w:val="0"/>
+          <w:lang w:val="ru-RU" w:eastAsia="ru-RU"/>
+        </w:rPr>
+      </w:pPr>
+      <w:r>
+        <w:rPr>
+          <w:rStyle w:val="af3"/>
+          <w:i w:val="0"/>
+          <w:lang w:val="ru-RU" w:eastAsia="ru-RU"/>
+        </w:rPr>
+        <w:t>Системы мониторинга и оповещения:</w:t>
+      </w:r>
+    </w:p>
+    <w:p>
+      <w:pPr>
+        <w:pStyle w:val="ae"/>
+        <w:rPr>
+          <w:rStyle w:val="af3"/>
+          <w:i w:val="0"/>
+          <w:lang w:val="ru-RU" w:eastAsia="ru-RU"/>
+        </w:rPr>
+      </w:pPr>
+      <w:r>
+        <w:rPr>
+          <w:rStyle w:val="af3"/>
+          <w:i w:val="0"/>
+          <w:lang w:val="ru-RU" w:eastAsia="ru-RU"/>
+        </w:rPr>
+        <w:t>Интерфейс для мониторинга состояния системы и обработки оповещений об аномалиях или сбоях.</w:t>
+      </w:r>
+    </w:p>
+    <w:p>
+      <w:pPr>
+        <w:pStyle w:val="4"/>
+        <w:rPr>
+          <w:rStyle w:val="af3"/>
+          <w:i w:val="0"/>
+          <w:lang w:val="ru-RU" w:eastAsia="ru-RU"/>
+        </w:rPr>
+      </w:pPr>
+      <w:r>
+        <w:rPr>
+          <w:rStyle w:val="af3"/>
+          <w:i w:val="0"/>
+          <w:lang w:val="ru-RU" w:eastAsia="ru-RU"/>
+        </w:rPr>
+        <w:t>Интеграции сторонних сервисов:</w:t>
+      </w:r>
+    </w:p>
+    <w:p>
+      <w:pPr>
+        <w:pStyle w:val="5"/>
+        <w:rPr>
+          <w:rStyle w:val="af3"/>
+          <w:i w:val="0"/>
+          <w:lang w:val="ru-RU" w:eastAsia="ru-RU"/>
+        </w:rPr>
+      </w:pPr>
+      <w:r>
+        <w:rPr>
+          <w:rStyle w:val="af3"/>
+          <w:i w:val="0"/>
+          <w:lang w:val="ru-RU" w:eastAsia="ru-RU"/>
+        </w:rPr>
+        <w:t>Платежные шлюзы:</w:t>
+      </w:r>
+    </w:p>
+    <w:p>
+      <w:pPr>
+        <w:pStyle w:val="ae"/>
+        <w:rPr>
+          <w:rStyle w:val="af3"/>
+          <w:i w:val="0"/>
+          <w:lang w:val="ru-RU" w:eastAsia="ru-RU"/>
+        </w:rPr>
+      </w:pPr>
+      <w:r>
+        <w:rPr>
+          <w:rStyle w:val="af3"/>
+          <w:i w:val="0"/>
+          <w:lang w:val="ru-RU" w:eastAsia="ru-RU"/>
+        </w:rPr>
+        <w:t>Поддержка платежных шлюзов для обработки платежей клиентов за услуги ремонта принтеров.</w:t>
+      </w:r>
+    </w:p>
+    <w:p>
+      <w:pPr>
+        <w:pStyle w:val="5"/>
+        <w:rPr>
+          <w:rStyle w:val="af3"/>
+          <w:i w:val="0"/>
+          <w:lang w:val="ru-RU" w:eastAsia="ru-RU"/>
+        </w:rPr>
+      </w:pPr>
+      <w:r>
+        <w:rPr>
+          <w:rStyle w:val="af3"/>
+          <w:i w:val="0"/>
+          <w:lang w:val="ru-RU" w:eastAsia="ru-RU"/>
+        </w:rPr>
+        <w:t>Сервисы доставки и отслеживания:</w:t>
+      </w:r>
+    </w:p>
+    <w:p>
+      <w:pPr>
+        <w:pStyle w:val="ae"/>
+        <w:rPr>
+          <w:rStyle w:val="af3"/>
+          <w:i w:val="0"/>
+          <w:lang w:val="ru-RU" w:eastAsia="ru-RU"/>
+        </w:rPr>
+      </w:pPr>
+      <w:r>
+        <w:rPr>
+          <w:rStyle w:val="af3"/>
+          <w:i w:val="0"/>
+          <w:lang w:val="ru-RU" w:eastAsia="ru-RU"/>
+        </w:rPr>
+        <w:t>Интеграция с сервисами отслеживания и доставки для предоставления информации клиентам о статусе заказа и доставке.</w:t>
+      </w:r>
+    </w:p>
+    <w:p>
+      <w:pPr>
+        <w:pStyle w:val="4"/>
+        <w:rPr>
+          <w:rStyle w:val="af3"/>
+          <w:i w:val="0"/>
+          <w:lang w:val="ru-RU" w:eastAsia="ru-RU"/>
+        </w:rPr>
+      </w:pPr>
+      <w:r>
+        <w:rPr>
+          <w:rStyle w:val="af3"/>
+          <w:i w:val="0"/>
+          <w:lang w:val="ru-RU" w:eastAsia="ru-RU"/>
+        </w:rPr>
+        <w:t>Мобильные приложения:</w:t>
+      </w:r>
+    </w:p>
+    <w:p>
+      <w:pPr>
+        <w:pStyle w:val="5"/>
+        <w:rPr>
+          <w:rStyle w:val="af3"/>
+          <w:i w:val="0"/>
+          <w:lang w:val="ru-RU" w:eastAsia="ru-RU"/>
+        </w:rPr>
+      </w:pPr>
+      <w:r>
+        <w:rPr>
+          <w:rStyle w:val="af3"/>
+          <w:i w:val="0"/>
+          <w:lang w:val="ru-RU" w:eastAsia="ru-RU"/>
+        </w:rPr>
+        <w:t>API для мобильных приложений:</w:t>
+      </w:r>
+    </w:p>
+    <w:p>
+      <w:pPr>
+        <w:pStyle w:val="ae"/>
+        <w:rPr>
+          <w:rStyle w:val="af3"/>
+          <w:i w:val="0"/>
+          <w:lang w:val="ru-RU" w:eastAsia="ru-RU"/>
+        </w:rPr>
+      </w:pPr>
+      <w:r>
+        <w:rPr>
+          <w:rStyle w:val="af3"/>
+          <w:i w:val="0"/>
+          <w:lang w:val="ru-RU" w:eastAsia="ru-RU"/>
+        </w:rPr>
+        <w:t>Для взаимодействия с мобильными приложени</w:t>
+      </w:r>
+      <w:r>
+        <w:rPr>
+          <w:rStyle w:val="af3"/>
+          <w:i w:val="0"/>
+          <w:lang w:val="ru-RU" w:eastAsia="ru-RU"/>
+        </w:rPr>
+        <w:t xml:space="preserve">ями на платформах </w:t>
+      </w:r>
+      <w:proofErr w:type="spellStart"/>
+      <w:r>
+        <w:rPr>
+          <w:rStyle w:val="af3"/>
+          <w:i w:val="0"/>
+          <w:lang w:val="ru-RU" w:eastAsia="ru-RU"/>
+        </w:rPr>
+        <w:t>iOS</w:t>
+      </w:r>
+      <w:proofErr w:type="spellEnd"/>
+      <w:r>
+        <w:rPr>
+          <w:rStyle w:val="af3"/>
+          <w:i w:val="0"/>
+          <w:lang w:val="ru-RU" w:eastAsia="ru-RU"/>
+        </w:rPr>
+        <w:t xml:space="preserve"> и </w:t>
+      </w:r>
+      <w:proofErr w:type="spellStart"/>
+      <w:r>
+        <w:rPr>
+          <w:rStyle w:val="af3"/>
+          <w:i w:val="0"/>
+          <w:lang w:val="ru-RU" w:eastAsia="ru-RU"/>
+        </w:rPr>
+        <w:t>Android</w:t>
+      </w:r>
+      <w:proofErr w:type="spellEnd"/>
+      <w:r>
+        <w:rPr>
+          <w:rStyle w:val="af3"/>
+          <w:i w:val="0"/>
+          <w:lang w:val="ru-RU" w:eastAsia="ru-RU"/>
+        </w:rPr>
+        <w:t>.</w:t>
+      </w:r>
+    </w:p>
+    <w:p>
+      <w:pPr>
+        <w:pStyle w:val="4"/>
+        <w:rPr>
+          <w:rStyle w:val="af3"/>
+          <w:i w:val="0"/>
+          <w:lang w:val="ru-RU" w:eastAsia="ru-RU"/>
+        </w:rPr>
+      </w:pPr>
+      <w:r>
+        <w:rPr>
+          <w:rStyle w:val="af3"/>
+          <w:i w:val="0"/>
+          <w:lang w:val="ru-RU" w:eastAsia="ru-RU"/>
+        </w:rPr>
+        <w:t>Средства мониторинга и оповещения:</w:t>
+      </w:r>
+    </w:p>
+    <w:p>
+      <w:pPr>
+        <w:pStyle w:val="5"/>
+        <w:rPr>
+          <w:rStyle w:val="af3"/>
+          <w:i w:val="0"/>
+          <w:lang w:val="ru-RU" w:eastAsia="ru-RU"/>
+        </w:rPr>
+      </w:pPr>
+      <w:r>
+        <w:rPr>
+          <w:rStyle w:val="af3"/>
+          <w:i w:val="0"/>
+          <w:lang w:val="ru-RU" w:eastAsia="ru-RU"/>
+        </w:rPr>
+        <w:t>API для мониторинга и оповещения:</w:t>
+      </w:r>
+    </w:p>
+    <w:p>
+      <w:pPr>
+        <w:pStyle w:val="ae"/>
+        <w:rPr>
+          <w:rStyle w:val="af3"/>
+          <w:i w:val="0"/>
+          <w:lang w:val="ru-RU" w:eastAsia="ru-RU"/>
+        </w:rPr>
+      </w:pPr>
+      <w:r>
+        <w:rPr>
+          <w:rStyle w:val="af3"/>
+          <w:i w:val="0"/>
+          <w:lang w:val="ru-RU" w:eastAsia="ru-RU"/>
+        </w:rPr>
+        <w:t>Для интеграции с системами мониторинга и оповещения, такими как системы мониторинга производительности и оповещения администраторов.</w:t>
+      </w:r>
+    </w:p>
+    <w:p>
+      <w:pPr>
+        <w:rPr>
+          <w:lang w:val="ru-RU"/>
+        </w:rPr>
+      </w:pPr>
+    </w:p>
+    <w:p>
+      <w:pPr>
+        <w:pStyle w:val="3"/>
+        <w:rPr>
+          <w:lang w:val="ru-RU"/>
+        </w:rPr>
+      </w:pPr>
+      <w:bookmarkStart w:id="87" w:name="_Toc149235879"/>
+      <w:r>
+        <w:rPr>
+          <w:lang w:val="ru-RU"/>
+        </w:rPr>
+        <w:t>Интерфейсы коммуникаций</w:t>
+      </w:r>
       <w:bookmarkEnd w:id="87"/>
     </w:p>
     <w:p>
@@ -16039,16 +16695,14 @@
         <w:rPr>
           <w:rStyle w:val="af3"/>
           <w:i w:val="0"/>
-          <w:lang w:val="ru-RU" w:eastAsia="ru-RU"/>
-        </w:rPr>
-      </w:pPr>
-      <w:r>
-        <w:rPr>
-          <w:rStyle w:val="af3"/>
-          <w:i w:val="0"/>
-          <w:lang w:val="ru-RU" w:eastAsia="ru-RU"/>
-        </w:rPr>
-        <w:t>Веб-API:</w:t>
+        </w:rPr>
+      </w:pPr>
+      <w:r>
+        <w:rPr>
+          <w:rStyle w:val="af3"/>
+          <w:i w:val="0"/>
+        </w:rPr>
+        <w:t>Внутренние коммуникации:</w:t>
       </w:r>
     </w:p>
     <w:p>
@@ -16057,34 +16711,78 @@
         <w:rPr>
           <w:rStyle w:val="af3"/>
           <w:i w:val="0"/>
-          <w:lang w:val="ru-RU" w:eastAsia="ru-RU"/>
-        </w:rPr>
-      </w:pPr>
-      <w:r>
-        <w:rPr>
-          <w:rStyle w:val="af3"/>
-          <w:i w:val="0"/>
-          <w:lang w:val="ru-RU" w:eastAsia="ru-RU"/>
-        </w:rPr>
-        <w:t>RESTful API:</w:t>
-      </w:r>
-    </w:p>
-    <w:p>
-      <w:pPr>
-        <w:pStyle w:val="ae"/>
-        <w:rPr>
-          <w:rStyle w:val="af3"/>
-          <w:i w:val="0"/>
-          <w:lang w:val="ru-RU" w:eastAsia="ru-RU"/>
-        </w:rPr>
-      </w:pPr>
-      <w:r>
-        <w:rPr>
-          <w:rStyle w:val="af3"/>
-          <w:i w:val="0"/>
-          <w:lang w:val="ru-RU" w:eastAsia="ru-RU"/>
-        </w:rPr>
-        <w:t>Система предоставляет RESTful API для обеспечения взаимодействия с внешними приложениями, такими как мобильные приложения или сторонние интеграции.</w:t>
+        </w:rPr>
+      </w:pPr>
+      <w:r>
+        <w:rPr>
+          <w:rStyle w:val="af3"/>
+          <w:i w:val="0"/>
+        </w:rPr>
+        <w:t>HTTP/HTTPS:</w:t>
+      </w:r>
+    </w:p>
+    <w:p>
+      <w:pPr>
+        <w:pStyle w:val="ae"/>
+      </w:pPr>
+      <w:r>
+        <w:t>Используется для внутренней коммуникации между клиентскими устройствами и веб-сервером системы. Защищенное соединение HTTPS обеспечивает безопасность передачи данных.</w:t>
+      </w:r>
+    </w:p>
+    <w:p>
+      <w:pPr>
+        <w:pStyle w:val="5"/>
+        <w:rPr>
+          <w:rStyle w:val="af3"/>
+          <w:i w:val="0"/>
+        </w:rPr>
+      </w:pPr>
+      <w:r>
+        <w:rPr>
+          <w:rFonts w:eastAsia="Times New Roman"/>
+          <w:lang w:val="ru-RU" w:eastAsia="ru-RU"/>
+        </w:rPr>
+        <w:lastRenderedPageBreak/>
+        <w:t xml:space="preserve"> </w:t>
+      </w:r>
+      <w:r>
+        <w:rPr>
+          <w:rStyle w:val="af3"/>
+          <w:i w:val="0"/>
+        </w:rPr>
+        <w:t>TCP/IP:</w:t>
+      </w:r>
+    </w:p>
+    <w:p>
+      <w:pPr>
+        <w:pStyle w:val="ae"/>
+      </w:pPr>
+      <w:r>
+        <w:t>Используется для взаимодействия между различными компонентами серверной инфраструктуры, включая серверы баз данных и сервер мониторинга.</w:t>
+      </w:r>
+    </w:p>
+    <w:p>
+      <w:pPr>
+        <w:pStyle w:val="5"/>
+        <w:rPr>
+          <w:rStyle w:val="af3"/>
+          <w:i w:val="0"/>
+        </w:rPr>
+      </w:pPr>
+      <w:r>
+        <w:rPr>
+          <w:rStyle w:val="af3"/>
+          <w:i w:val="0"/>
+        </w:rPr>
+        <w:t>MQTT (Message Queuing Telemetry Transport):</w:t>
+      </w:r>
+    </w:p>
+    <w:p>
+      <w:pPr>
+        <w:pStyle w:val="ae"/>
+      </w:pPr>
+      <w:r>
+        <w:t>Используется для обмена данными между различными модулями системы и системами мониторинга. Применяется для отправки уведомлений о событиях и обновлениях статуса.</w:t>
       </w:r>
     </w:p>
     <w:p>
@@ -16093,16 +16791,14 @@
         <w:rPr>
           <w:rStyle w:val="af3"/>
           <w:i w:val="0"/>
-          <w:lang w:val="ru-RU" w:eastAsia="ru-RU"/>
-        </w:rPr>
-      </w:pPr>
-      <w:r>
-        <w:rPr>
-          <w:rStyle w:val="af3"/>
-          <w:i w:val="0"/>
-          <w:lang w:val="ru-RU" w:eastAsia="ru-RU"/>
-        </w:rPr>
-        <w:t>Базы данных:</w:t>
+        </w:rPr>
+      </w:pPr>
+      <w:r>
+        <w:rPr>
+          <w:rStyle w:val="af3"/>
+          <w:i w:val="0"/>
+        </w:rPr>
+        <w:t xml:space="preserve"> Внешние коммуникации:</w:t>
       </w:r>
     </w:p>
     <w:p>
@@ -16111,34 +16807,53 @@
         <w:rPr>
           <w:rStyle w:val="af3"/>
           <w:i w:val="0"/>
-          <w:lang w:val="ru-RU" w:eastAsia="ru-RU"/>
-        </w:rPr>
-      </w:pPr>
-      <w:r>
-        <w:rPr>
-          <w:rStyle w:val="af3"/>
-          <w:i w:val="0"/>
-          <w:lang w:val="ru-RU" w:eastAsia="ru-RU"/>
-        </w:rPr>
-        <w:t>2.1. SQL-запросы:</w:t>
-      </w:r>
-    </w:p>
-    <w:p>
-      <w:pPr>
-        <w:pStyle w:val="ae"/>
-        <w:rPr>
-          <w:rStyle w:val="af3"/>
-          <w:i w:val="0"/>
-          <w:lang w:val="ru-RU" w:eastAsia="ru-RU"/>
-        </w:rPr>
-      </w:pPr>
-      <w:r>
-        <w:rPr>
-          <w:rStyle w:val="af3"/>
-          <w:i w:val="0"/>
-          <w:lang w:val="ru-RU" w:eastAsia="ru-RU"/>
-        </w:rPr>
-        <w:t>Для взаимодействия с базой данных, включая выполнение SQL-запросов для извлечения, вставки, обновления и удаления данных о заказах и клиентах.</w:t>
+        </w:rPr>
+      </w:pPr>
+      <w:r>
+        <w:rPr>
+          <w:rFonts w:eastAsia="Times New Roman"/>
+          <w:lang w:val="ru-RU" w:eastAsia="ru-RU"/>
+        </w:rPr>
+        <w:t xml:space="preserve"> </w:t>
+      </w:r>
+      <w:r>
+        <w:rPr>
+          <w:rStyle w:val="af3"/>
+          <w:i w:val="0"/>
+        </w:rPr>
+        <w:t>API (Application Programming Interface):</w:t>
+      </w:r>
+    </w:p>
+    <w:p>
+      <w:pPr>
+        <w:pStyle w:val="ae"/>
+      </w:pPr>
+      <w:r>
+        <w:t>Взаимодействие с внешними системами и приложениями осуществляется через API. RESTful API предоставляет доступ для сторонних разработчиков и интеграторов.</w:t>
+      </w:r>
+    </w:p>
+    <w:p>
+      <w:pPr>
+        <w:pStyle w:val="5"/>
+        <w:rPr>
+          <w:rStyle w:val="af3"/>
+          <w:i w:val="0"/>
+        </w:rPr>
+      </w:pPr>
+      <w:r>
+        <w:rPr>
+          <w:rStyle w:val="af3"/>
+          <w:i w:val="0"/>
+        </w:rPr>
+        <w:t xml:space="preserve"> Webhooks:</w:t>
+      </w:r>
+    </w:p>
+    <w:p>
+      <w:pPr>
+        <w:pStyle w:val="ae"/>
+      </w:pPr>
+      <w:r>
+        <w:t>Используется для получения обратной связи от сторонних систем. Например, система может принимать уведомления о платежах от платежных шлюзов через вебхуки.</w:t>
       </w:r>
     </w:p>
     <w:p>
@@ -16147,16 +16862,14 @@
         <w:rPr>
           <w:rStyle w:val="af3"/>
           <w:i w:val="0"/>
-          <w:lang w:val="ru-RU" w:eastAsia="ru-RU"/>
-        </w:rPr>
-      </w:pPr>
-      <w:r>
-        <w:rPr>
-          <w:rStyle w:val="af3"/>
-          <w:i w:val="0"/>
-          <w:lang w:val="ru-RU" w:eastAsia="ru-RU"/>
-        </w:rPr>
-        <w:t>Внутренние программные компоненты:</w:t>
+        </w:rPr>
+      </w:pPr>
+      <w:r>
+        <w:rPr>
+          <w:rStyle w:val="af3"/>
+          <w:i w:val="0"/>
+        </w:rPr>
+        <w:t>Средства мониторинга и оповещения:</w:t>
       </w:r>
     </w:p>
     <w:p>
@@ -16165,34 +16878,22 @@
         <w:rPr>
           <w:rStyle w:val="af3"/>
           <w:i w:val="0"/>
-          <w:lang w:val="ru-RU" w:eastAsia="ru-RU"/>
-        </w:rPr>
-      </w:pPr>
-      <w:r>
-        <w:rPr>
-          <w:rStyle w:val="af3"/>
-          <w:i w:val="0"/>
-          <w:lang w:val="ru-RU" w:eastAsia="ru-RU"/>
-        </w:rPr>
-        <w:t>Модули обработки заказов:</w:t>
-      </w:r>
-    </w:p>
-    <w:p>
-      <w:pPr>
-        <w:pStyle w:val="ae"/>
-        <w:rPr>
-          <w:rStyle w:val="af3"/>
-          <w:i w:val="0"/>
-          <w:lang w:val="ru-RU" w:eastAsia="ru-RU"/>
-        </w:rPr>
-      </w:pPr>
-      <w:r>
-        <w:rPr>
-          <w:rStyle w:val="af3"/>
-          <w:i w:val="0"/>
-          <w:lang w:val="ru-RU" w:eastAsia="ru-RU"/>
-        </w:rPr>
-        <w:t>Интерфейс для взаимодействия между модулями, обрабатывающими создание, обновление и отслеживание статусов заказов.</w:t>
+        </w:rPr>
+      </w:pPr>
+      <w:r>
+        <w:rPr>
+          <w:rStyle w:val="af3"/>
+          <w:i w:val="0"/>
+        </w:rPr>
+        <w:t>Email:</w:t>
+      </w:r>
+    </w:p>
+    <w:p>
+      <w:pPr>
+        <w:pStyle w:val="ae"/>
+      </w:pPr>
+      <w:r>
+        <w:t>Система отправляет оповещения и уведомления администраторам и пользователям по электронной почте.</w:t>
       </w:r>
     </w:p>
     <w:p>
@@ -16201,34 +16902,22 @@
         <w:rPr>
           <w:rStyle w:val="af3"/>
           <w:i w:val="0"/>
-          <w:lang w:val="ru-RU" w:eastAsia="ru-RU"/>
-        </w:rPr>
-      </w:pPr>
-      <w:r>
-        <w:rPr>
-          <w:rStyle w:val="af3"/>
-          <w:i w:val="0"/>
-          <w:lang w:val="ru-RU" w:eastAsia="ru-RU"/>
-        </w:rPr>
-        <w:t>Модули управления клиентами:</w:t>
-      </w:r>
-    </w:p>
-    <w:p>
-      <w:pPr>
-        <w:pStyle w:val="ae"/>
-        <w:rPr>
-          <w:rStyle w:val="af3"/>
-          <w:i w:val="0"/>
-          <w:lang w:val="ru-RU" w:eastAsia="ru-RU"/>
-        </w:rPr>
-      </w:pPr>
-      <w:r>
-        <w:rPr>
-          <w:rStyle w:val="af3"/>
-          <w:i w:val="0"/>
-          <w:lang w:val="ru-RU" w:eastAsia="ru-RU"/>
-        </w:rPr>
-        <w:t>Позволяет обновлять информацию о клиентах и взаимодействовать с данными о клиентах в базе данных.</w:t>
+        </w:rPr>
+      </w:pPr>
+      <w:r>
+        <w:rPr>
+          <w:rStyle w:val="af3"/>
+          <w:i w:val="0"/>
+        </w:rPr>
+        <w:t>SMS:</w:t>
+      </w:r>
+    </w:p>
+    <w:p>
+      <w:pPr>
+        <w:pStyle w:val="ae"/>
+      </w:pPr>
+      <w:r>
+        <w:t>Используется для отправки текстовых сообщений с уведомлениями о важных событиях и сроках заказов.</w:t>
       </w:r>
     </w:p>
     <w:p>
@@ -16237,34 +16926,38 @@
         <w:rPr>
           <w:rStyle w:val="af3"/>
           <w:i w:val="0"/>
-          <w:lang w:val="ru-RU" w:eastAsia="ru-RU"/>
-        </w:rPr>
-      </w:pPr>
-      <w:r>
-        <w:rPr>
-          <w:rStyle w:val="af3"/>
-          <w:i w:val="0"/>
-          <w:lang w:val="ru-RU" w:eastAsia="ru-RU"/>
-        </w:rPr>
-        <w:t>Модули отчетности:</w:t>
-      </w:r>
-    </w:p>
-    <w:p>
-      <w:pPr>
-        <w:pStyle w:val="ae"/>
-        <w:rPr>
-          <w:rStyle w:val="af3"/>
-          <w:i w:val="0"/>
-          <w:lang w:val="ru-RU" w:eastAsia="ru-RU"/>
-        </w:rPr>
-      </w:pPr>
-      <w:r>
-        <w:rPr>
-          <w:rStyle w:val="af3"/>
-          <w:i w:val="0"/>
-          <w:lang w:val="ru-RU" w:eastAsia="ru-RU"/>
-        </w:rPr>
-        <w:t>Интерфейс для создания отчетов о заказах, статусе системы и другой статистической информации.</w:t>
+        </w:rPr>
+      </w:pPr>
+      <w:r>
+        <w:rPr>
+          <w:rStyle w:val="af3"/>
+          <w:i w:val="0"/>
+        </w:rPr>
+        <w:t>Удаленное API для мониторинга:</w:t>
+      </w:r>
+    </w:p>
+    <w:p>
+      <w:pPr>
+        <w:pStyle w:val="ae"/>
+      </w:pPr>
+      <w:r>
+        <w:t>Внешние системы мониторинга могут получать данные о состоянии системы через удаленные API для мониторинга и анализа производительности.</w:t>
+      </w:r>
+    </w:p>
+    <w:p>
+      <w:pPr>
+        <w:pStyle w:val="4"/>
+        <w:rPr>
+          <w:rStyle w:val="af3"/>
+          <w:i w:val="0"/>
+        </w:rPr>
+      </w:pPr>
+      <w:r>
+        <w:rPr>
+          <w:rStyle w:val="af3"/>
+          <w:i w:val="0"/>
+        </w:rPr>
+        <w:t>Мобильные уведомления:</w:t>
       </w:r>
     </w:p>
     <w:p>
@@ -16273,36 +16966,278 @@
         <w:rPr>
           <w:rStyle w:val="af3"/>
           <w:i w:val="0"/>
-          <w:lang w:val="ru-RU" w:eastAsia="ru-RU"/>
-        </w:rPr>
-      </w:pPr>
-      <w:r>
-        <w:rPr>
-          <w:rStyle w:val="af3"/>
-          <w:i w:val="0"/>
+        </w:rPr>
+      </w:pPr>
+      <w:r>
+        <w:rPr>
+          <w:rStyle w:val="af3"/>
+          <w:i w:val="0"/>
+        </w:rPr>
+        <w:t>Push-уведомления:</w:t>
+      </w:r>
+    </w:p>
+    <w:p>
+      <w:pPr>
+        <w:pStyle w:val="ae"/>
+      </w:pPr>
+      <w:r>
+        <w:t>Мобильные приложения могут получать push-уведомления для информирования пользователей о событиях в системе, таких как изменение статуса заказа.</w:t>
+      </w:r>
+    </w:p>
+    <w:p>
+      <w:pPr>
+        <w:pStyle w:val="5"/>
+        <w:rPr>
+          <w:rStyle w:val="af3"/>
+          <w:i w:val="0"/>
+        </w:rPr>
+      </w:pPr>
+      <w:r>
+        <w:rPr>
+          <w:rStyle w:val="af3"/>
+          <w:i w:val="0"/>
+        </w:rPr>
+        <w:t>Уведомления по SMS:</w:t>
+      </w:r>
+    </w:p>
+    <w:p>
+      <w:pPr>
+        <w:pStyle w:val="ae"/>
+      </w:pPr>
+      <w:r>
+        <w:t>Отправка SMS-уведомлений на мобильные устройства клиентов и администраторов.</w:t>
+      </w:r>
+    </w:p>
+    <w:p>
+      <w:pPr>
+        <w:rPr>
+          <w:lang w:val="ru-RU"/>
+        </w:rPr>
+      </w:pPr>
+    </w:p>
+    <w:p>
+      <w:pPr>
+        <w:pStyle w:val="2"/>
+        <w:rPr>
+          <w:lang w:val="ru-RU"/>
+        </w:rPr>
+      </w:pPr>
+      <w:bookmarkStart w:id="88" w:name="_Toc149235880"/>
+      <w:r>
+        <w:rPr>
+          <w:lang w:val="ru-RU"/>
+        </w:rPr>
+        <w:t>Требования лицензирования</w:t>
+      </w:r>
+      <w:bookmarkEnd w:id="88"/>
+    </w:p>
+    <w:p>
+      <w:pPr>
+        <w:pStyle w:val="3"/>
+        <w:rPr>
+          <w:rStyle w:val="af3"/>
+          <w:i w:val="0"/>
+        </w:rPr>
+      </w:pPr>
+      <w:bookmarkStart w:id="89" w:name="_Toc149235881"/>
+      <w:proofErr w:type="spellStart"/>
+      <w:r>
+        <w:rPr>
+          <w:rStyle w:val="af3"/>
+          <w:i w:val="0"/>
+        </w:rPr>
+        <w:t>Лицензирование</w:t>
+      </w:r>
+      <w:proofErr w:type="spellEnd"/>
+      <w:r>
+        <w:rPr>
+          <w:rStyle w:val="af3"/>
+          <w:i w:val="0"/>
+        </w:rPr>
+        <w:t>:</w:t>
+      </w:r>
+      <w:bookmarkEnd w:id="89"/>
+    </w:p>
+    <w:p>
+      <w:pPr>
+        <w:pStyle w:val="4"/>
+        <w:rPr>
+          <w:rStyle w:val="af3"/>
+          <w:i w:val="0"/>
+        </w:rPr>
+      </w:pPr>
+      <w:r>
+        <w:rPr>
+          <w:rFonts w:eastAsia="Times New Roman"/>
+          <w:lang w:val="ru-RU" w:eastAsia="ru-RU"/>
+        </w:rPr>
+        <w:t xml:space="preserve"> </w:t>
+      </w:r>
+      <w:proofErr w:type="spellStart"/>
+      <w:r>
+        <w:rPr>
+          <w:rStyle w:val="af3"/>
+          <w:i w:val="0"/>
+        </w:rPr>
+        <w:t>Тип</w:t>
+      </w:r>
+      <w:proofErr w:type="spellEnd"/>
+      <w:r>
+        <w:rPr>
+          <w:rStyle w:val="af3"/>
+          <w:i w:val="0"/>
+        </w:rPr>
+        <w:t xml:space="preserve"> </w:t>
+      </w:r>
+      <w:proofErr w:type="spellStart"/>
+      <w:r>
+        <w:rPr>
+          <w:rStyle w:val="af3"/>
+          <w:i w:val="0"/>
+        </w:rPr>
+        <w:t>лицензии</w:t>
+      </w:r>
+      <w:proofErr w:type="spellEnd"/>
+      <w:r>
+        <w:rPr>
+          <w:rStyle w:val="af3"/>
+          <w:i w:val="0"/>
+        </w:rPr>
+        <w:t>:</w:t>
+      </w:r>
+    </w:p>
+    <w:p>
+      <w:pPr>
+        <w:pStyle w:val="ae"/>
+        <w:rPr>
+          <w:rFonts w:eastAsia="Times New Roman"/>
+          <w:lang w:val="ru-RU" w:eastAsia="ru-RU"/>
+        </w:rPr>
+      </w:pPr>
+      <w:r>
+        <w:rPr>
+          <w:rFonts w:eastAsia="Times New Roman"/>
+          <w:lang w:val="ru-RU" w:eastAsia="ru-RU"/>
+        </w:rPr>
+        <w:t xml:space="preserve">Система управления заказами на ремонт принтеров будет предоставлять лицензии для использования как для клиентов, так и для администраторов. Тип </w:t>
+      </w:r>
+      <w:proofErr w:type="spellStart"/>
+      <w:r>
+        <w:rPr>
+          <w:rFonts w:eastAsia="Times New Roman"/>
+          <w:lang w:val="ru-RU" w:eastAsia="ru-RU"/>
+        </w:rPr>
+        <w:t>лиценции</w:t>
+      </w:r>
+      <w:proofErr w:type="spellEnd"/>
+      <w:r>
+        <w:rPr>
+          <w:rFonts w:eastAsia="Times New Roman"/>
+          <w:lang w:val="ru-RU" w:eastAsia="ru-RU"/>
+        </w:rPr>
+        <w:t xml:space="preserve"> может включать в себя одноразовую лицензию, подписку или бесплатную версию с ограниченной функциональностью.</w:t>
+      </w:r>
+    </w:p>
+    <w:p>
+      <w:pPr>
+        <w:pStyle w:val="4"/>
+        <w:rPr>
+          <w:rStyle w:val="af3"/>
+          <w:i w:val="0"/>
+        </w:rPr>
+      </w:pPr>
+      <w:proofErr w:type="spellStart"/>
+      <w:r>
+        <w:rPr>
+          <w:rStyle w:val="af3"/>
+          <w:i w:val="0"/>
+        </w:rPr>
+        <w:t>Правила</w:t>
+      </w:r>
+      <w:proofErr w:type="spellEnd"/>
+      <w:r>
+        <w:rPr>
+          <w:rStyle w:val="af3"/>
+          <w:i w:val="0"/>
+        </w:rPr>
+        <w:t xml:space="preserve"> </w:t>
+      </w:r>
+      <w:proofErr w:type="spellStart"/>
+      <w:r>
+        <w:rPr>
+          <w:rStyle w:val="af3"/>
+          <w:i w:val="0"/>
+        </w:rPr>
+        <w:t>использования</w:t>
+      </w:r>
+      <w:proofErr w:type="spellEnd"/>
+      <w:r>
+        <w:rPr>
+          <w:rStyle w:val="af3"/>
+          <w:i w:val="0"/>
+        </w:rPr>
+        <w:t>:</w:t>
+      </w:r>
+    </w:p>
+    <w:p>
+      <w:pPr>
+        <w:pStyle w:val="ae"/>
+        <w:rPr>
+          <w:rFonts w:eastAsia="Times New Roman"/>
+          <w:lang w:val="ru-RU" w:eastAsia="ru-RU"/>
+        </w:rPr>
+      </w:pPr>
+      <w:r>
+        <w:rPr>
+          <w:rFonts w:eastAsia="Times New Roman"/>
           <w:lang w:val="ru-RU" w:eastAsia="ru-RU"/>
         </w:rPr>
         <w:lastRenderedPageBreak/>
-        <w:t>Системы мониторинга и оповещения:</w:t>
-      </w:r>
-    </w:p>
-    <w:p>
-      <w:pPr>
-        <w:pStyle w:val="ae"/>
-        <w:rPr>
-          <w:rStyle w:val="af3"/>
-          <w:i w:val="0"/>
-          <w:lang w:val="ru-RU" w:eastAsia="ru-RU"/>
-        </w:rPr>
-      </w:pPr>
-      <w:r>
-        <w:rPr>
-          <w:rStyle w:val="af3"/>
-          <w:i w:val="0"/>
-          <w:lang w:val="ru-RU" w:eastAsia="ru-RU"/>
-        </w:rPr>
-        <w:t>Интерфейс для мониторинга состояния системы и обработки оповещений об аномалиях или сбоях.</w:t>
-      </w:r>
+        <w:t>Пользователи должны соглашаться с правилами использования системы и условиями лицензии перед началом использования системы. Правила могут включать в себя ограничения на коммерческое использование, распространение и внесение изменений в систему.</w:t>
+      </w:r>
+    </w:p>
+    <w:p>
+      <w:pPr>
+        <w:pStyle w:val="3"/>
+        <w:rPr>
+          <w:rStyle w:val="af3"/>
+          <w:i w:val="0"/>
+        </w:rPr>
+      </w:pPr>
+      <w:bookmarkStart w:id="90" w:name="_Toc149235882"/>
+      <w:proofErr w:type="spellStart"/>
+      <w:r>
+        <w:rPr>
+          <w:rStyle w:val="af3"/>
+          <w:i w:val="0"/>
+        </w:rPr>
+        <w:t>Лицензионное</w:t>
+      </w:r>
+      <w:proofErr w:type="spellEnd"/>
+      <w:r>
+        <w:rPr>
+          <w:rStyle w:val="af3"/>
+          <w:i w:val="0"/>
+        </w:rPr>
+        <w:t xml:space="preserve"> </w:t>
+      </w:r>
+      <w:proofErr w:type="spellStart"/>
+      <w:r>
+        <w:rPr>
+          <w:rStyle w:val="af3"/>
+          <w:i w:val="0"/>
+        </w:rPr>
+        <w:t>соглашение</w:t>
+      </w:r>
+      <w:proofErr w:type="spellEnd"/>
+      <w:r>
+        <w:rPr>
+          <w:rStyle w:val="af3"/>
+          <w:i w:val="0"/>
+        </w:rPr>
+        <w:t>:</w:t>
+      </w:r>
+      <w:bookmarkEnd w:id="90"/>
     </w:p>
     <w:p>
       <w:pPr>
@@ -16310,88 +17245,55 @@
         <w:rPr>
           <w:rStyle w:val="af3"/>
           <w:i w:val="0"/>
-          <w:lang w:val="ru-RU" w:eastAsia="ru-RU"/>
-        </w:rPr>
-      </w:pPr>
-      <w:r>
-        <w:rPr>
-          <w:rStyle w:val="af3"/>
-          <w:i w:val="0"/>
-          <w:lang w:val="ru-RU" w:eastAsia="ru-RU"/>
-        </w:rPr>
-        <w:t>Интеграции сторонних сервисов:</w:t>
-      </w:r>
-    </w:p>
-    <w:p>
-      <w:pPr>
-        <w:pStyle w:val="5"/>
-        <w:rPr>
-          <w:rStyle w:val="af3"/>
-          <w:i w:val="0"/>
-          <w:lang w:val="ru-RU" w:eastAsia="ru-RU"/>
-        </w:rPr>
-      </w:pPr>
-      <w:r>
-        <w:rPr>
-          <w:rStyle w:val="af3"/>
-          <w:i w:val="0"/>
-          <w:lang w:val="ru-RU" w:eastAsia="ru-RU"/>
-        </w:rPr>
-        <w:t>Платежные шлюзы:</w:t>
-      </w:r>
-    </w:p>
-    <w:p>
-      <w:pPr>
-        <w:pStyle w:val="ae"/>
-        <w:rPr>
-          <w:rStyle w:val="af3"/>
-          <w:i w:val="0"/>
-          <w:lang w:val="ru-RU" w:eastAsia="ru-RU"/>
-        </w:rPr>
-      </w:pPr>
-      <w:r>
-        <w:rPr>
-          <w:rStyle w:val="af3"/>
-          <w:i w:val="0"/>
-          <w:lang w:val="ru-RU" w:eastAsia="ru-RU"/>
-        </w:rPr>
-        <w:t>Поддержка платежных шлюзов для обработки платежей клиентов за услуги ремонта принтеров.</w:t>
-      </w:r>
-    </w:p>
-    <w:p>
-      <w:pPr>
-        <w:pStyle w:val="5"/>
-        <w:rPr>
-          <w:rStyle w:val="af3"/>
-          <w:i w:val="0"/>
-          <w:lang w:val="ru-RU" w:eastAsia="ru-RU"/>
-        </w:rPr>
-      </w:pPr>
-      <w:r>
-        <w:rPr>
-          <w:rStyle w:val="af3"/>
-          <w:i w:val="0"/>
-          <w:lang w:val="ru-RU" w:eastAsia="ru-RU"/>
-        </w:rPr>
-        <w:t>Сервисы доставки и отслеживания:</w:t>
-      </w:r>
-    </w:p>
-    <w:p>
-      <w:pPr>
-        <w:pStyle w:val="ae"/>
-        <w:rPr>
-          <w:rStyle w:val="af3"/>
-          <w:i w:val="0"/>
-          <w:lang w:val="ru-RU" w:eastAsia="ru-RU"/>
-        </w:rPr>
-      </w:pPr>
-      <w:r>
-        <w:rPr>
-          <w:rStyle w:val="af3"/>
-          <w:i w:val="0"/>
-          <w:lang w:val="ru-RU" w:eastAsia="ru-RU"/>
-        </w:rPr>
-        <w:t>Интеграция с сервисами отслеживания и доставки для предоставления информации клиентам о статусе заказа и доставке.</w:t>
+        </w:rPr>
+      </w:pPr>
+      <w:proofErr w:type="spellStart"/>
+      <w:r>
+        <w:rPr>
+          <w:rStyle w:val="af3"/>
+          <w:i w:val="0"/>
+        </w:rPr>
+        <w:t>Соглашение</w:t>
+      </w:r>
+      <w:proofErr w:type="spellEnd"/>
+      <w:r>
+        <w:rPr>
+          <w:rStyle w:val="af3"/>
+          <w:i w:val="0"/>
+        </w:rPr>
+        <w:t xml:space="preserve"> о </w:t>
+      </w:r>
+      <w:proofErr w:type="spellStart"/>
+      <w:r>
+        <w:rPr>
+          <w:rStyle w:val="af3"/>
+          <w:i w:val="0"/>
+        </w:rPr>
+        <w:t>лицензии</w:t>
+      </w:r>
+      <w:proofErr w:type="spellEnd"/>
+      <w:r>
+        <w:rPr>
+          <w:rStyle w:val="af3"/>
+          <w:i w:val="0"/>
+        </w:rPr>
+        <w:t>:</w:t>
+      </w:r>
+    </w:p>
+    <w:p>
+      <w:pPr>
+        <w:pStyle w:val="ae"/>
+        <w:rPr>
+          <w:rFonts w:eastAsia="Times New Roman"/>
+          <w:lang w:val="ru-RU" w:eastAsia="ru-RU"/>
+        </w:rPr>
+      </w:pPr>
+      <w:r>
+        <w:rPr>
+          <w:rFonts w:eastAsia="Times New Roman"/>
+          <w:lang w:val="ru-RU" w:eastAsia="ru-RU"/>
+        </w:rPr>
+        <w:t>Система должна предоставлять пользователю доступ к тексту лицензионного соглашения перед началом использования системы.</w:t>
       </w:r>
     </w:p>
     <w:p>
@@ -16400,76 +17302,86 @@
         <w:rPr>
           <w:rStyle w:val="af3"/>
           <w:i w:val="0"/>
-          <w:lang w:val="ru-RU" w:eastAsia="ru-RU"/>
-        </w:rPr>
-      </w:pPr>
-      <w:r>
-        <w:rPr>
-          <w:rStyle w:val="af3"/>
-          <w:i w:val="0"/>
-          <w:lang w:val="ru-RU" w:eastAsia="ru-RU"/>
-        </w:rPr>
-        <w:t>Мобильные приложения:</w:t>
-      </w:r>
-    </w:p>
-    <w:p>
-      <w:pPr>
-        <w:pStyle w:val="5"/>
-        <w:rPr>
-          <w:rStyle w:val="af3"/>
-          <w:i w:val="0"/>
-          <w:lang w:val="ru-RU" w:eastAsia="ru-RU"/>
-        </w:rPr>
-      </w:pPr>
-      <w:r>
-        <w:rPr>
-          <w:rStyle w:val="af3"/>
-          <w:i w:val="0"/>
-          <w:lang w:val="ru-RU" w:eastAsia="ru-RU"/>
-        </w:rPr>
-        <w:t>API для мобильных приложений:</w:t>
-      </w:r>
-    </w:p>
-    <w:p>
-      <w:pPr>
-        <w:pStyle w:val="ae"/>
-        <w:rPr>
-          <w:rStyle w:val="af3"/>
-          <w:i w:val="0"/>
-          <w:lang w:val="ru-RU" w:eastAsia="ru-RU"/>
-        </w:rPr>
-      </w:pPr>
-      <w:r>
-        <w:rPr>
-          <w:rStyle w:val="af3"/>
-          <w:i w:val="0"/>
-          <w:lang w:val="ru-RU" w:eastAsia="ru-RU"/>
-        </w:rPr>
-        <w:t>Для взаимодействия с мобильными приложени</w:t>
-      </w:r>
-      <w:r>
-        <w:rPr>
-          <w:rStyle w:val="af3"/>
-          <w:i w:val="0"/>
-          <w:lang w:val="ru-RU" w:eastAsia="ru-RU"/>
-        </w:rPr>
-        <w:t xml:space="preserve">ями на платформах </w:t>
+        </w:rPr>
+      </w:pPr>
+      <w:r>
+        <w:rPr>
+          <w:rStyle w:val="af3"/>
+          <w:i w:val="0"/>
+        </w:rPr>
+        <w:t xml:space="preserve"> </w:t>
       </w:r>
       <w:proofErr w:type="spellStart"/>
       <w:r>
         <w:rPr>
           <w:rStyle w:val="af3"/>
           <w:i w:val="0"/>
-          <w:lang w:val="ru-RU" w:eastAsia="ru-RU"/>
-        </w:rPr>
-        <w:t>iOS</w:t>
+        </w:rPr>
+        <w:t>Соглашение</w:t>
       </w:r>
       <w:proofErr w:type="spellEnd"/>
       <w:r>
         <w:rPr>
           <w:rStyle w:val="af3"/>
           <w:i w:val="0"/>
-          <w:lang w:val="ru-RU" w:eastAsia="ru-RU"/>
+        </w:rPr>
+        <w:t xml:space="preserve"> о </w:t>
+      </w:r>
+      <w:proofErr w:type="spellStart"/>
+      <w:r>
+        <w:rPr>
+          <w:rStyle w:val="af3"/>
+          <w:i w:val="0"/>
+        </w:rPr>
+        <w:t>конфиденциальности</w:t>
+      </w:r>
+      <w:proofErr w:type="spellEnd"/>
+      <w:r>
+        <w:rPr>
+          <w:rStyle w:val="af3"/>
+          <w:i w:val="0"/>
+        </w:rPr>
+        <w:t>:</w:t>
+      </w:r>
+    </w:p>
+    <w:p>
+      <w:pPr>
+        <w:pStyle w:val="ae"/>
+        <w:rPr>
+          <w:rFonts w:eastAsia="Times New Roman"/>
+          <w:lang w:val="ru-RU" w:eastAsia="ru-RU"/>
+        </w:rPr>
+      </w:pPr>
+      <w:r>
+        <w:rPr>
+          <w:rFonts w:eastAsia="Times New Roman"/>
+          <w:lang w:val="ru-RU" w:eastAsia="ru-RU"/>
+        </w:rPr>
+        <w:t>Система должна предоставить соглашение о конфиденциальности, определяющее правила обработки и хранения данных пользователей.</w:t>
+      </w:r>
+    </w:p>
+    <w:p>
+      <w:pPr>
+        <w:pStyle w:val="3"/>
+        <w:rPr>
+          <w:rStyle w:val="af3"/>
+          <w:i w:val="0"/>
+        </w:rPr>
+      </w:pPr>
+      <w:bookmarkStart w:id="91" w:name="_Toc149235883"/>
+      <w:proofErr w:type="spellStart"/>
+      <w:r>
+        <w:rPr>
+          <w:rStyle w:val="af3"/>
+          <w:i w:val="0"/>
+        </w:rPr>
+        <w:t>Оплата</w:t>
+      </w:r>
+      <w:proofErr w:type="spellEnd"/>
+      <w:r>
+        <w:rPr>
+          <w:rStyle w:val="af3"/>
+          <w:i w:val="0"/>
         </w:rPr>
         <w:t xml:space="preserve"> и </w:t>
       </w:r>
@@ -16478,19 +17390,18 @@
         <w:rPr>
           <w:rStyle w:val="af3"/>
           <w:i w:val="0"/>
-          <w:lang w:val="ru-RU" w:eastAsia="ru-RU"/>
-        </w:rPr>
-        <w:t>Android</w:t>
+        </w:rPr>
+        <w:t>тарификация</w:t>
       </w:r>
       <w:proofErr w:type="spellEnd"/>
       <w:r>
         <w:rPr>
           <w:rStyle w:val="af3"/>
           <w:i w:val="0"/>
-          <w:lang w:val="ru-RU" w:eastAsia="ru-RU"/>
-        </w:rPr>
-        <w:t>.</w:t>
-      </w:r>
+        </w:rPr>
+        <w:t>:</w:t>
+      </w:r>
+      <w:bookmarkEnd w:id="91"/>
     </w:p>
     <w:p>
       <w:pPr>
@@ -16498,76 +17409,106 @@
         <w:rPr>
           <w:rStyle w:val="af3"/>
           <w:i w:val="0"/>
-          <w:lang w:val="ru-RU" w:eastAsia="ru-RU"/>
-        </w:rPr>
-      </w:pPr>
-      <w:r>
-        <w:rPr>
-          <w:rStyle w:val="af3"/>
-          <w:i w:val="0"/>
-          <w:lang w:val="ru-RU" w:eastAsia="ru-RU"/>
-        </w:rPr>
-        <w:t>Средства мониторинга и оповещения:</w:t>
-      </w:r>
-    </w:p>
-    <w:p>
-      <w:pPr>
-        <w:pStyle w:val="5"/>
-        <w:rPr>
-          <w:rStyle w:val="af3"/>
-          <w:i w:val="0"/>
-          <w:lang w:val="ru-RU" w:eastAsia="ru-RU"/>
-        </w:rPr>
-      </w:pPr>
-      <w:r>
-        <w:rPr>
-          <w:rStyle w:val="af3"/>
-          <w:i w:val="0"/>
-          <w:lang w:val="ru-RU" w:eastAsia="ru-RU"/>
-        </w:rPr>
-        <w:t>API для мониторинга и оповещения:</w:t>
-      </w:r>
-    </w:p>
-    <w:p>
-      <w:pPr>
-        <w:pStyle w:val="ae"/>
-        <w:rPr>
-          <w:rStyle w:val="af3"/>
-          <w:i w:val="0"/>
-          <w:lang w:val="ru-RU" w:eastAsia="ru-RU"/>
-        </w:rPr>
-      </w:pPr>
-      <w:r>
-        <w:rPr>
-          <w:rStyle w:val="af3"/>
-          <w:i w:val="0"/>
-          <w:lang w:val="ru-RU" w:eastAsia="ru-RU"/>
-        </w:rPr>
-        <w:t>Для интеграции с системами мониторинга и оповещения, такими как системы мониторинга производительности и оповещения администраторов.</w:t>
-      </w:r>
-    </w:p>
-    <w:p>
-      <w:pPr>
-        <w:rPr>
-          <w:lang w:val="ru-RU"/>
-        </w:rPr>
-      </w:pPr>
+        </w:rPr>
+      </w:pPr>
+      <w:proofErr w:type="spellStart"/>
+      <w:r>
+        <w:rPr>
+          <w:rStyle w:val="af3"/>
+          <w:i w:val="0"/>
+        </w:rPr>
+        <w:t>Ценообразование</w:t>
+      </w:r>
+      <w:proofErr w:type="spellEnd"/>
+      <w:r>
+        <w:rPr>
+          <w:rStyle w:val="af3"/>
+          <w:i w:val="0"/>
+        </w:rPr>
+        <w:t>:</w:t>
+      </w:r>
+    </w:p>
+    <w:p>
+      <w:pPr>
+        <w:pStyle w:val="ae"/>
+        <w:rPr>
+          <w:rFonts w:eastAsia="Times New Roman"/>
+          <w:lang w:val="ru-RU" w:eastAsia="ru-RU"/>
+        </w:rPr>
+      </w:pPr>
+      <w:r>
+        <w:rPr>
+          <w:rFonts w:eastAsia="Times New Roman"/>
+          <w:lang w:val="ru-RU" w:eastAsia="ru-RU"/>
+        </w:rPr>
+        <w:t>Определение стоимости лицензии и методов оплаты, включая оплату за один раз, ежемесячную или ежегодную подписку.</w:t>
+      </w:r>
     </w:p>
     <w:p>
       <w:pPr>
         <w:pStyle w:val="3"/>
         <w:rPr>
-          <w:lang w:val="ru-RU"/>
-        </w:rPr>
-      </w:pPr>
-      <w:bookmarkStart w:id="88" w:name="_Toc149235879"/>
-      <w:r>
-        <w:rPr>
-          <w:lang w:val="ru-RU"/>
-        </w:rPr>
-        <w:t>Интерфейсы коммуникаций</w:t>
-      </w:r>
-      <w:bookmarkEnd w:id="88"/>
+          <w:rStyle w:val="af3"/>
+          <w:i w:val="0"/>
+        </w:rPr>
+      </w:pPr>
+      <w:bookmarkStart w:id="92" w:name="_Toc149235884"/>
+      <w:proofErr w:type="spellStart"/>
+      <w:r>
+        <w:rPr>
+          <w:rStyle w:val="af3"/>
+          <w:i w:val="0"/>
+        </w:rPr>
+        <w:t>Бесплатная</w:t>
+      </w:r>
+      <w:proofErr w:type="spellEnd"/>
+      <w:r>
+        <w:rPr>
+          <w:rStyle w:val="af3"/>
+          <w:i w:val="0"/>
+        </w:rPr>
+        <w:t xml:space="preserve"> </w:t>
+      </w:r>
+      <w:proofErr w:type="spellStart"/>
+      <w:r>
+        <w:rPr>
+          <w:rStyle w:val="af3"/>
+          <w:i w:val="0"/>
+        </w:rPr>
+        <w:t>версия</w:t>
+      </w:r>
+      <w:proofErr w:type="spellEnd"/>
+      <w:r>
+        <w:rPr>
+          <w:rStyle w:val="af3"/>
+          <w:i w:val="0"/>
+        </w:rPr>
+        <w:t>:</w:t>
+      </w:r>
+      <w:bookmarkEnd w:id="92"/>
+    </w:p>
+    <w:p>
+      <w:pPr>
+        <w:pStyle w:val="ae"/>
+        <w:rPr>
+          <w:rFonts w:eastAsia="Times New Roman"/>
+          <w:lang w:val="ru-RU" w:eastAsia="ru-RU"/>
+        </w:rPr>
+      </w:pPr>
+      <w:r>
+        <w:rPr>
+          <w:rFonts w:eastAsia="Times New Roman"/>
+          <w:lang w:val="ru-RU" w:eastAsia="ru-RU"/>
+        </w:rPr>
+        <w:t>П</w:t>
+      </w:r>
+      <w:r>
+        <w:rPr>
+          <w:rFonts w:eastAsia="Times New Roman"/>
+          <w:lang w:val="ru-RU" w:eastAsia="ru-RU"/>
+        </w:rPr>
+        <w:t>редусмотрена бесплатная версия системы, определение ограничений и доступных функций в бесплатной версии.</w:t>
+      </w:r>
     </w:p>
     <w:p>
       <w:pPr>
@@ -16577,91 +17518,153 @@
           <w:i w:val="0"/>
         </w:rPr>
       </w:pPr>
-      <w:r>
-        <w:rPr>
-          <w:rStyle w:val="af3"/>
-          <w:i w:val="0"/>
-        </w:rPr>
-        <w:t>Внутренние коммуникации:</w:t>
-      </w:r>
-    </w:p>
-    <w:p>
-      <w:pPr>
-        <w:pStyle w:val="5"/>
-        <w:rPr>
-          <w:rStyle w:val="af3"/>
-          <w:i w:val="0"/>
-        </w:rPr>
-      </w:pPr>
-      <w:r>
-        <w:rPr>
-          <w:rStyle w:val="af3"/>
-          <w:i w:val="0"/>
-        </w:rPr>
-        <w:t>HTTP/HTTPS:</w:t>
-      </w:r>
-    </w:p>
-    <w:p>
-      <w:pPr>
-        <w:pStyle w:val="ae"/>
-      </w:pPr>
-      <w:r>
-        <w:t>Используется для внутренней коммуникации между клиентскими устройствами и веб-сервером системы. Защищенное соединение HTTPS обеспечивает безопасность передачи данных.</w:t>
-      </w:r>
-    </w:p>
-    <w:p>
-      <w:pPr>
-        <w:pStyle w:val="5"/>
-        <w:rPr>
-          <w:rStyle w:val="af3"/>
-          <w:i w:val="0"/>
-        </w:rPr>
-      </w:pPr>
-      <w:r>
+      <w:proofErr w:type="spellStart"/>
+      <w:r>
+        <w:rPr>
+          <w:rStyle w:val="af3"/>
+          <w:i w:val="0"/>
+        </w:rPr>
+        <w:t>Обновления</w:t>
+      </w:r>
+      <w:proofErr w:type="spellEnd"/>
+      <w:r>
+        <w:rPr>
+          <w:rStyle w:val="af3"/>
+          <w:i w:val="0"/>
+        </w:rPr>
+        <w:t xml:space="preserve"> и </w:t>
+      </w:r>
+      <w:proofErr w:type="spellStart"/>
+      <w:r>
+        <w:rPr>
+          <w:rStyle w:val="af3"/>
+          <w:i w:val="0"/>
+        </w:rPr>
+        <w:t>обслуживание</w:t>
+      </w:r>
+      <w:proofErr w:type="spellEnd"/>
+      <w:r>
+        <w:rPr>
+          <w:rStyle w:val="af3"/>
+          <w:i w:val="0"/>
+        </w:rPr>
+        <w:t>:</w:t>
+      </w:r>
+    </w:p>
+    <w:p>
+      <w:pPr>
+        <w:pStyle w:val="ae"/>
         <w:rPr>
           <w:rFonts w:eastAsia="Times New Roman"/>
           <w:lang w:val="ru-RU" w:eastAsia="ru-RU"/>
         </w:rPr>
+      </w:pPr>
+      <w:r>
+        <w:rPr>
+          <w:rFonts w:eastAsia="Times New Roman"/>
+          <w:lang w:val="ru-RU" w:eastAsia="ru-RU"/>
+        </w:rPr>
+        <w:t>Политика обновлений и обслуживания для актуализации системы.</w:t>
+      </w:r>
+    </w:p>
+    <w:p>
+      <w:pPr>
+        <w:pStyle w:val="3"/>
+        <w:rPr>
+          <w:rStyle w:val="af3"/>
+          <w:i w:val="0"/>
+        </w:rPr>
+      </w:pPr>
+      <w:bookmarkStart w:id="93" w:name="_Toc149235885"/>
+      <w:proofErr w:type="spellStart"/>
+      <w:r>
+        <w:rPr>
+          <w:rStyle w:val="af3"/>
+          <w:i w:val="0"/>
+        </w:rPr>
+        <w:t>Права</w:t>
+      </w:r>
+      <w:proofErr w:type="spellEnd"/>
+      <w:r>
+        <w:rPr>
+          <w:rStyle w:val="af3"/>
+          <w:i w:val="0"/>
+        </w:rPr>
+        <w:t xml:space="preserve"> и </w:t>
+      </w:r>
+      <w:proofErr w:type="spellStart"/>
+      <w:r>
+        <w:rPr>
+          <w:rStyle w:val="af3"/>
+          <w:i w:val="0"/>
+        </w:rPr>
+        <w:t>ограничения</w:t>
+      </w:r>
+      <w:proofErr w:type="spellEnd"/>
+      <w:r>
+        <w:rPr>
+          <w:rStyle w:val="af3"/>
+          <w:i w:val="0"/>
+        </w:rPr>
+        <w:t>:</w:t>
+      </w:r>
+      <w:bookmarkEnd w:id="93"/>
+    </w:p>
+    <w:p>
+      <w:pPr>
+        <w:pStyle w:val="4"/>
+        <w:rPr>
+          <w:rStyle w:val="af3"/>
+          <w:i w:val="0"/>
+        </w:rPr>
+      </w:pPr>
+      <w:proofErr w:type="spellStart"/>
+      <w:r>
+        <w:rPr>
+          <w:rStyle w:val="af3"/>
+          <w:i w:val="0"/>
+        </w:rPr>
+        <w:t>Права</w:t>
+      </w:r>
+      <w:proofErr w:type="spellEnd"/>
+      <w:r>
+        <w:rPr>
+          <w:rStyle w:val="af3"/>
+          <w:i w:val="0"/>
+        </w:rPr>
         <w:t xml:space="preserve"> </w:t>
       </w:r>
-      <w:r>
-        <w:rPr>
-          <w:rStyle w:val="af3"/>
-          <w:i w:val="0"/>
-        </w:rPr>
-        <w:t>TCP/IP:</w:t>
-      </w:r>
-    </w:p>
-    <w:p>
-      <w:pPr>
-        <w:pStyle w:val="ae"/>
-      </w:pPr>
-      <w:r>
-        <w:t>Используется для взаимодействия между различными компонентами серверной инфраструктуры, включая серверы баз данных и сервер мониторинга.</w:t>
-      </w:r>
-    </w:p>
-    <w:p>
-      <w:pPr>
-        <w:pStyle w:val="5"/>
-        <w:rPr>
-          <w:rStyle w:val="af3"/>
-          <w:i w:val="0"/>
-        </w:rPr>
-      </w:pPr>
-      <w:r>
-        <w:rPr>
-          <w:rStyle w:val="af3"/>
-          <w:i w:val="0"/>
-        </w:rPr>
-        <w:t>MQTT (Message Queuing Telemetry Transport):</w:t>
-      </w:r>
-    </w:p>
-    <w:p>
-      <w:pPr>
-        <w:pStyle w:val="ae"/>
-      </w:pPr>
-      <w:r>
-        <w:t>Используется для обмена данными между различными модулями системы и системами мониторинга. Применяется для отправки уведомлений о событиях и обновлениях статуса.</w:t>
+      <w:proofErr w:type="spellStart"/>
+      <w:r>
+        <w:rPr>
+          <w:rStyle w:val="af3"/>
+          <w:i w:val="0"/>
+        </w:rPr>
+        <w:t>доступа</w:t>
+      </w:r>
+      <w:proofErr w:type="spellEnd"/>
+      <w:r>
+        <w:rPr>
+          <w:rStyle w:val="af3"/>
+          <w:i w:val="0"/>
+        </w:rPr>
+        <w:t>:</w:t>
+      </w:r>
+    </w:p>
+    <w:p>
+      <w:pPr>
+        <w:pStyle w:val="ae"/>
+        <w:rPr>
+          <w:rFonts w:eastAsia="Times New Roman"/>
+          <w:lang w:val="ru-RU" w:eastAsia="ru-RU"/>
+        </w:rPr>
+      </w:pPr>
+      <w:r>
+        <w:rPr>
+          <w:rFonts w:eastAsia="Times New Roman"/>
+          <w:lang w:val="ru-RU" w:eastAsia="ru-RU"/>
+        </w:rPr>
+        <w:t>Определение уровней доступа для различных категорий пользователей, включая клиентов и администраторов.</w:t>
       </w:r>
     </w:p>
     <w:p>
@@ -16672,261 +17675,87 @@
           <w:i w:val="0"/>
         </w:rPr>
       </w:pPr>
-      <w:r>
-        <w:rPr>
-          <w:rStyle w:val="af3"/>
-          <w:i w:val="0"/>
-        </w:rPr>
-        <w:t xml:space="preserve"> Внешние коммуникации:</w:t>
-      </w:r>
-    </w:p>
-    <w:p>
-      <w:pPr>
-        <w:pStyle w:val="5"/>
-        <w:rPr>
-          <w:rStyle w:val="af3"/>
-          <w:i w:val="0"/>
-        </w:rPr>
-      </w:pPr>
-      <w:r>
+      <w:proofErr w:type="spellStart"/>
+      <w:r>
+        <w:rPr>
+          <w:rStyle w:val="af3"/>
+          <w:i w:val="0"/>
+        </w:rPr>
+        <w:t>Ограничения</w:t>
+      </w:r>
+      <w:proofErr w:type="spellEnd"/>
+      <w:r>
+        <w:rPr>
+          <w:rStyle w:val="af3"/>
+          <w:i w:val="0"/>
+        </w:rPr>
+        <w:t xml:space="preserve"> </w:t>
+      </w:r>
+      <w:proofErr w:type="spellStart"/>
+      <w:r>
+        <w:rPr>
+          <w:rStyle w:val="af3"/>
+          <w:i w:val="0"/>
+        </w:rPr>
+        <w:t>использования</w:t>
+      </w:r>
+      <w:proofErr w:type="spellEnd"/>
+      <w:r>
+        <w:rPr>
+          <w:rStyle w:val="af3"/>
+          <w:i w:val="0"/>
+        </w:rPr>
+        <w:t>:</w:t>
+      </w:r>
+    </w:p>
+    <w:p>
+      <w:pPr>
+        <w:pStyle w:val="ae"/>
         <w:rPr>
           <w:rFonts w:eastAsia="Times New Roman"/>
           <w:lang w:val="ru-RU" w:eastAsia="ru-RU"/>
         </w:rPr>
+      </w:pPr>
+      <w:r>
+        <w:rPr>
+          <w:rFonts w:eastAsia="Times New Roman"/>
+          <w:lang w:val="ru-RU" w:eastAsia="ru-RU"/>
+        </w:rPr>
+        <w:t>Установка ограничений на коммерческое использование, копирование и распространение системы.</w:t>
+      </w:r>
+    </w:p>
+    <w:p>
+      <w:pPr>
+        <w:pStyle w:val="3"/>
+        <w:rPr>
+          <w:rStyle w:val="af3"/>
+          <w:i w:val="0"/>
+        </w:rPr>
+      </w:pPr>
+      <w:bookmarkStart w:id="94" w:name="_Toc149235886"/>
+      <w:proofErr w:type="spellStart"/>
+      <w:r>
+        <w:rPr>
+          <w:rStyle w:val="af3"/>
+          <w:i w:val="0"/>
+        </w:rPr>
+        <w:t>Расторжение</w:t>
+      </w:r>
+      <w:proofErr w:type="spellEnd"/>
+      <w:r>
+        <w:rPr>
+          <w:rStyle w:val="af3"/>
+          <w:i w:val="0"/>
+        </w:rPr>
         <w:t xml:space="preserve"> </w:t>
       </w:r>
-      <w:r>
-        <w:rPr>
-          <w:rStyle w:val="af3"/>
-          <w:i w:val="0"/>
-        </w:rPr>
-        <w:t>API (Application Programming Interface):</w:t>
-      </w:r>
-    </w:p>
-    <w:p>
-      <w:pPr>
-        <w:pStyle w:val="ae"/>
-      </w:pPr>
-      <w:r>
-        <w:t>Взаимодействие с внешними системами и приложениями осуществляется через API. RESTful API предоставляет доступ для сторонних разработчиков и интеграторов.</w:t>
-      </w:r>
-    </w:p>
-    <w:p>
-      <w:pPr>
-        <w:pStyle w:val="5"/>
-        <w:rPr>
-          <w:rStyle w:val="af3"/>
-          <w:i w:val="0"/>
-        </w:rPr>
-      </w:pPr>
-      <w:r>
-        <w:rPr>
-          <w:rStyle w:val="af3"/>
-          <w:i w:val="0"/>
-        </w:rPr>
-        <w:t xml:space="preserve"> Webhooks:</w:t>
-      </w:r>
-    </w:p>
-    <w:p>
-      <w:pPr>
-        <w:pStyle w:val="ae"/>
-      </w:pPr>
-      <w:r>
-        <w:t>Используется для получения обратной связи от сторонних систем. Например, система может принимать уведомления о платежах от платежных шлюзов через вебхуки.</w:t>
-      </w:r>
-    </w:p>
-    <w:p>
-      <w:pPr>
-        <w:pStyle w:val="4"/>
-        <w:rPr>
-          <w:rStyle w:val="af3"/>
-          <w:i w:val="0"/>
-        </w:rPr>
-      </w:pPr>
-      <w:r>
-        <w:rPr>
-          <w:rStyle w:val="af3"/>
-          <w:i w:val="0"/>
-        </w:rPr>
-        <w:lastRenderedPageBreak/>
-        <w:t>Средства мониторинга и оповещения:</w:t>
-      </w:r>
-    </w:p>
-    <w:p>
-      <w:pPr>
-        <w:pStyle w:val="5"/>
-        <w:rPr>
-          <w:rStyle w:val="af3"/>
-          <w:i w:val="0"/>
-        </w:rPr>
-      </w:pPr>
-      <w:r>
-        <w:rPr>
-          <w:rStyle w:val="af3"/>
-          <w:i w:val="0"/>
-        </w:rPr>
-        <w:t>Email:</w:t>
-      </w:r>
-    </w:p>
-    <w:p>
-      <w:pPr>
-        <w:pStyle w:val="ae"/>
-      </w:pPr>
-      <w:r>
-        <w:t>Система отправляет оповещения и уведомления администраторам и пользователям по электронной почте.</w:t>
-      </w:r>
-    </w:p>
-    <w:p>
-      <w:pPr>
-        <w:pStyle w:val="5"/>
-        <w:rPr>
-          <w:rStyle w:val="af3"/>
-          <w:i w:val="0"/>
-        </w:rPr>
-      </w:pPr>
-      <w:r>
-        <w:rPr>
-          <w:rStyle w:val="af3"/>
-          <w:i w:val="0"/>
-        </w:rPr>
-        <w:t>SMS:</w:t>
-      </w:r>
-    </w:p>
-    <w:p>
-      <w:pPr>
-        <w:pStyle w:val="ae"/>
-      </w:pPr>
-      <w:r>
-        <w:t>Используется для отправки текстовых сообщений с уведомлениями о важных событиях и сроках заказов.</w:t>
-      </w:r>
-    </w:p>
-    <w:p>
-      <w:pPr>
-        <w:pStyle w:val="5"/>
-        <w:rPr>
-          <w:rStyle w:val="af3"/>
-          <w:i w:val="0"/>
-        </w:rPr>
-      </w:pPr>
-      <w:r>
-        <w:rPr>
-          <w:rStyle w:val="af3"/>
-          <w:i w:val="0"/>
-        </w:rPr>
-        <w:t>Удаленное API для мониторинга:</w:t>
-      </w:r>
-    </w:p>
-    <w:p>
-      <w:pPr>
-        <w:pStyle w:val="ae"/>
-      </w:pPr>
-      <w:r>
-        <w:t>Внешние системы мониторинга могут получать данные о состоянии системы через удаленные API для мониторинга и анализа производительности.</w:t>
-      </w:r>
-    </w:p>
-    <w:p>
-      <w:pPr>
-        <w:pStyle w:val="4"/>
-        <w:rPr>
-          <w:rStyle w:val="af3"/>
-          <w:i w:val="0"/>
-        </w:rPr>
-      </w:pPr>
-      <w:r>
-        <w:rPr>
-          <w:rStyle w:val="af3"/>
-          <w:i w:val="0"/>
-        </w:rPr>
-        <w:t>Мобильные уведомления:</w:t>
-      </w:r>
-    </w:p>
-    <w:p>
-      <w:pPr>
-        <w:pStyle w:val="5"/>
-        <w:rPr>
-          <w:rStyle w:val="af3"/>
-          <w:i w:val="0"/>
-        </w:rPr>
-      </w:pPr>
-      <w:r>
-        <w:rPr>
-          <w:rStyle w:val="af3"/>
-          <w:i w:val="0"/>
-        </w:rPr>
-        <w:t>Push-уведомления:</w:t>
-      </w:r>
-    </w:p>
-    <w:p>
-      <w:pPr>
-        <w:pStyle w:val="ae"/>
-      </w:pPr>
-      <w:r>
-        <w:t>Мобильные приложения могут получать push-уведомления для информирования пользователей о событиях в системе, таких как изменение статуса заказа.</w:t>
-      </w:r>
-    </w:p>
-    <w:p>
-      <w:pPr>
-        <w:pStyle w:val="5"/>
-        <w:rPr>
-          <w:rStyle w:val="af3"/>
-          <w:i w:val="0"/>
-        </w:rPr>
-      </w:pPr>
-      <w:r>
-        <w:rPr>
-          <w:rStyle w:val="af3"/>
-          <w:i w:val="0"/>
-        </w:rPr>
-        <w:t>Уведомления по SMS:</w:t>
-      </w:r>
-    </w:p>
-    <w:p>
-      <w:pPr>
-        <w:pStyle w:val="ae"/>
-      </w:pPr>
-      <w:r>
-        <w:t>Отправка SMS-уведомлений на мобильные устройства клиентов и администраторов.</w:t>
-      </w:r>
-    </w:p>
-    <w:p>
-      <w:pPr>
-        <w:rPr>
-          <w:lang w:val="ru-RU"/>
-        </w:rPr>
-      </w:pPr>
-    </w:p>
-    <w:p>
-      <w:pPr>
-        <w:pStyle w:val="2"/>
-        <w:rPr>
-          <w:lang w:val="ru-RU"/>
-        </w:rPr>
-      </w:pPr>
-      <w:bookmarkStart w:id="89" w:name="_Toc149235880"/>
-      <w:r>
-        <w:rPr>
-          <w:lang w:val="ru-RU"/>
-        </w:rPr>
-        <w:t>Требования лицензирования</w:t>
-      </w:r>
-      <w:bookmarkEnd w:id="89"/>
-    </w:p>
-    <w:p>
-      <w:pPr>
-        <w:pStyle w:val="3"/>
-        <w:rPr>
-          <w:rStyle w:val="af3"/>
-          <w:i w:val="0"/>
-        </w:rPr>
-      </w:pPr>
-      <w:bookmarkStart w:id="90" w:name="_Toc149235881"/>
       <w:proofErr w:type="spellStart"/>
       <w:r>
         <w:rPr>
           <w:rStyle w:val="af3"/>
           <w:i w:val="0"/>
         </w:rPr>
-        <w:t>Лицензирование</w:t>
+        <w:t>лицензии</w:t>
       </w:r>
       <w:proofErr w:type="spellEnd"/>
       <w:r>
@@ -16936,684 +17765,7 @@
         </w:rPr>
         <w:t>:</w:t>
       </w:r>
-      <w:bookmarkEnd w:id="90"/>
-    </w:p>
-    <w:p>
-      <w:pPr>
-        <w:pStyle w:val="4"/>
-        <w:rPr>
-          <w:rStyle w:val="af3"/>
-          <w:i w:val="0"/>
-        </w:rPr>
-      </w:pPr>
-      <w:r>
-        <w:rPr>
-          <w:rFonts w:eastAsia="Times New Roman"/>
-          <w:lang w:val="ru-RU" w:eastAsia="ru-RU"/>
-        </w:rPr>
-        <w:t xml:space="preserve"> </w:t>
-      </w:r>
-      <w:proofErr w:type="spellStart"/>
-      <w:r>
-        <w:rPr>
-          <w:rStyle w:val="af3"/>
-          <w:i w:val="0"/>
-        </w:rPr>
-        <w:t>Тип</w:t>
-      </w:r>
-      <w:proofErr w:type="spellEnd"/>
-      <w:r>
-        <w:rPr>
-          <w:rStyle w:val="af3"/>
-          <w:i w:val="0"/>
-        </w:rPr>
-        <w:t xml:space="preserve"> </w:t>
-      </w:r>
-      <w:proofErr w:type="spellStart"/>
-      <w:r>
-        <w:rPr>
-          <w:rStyle w:val="af3"/>
-          <w:i w:val="0"/>
-        </w:rPr>
-        <w:t>лицензии</w:t>
-      </w:r>
-      <w:proofErr w:type="spellEnd"/>
-      <w:r>
-        <w:rPr>
-          <w:rStyle w:val="af3"/>
-          <w:i w:val="0"/>
-        </w:rPr>
-        <w:t>:</w:t>
-      </w:r>
-    </w:p>
-    <w:p>
-      <w:pPr>
-        <w:pStyle w:val="ae"/>
-        <w:rPr>
-          <w:rFonts w:eastAsia="Times New Roman"/>
-          <w:lang w:val="ru-RU" w:eastAsia="ru-RU"/>
-        </w:rPr>
-      </w:pPr>
-      <w:r>
-        <w:rPr>
-          <w:rFonts w:eastAsia="Times New Roman"/>
-          <w:lang w:val="ru-RU" w:eastAsia="ru-RU"/>
-        </w:rPr>
-        <w:t xml:space="preserve">Система управления заказами на ремонт принтеров будет предоставлять лицензии для использования как для клиентов, так и для администраторов. Тип </w:t>
-      </w:r>
-      <w:proofErr w:type="spellStart"/>
-      <w:r>
-        <w:rPr>
-          <w:rFonts w:eastAsia="Times New Roman"/>
-          <w:lang w:val="ru-RU" w:eastAsia="ru-RU"/>
-        </w:rPr>
-        <w:t>лиценции</w:t>
-      </w:r>
-      <w:proofErr w:type="spellEnd"/>
-      <w:r>
-        <w:rPr>
-          <w:rFonts w:eastAsia="Times New Roman"/>
-          <w:lang w:val="ru-RU" w:eastAsia="ru-RU"/>
-        </w:rPr>
-        <w:t xml:space="preserve"> может включать в себя одноразовую лицензию, подписку или бесплатную версию с ограниченной функциональностью.</w:t>
-      </w:r>
-    </w:p>
-    <w:p>
-      <w:pPr>
-        <w:pStyle w:val="4"/>
-        <w:rPr>
-          <w:rStyle w:val="af3"/>
-          <w:i w:val="0"/>
-        </w:rPr>
-      </w:pPr>
-      <w:proofErr w:type="spellStart"/>
-      <w:r>
-        <w:rPr>
-          <w:rStyle w:val="af3"/>
-          <w:i w:val="0"/>
-        </w:rPr>
-        <w:t>Правила</w:t>
-      </w:r>
-      <w:proofErr w:type="spellEnd"/>
-      <w:r>
-        <w:rPr>
-          <w:rStyle w:val="af3"/>
-          <w:i w:val="0"/>
-        </w:rPr>
-        <w:t xml:space="preserve"> использования:</w:t>
-      </w:r>
-    </w:p>
-    <w:p>
-      <w:pPr>
-        <w:pStyle w:val="ae"/>
-        <w:rPr>
-          <w:rFonts w:eastAsia="Times New Roman"/>
-          <w:lang w:val="ru-RU" w:eastAsia="ru-RU"/>
-        </w:rPr>
-      </w:pPr>
-      <w:r>
-        <w:rPr>
-          <w:rFonts w:eastAsia="Times New Roman"/>
-          <w:lang w:val="ru-RU" w:eastAsia="ru-RU"/>
-        </w:rPr>
-        <w:t>Пользователи должны соглашаться с правилами использования системы и условиями лицензии перед началом использования системы. Правила могут включать в себя ограничения на коммерческое использование, распространение и внесение изменений в систему.</w:t>
-      </w:r>
-    </w:p>
-    <w:p>
-      <w:pPr>
-        <w:pStyle w:val="3"/>
-        <w:rPr>
-          <w:rStyle w:val="af3"/>
-          <w:i w:val="0"/>
-        </w:rPr>
-      </w:pPr>
-      <w:bookmarkStart w:id="91" w:name="_Toc149235882"/>
-      <w:proofErr w:type="spellStart"/>
-      <w:r>
-        <w:rPr>
-          <w:rStyle w:val="af3"/>
-          <w:i w:val="0"/>
-        </w:rPr>
-        <w:t>Лицензионное</w:t>
-      </w:r>
-      <w:proofErr w:type="spellEnd"/>
-      <w:r>
-        <w:rPr>
-          <w:rStyle w:val="af3"/>
-          <w:i w:val="0"/>
-        </w:rPr>
-        <w:t xml:space="preserve"> </w:t>
-      </w:r>
-      <w:proofErr w:type="spellStart"/>
-      <w:r>
-        <w:rPr>
-          <w:rStyle w:val="af3"/>
-          <w:i w:val="0"/>
-        </w:rPr>
-        <w:t>соглашение</w:t>
-      </w:r>
-      <w:proofErr w:type="spellEnd"/>
-      <w:r>
-        <w:rPr>
-          <w:rStyle w:val="af3"/>
-          <w:i w:val="0"/>
-        </w:rPr>
-        <w:t>:</w:t>
-      </w:r>
-      <w:bookmarkEnd w:id="91"/>
-    </w:p>
-    <w:p>
-      <w:pPr>
-        <w:pStyle w:val="4"/>
-        <w:rPr>
-          <w:rStyle w:val="af3"/>
-          <w:i w:val="0"/>
-        </w:rPr>
-      </w:pPr>
-      <w:proofErr w:type="spellStart"/>
-      <w:r>
-        <w:rPr>
-          <w:rStyle w:val="af3"/>
-          <w:i w:val="0"/>
-        </w:rPr>
-        <w:t>Соглашение</w:t>
-      </w:r>
-      <w:proofErr w:type="spellEnd"/>
-      <w:r>
-        <w:rPr>
-          <w:rStyle w:val="af3"/>
-          <w:i w:val="0"/>
-        </w:rPr>
-        <w:t xml:space="preserve"> о </w:t>
-      </w:r>
-      <w:proofErr w:type="spellStart"/>
-      <w:r>
-        <w:rPr>
-          <w:rStyle w:val="af3"/>
-          <w:i w:val="0"/>
-        </w:rPr>
-        <w:t>лицензии</w:t>
-      </w:r>
-      <w:proofErr w:type="spellEnd"/>
-      <w:r>
-        <w:rPr>
-          <w:rStyle w:val="af3"/>
-          <w:i w:val="0"/>
-        </w:rPr>
-        <w:t>:</w:t>
-      </w:r>
-    </w:p>
-    <w:p>
-      <w:pPr>
-        <w:pStyle w:val="ae"/>
-        <w:rPr>
-          <w:rFonts w:eastAsia="Times New Roman"/>
-          <w:lang w:val="ru-RU" w:eastAsia="ru-RU"/>
-        </w:rPr>
-      </w:pPr>
-      <w:r>
-        <w:rPr>
-          <w:rFonts w:eastAsia="Times New Roman"/>
-          <w:lang w:val="ru-RU" w:eastAsia="ru-RU"/>
-        </w:rPr>
-        <w:t>Система должна предоставлять пользователю доступ к тексту лицензионного соглашения перед началом использования системы.</w:t>
-      </w:r>
-    </w:p>
-    <w:p>
-      <w:pPr>
-        <w:pStyle w:val="4"/>
-        <w:rPr>
-          <w:rStyle w:val="af3"/>
-          <w:i w:val="0"/>
-        </w:rPr>
-      </w:pPr>
-      <w:r>
-        <w:rPr>
-          <w:rStyle w:val="af3"/>
-          <w:i w:val="0"/>
-        </w:rPr>
-        <w:t xml:space="preserve"> </w:t>
-      </w:r>
-      <w:proofErr w:type="spellStart"/>
-      <w:r>
-        <w:rPr>
-          <w:rStyle w:val="af3"/>
-          <w:i w:val="0"/>
-        </w:rPr>
-        <w:t>Соглашение</w:t>
-      </w:r>
-      <w:proofErr w:type="spellEnd"/>
-      <w:r>
-        <w:rPr>
-          <w:rStyle w:val="af3"/>
-          <w:i w:val="0"/>
-        </w:rPr>
-        <w:t xml:space="preserve"> о </w:t>
-      </w:r>
-      <w:proofErr w:type="spellStart"/>
-      <w:r>
-        <w:rPr>
-          <w:rStyle w:val="af3"/>
-          <w:i w:val="0"/>
-        </w:rPr>
-        <w:t>конфиденциальности</w:t>
-      </w:r>
-      <w:proofErr w:type="spellEnd"/>
-      <w:r>
-        <w:rPr>
-          <w:rStyle w:val="af3"/>
-          <w:i w:val="0"/>
-        </w:rPr>
-        <w:t>:</w:t>
-      </w:r>
-    </w:p>
-    <w:p>
-      <w:pPr>
-        <w:pStyle w:val="ae"/>
-        <w:rPr>
-          <w:rFonts w:eastAsia="Times New Roman"/>
-          <w:lang w:val="ru-RU" w:eastAsia="ru-RU"/>
-        </w:rPr>
-      </w:pPr>
-      <w:r>
-        <w:rPr>
-          <w:rFonts w:eastAsia="Times New Roman"/>
-          <w:lang w:val="ru-RU" w:eastAsia="ru-RU"/>
-        </w:rPr>
-        <w:t>Система должна предоставить соглашение о конфиденциальности, определяющее правила обработки и хранения данных пользователей.</w:t>
-      </w:r>
-    </w:p>
-    <w:p>
-      <w:pPr>
-        <w:pStyle w:val="3"/>
-        <w:rPr>
-          <w:rStyle w:val="af3"/>
-          <w:i w:val="0"/>
-        </w:rPr>
-      </w:pPr>
-      <w:bookmarkStart w:id="92" w:name="_Toc149235883"/>
-      <w:proofErr w:type="spellStart"/>
-      <w:r>
-        <w:rPr>
-          <w:rStyle w:val="af3"/>
-          <w:i w:val="0"/>
-        </w:rPr>
-        <w:t>Оплата</w:t>
-      </w:r>
-      <w:proofErr w:type="spellEnd"/>
-      <w:r>
-        <w:rPr>
-          <w:rStyle w:val="af3"/>
-          <w:i w:val="0"/>
-        </w:rPr>
-        <w:t xml:space="preserve"> и </w:t>
-      </w:r>
-      <w:proofErr w:type="spellStart"/>
-      <w:r>
-        <w:rPr>
-          <w:rStyle w:val="af3"/>
-          <w:i w:val="0"/>
-        </w:rPr>
-        <w:t>тарификация</w:t>
-      </w:r>
-      <w:proofErr w:type="spellEnd"/>
-      <w:r>
-        <w:rPr>
-          <w:rStyle w:val="af3"/>
-          <w:i w:val="0"/>
-        </w:rPr>
-        <w:t>:</w:t>
-      </w:r>
-      <w:bookmarkEnd w:id="92"/>
-    </w:p>
-    <w:p>
-      <w:pPr>
-        <w:pStyle w:val="4"/>
-        <w:rPr>
-          <w:rStyle w:val="af3"/>
-          <w:i w:val="0"/>
-        </w:rPr>
-      </w:pPr>
-      <w:proofErr w:type="spellStart"/>
-      <w:r>
-        <w:rPr>
-          <w:rStyle w:val="af3"/>
-          <w:i w:val="0"/>
-        </w:rPr>
-        <w:t>Ценообразование</w:t>
-      </w:r>
-      <w:proofErr w:type="spellEnd"/>
-      <w:r>
-        <w:rPr>
-          <w:rStyle w:val="af3"/>
-          <w:i w:val="0"/>
-        </w:rPr>
-        <w:t>:</w:t>
-      </w:r>
-    </w:p>
-    <w:p>
-      <w:pPr>
-        <w:pStyle w:val="ae"/>
-        <w:rPr>
-          <w:rFonts w:eastAsia="Times New Roman"/>
-          <w:lang w:val="ru-RU" w:eastAsia="ru-RU"/>
-        </w:rPr>
-      </w:pPr>
-      <w:r>
-        <w:rPr>
-          <w:rFonts w:eastAsia="Times New Roman"/>
-          <w:lang w:val="ru-RU" w:eastAsia="ru-RU"/>
-        </w:rPr>
-        <w:lastRenderedPageBreak/>
-        <w:t>Определение стоимости лицензии и методов оплаты, включая оплату за один раз, ежемесячную или ежегодную подписку.</w:t>
-      </w:r>
-    </w:p>
-    <w:p>
-      <w:pPr>
-        <w:pStyle w:val="3"/>
-        <w:rPr>
-          <w:rStyle w:val="af3"/>
-          <w:i w:val="0"/>
-        </w:rPr>
-      </w:pPr>
-      <w:bookmarkStart w:id="93" w:name="_Toc149235884"/>
-      <w:proofErr w:type="spellStart"/>
-      <w:r>
-        <w:rPr>
-          <w:rStyle w:val="af3"/>
-          <w:i w:val="0"/>
-        </w:rPr>
-        <w:t>Бесплатная</w:t>
-      </w:r>
-      <w:proofErr w:type="spellEnd"/>
-      <w:r>
-        <w:rPr>
-          <w:rStyle w:val="af3"/>
-          <w:i w:val="0"/>
-        </w:rPr>
-        <w:t xml:space="preserve"> </w:t>
-      </w:r>
-      <w:proofErr w:type="spellStart"/>
-      <w:r>
-        <w:rPr>
-          <w:rStyle w:val="af3"/>
-          <w:i w:val="0"/>
-        </w:rPr>
-        <w:t>версия</w:t>
-      </w:r>
-      <w:proofErr w:type="spellEnd"/>
-      <w:r>
-        <w:rPr>
-          <w:rStyle w:val="af3"/>
-          <w:i w:val="0"/>
-        </w:rPr>
-        <w:t>:</w:t>
-      </w:r>
-      <w:bookmarkEnd w:id="93"/>
-    </w:p>
-    <w:p>
-      <w:pPr>
-        <w:pStyle w:val="ae"/>
-        <w:rPr>
-          <w:rFonts w:eastAsia="Times New Roman"/>
-          <w:lang w:val="ru-RU" w:eastAsia="ru-RU"/>
-        </w:rPr>
-      </w:pPr>
-      <w:r>
-        <w:rPr>
-          <w:rFonts w:eastAsia="Times New Roman"/>
-          <w:lang w:val="ru-RU" w:eastAsia="ru-RU"/>
-        </w:rPr>
-        <w:t>П</w:t>
-      </w:r>
-      <w:r>
-        <w:rPr>
-          <w:rFonts w:eastAsia="Times New Roman"/>
-          <w:lang w:val="ru-RU" w:eastAsia="ru-RU"/>
-        </w:rPr>
-        <w:t>редусмотрена бесплатная версия системы, определение ограничений и доступных функций в бесплатной версии.</w:t>
-      </w:r>
-    </w:p>
-    <w:p>
-      <w:pPr>
-        <w:pStyle w:val="4"/>
-        <w:rPr>
-          <w:rStyle w:val="af3"/>
-          <w:i w:val="0"/>
-        </w:rPr>
-      </w:pPr>
-      <w:proofErr w:type="spellStart"/>
-      <w:r>
-        <w:rPr>
-          <w:rStyle w:val="af3"/>
-          <w:i w:val="0"/>
-        </w:rPr>
-        <w:t>Обновления</w:t>
-      </w:r>
-      <w:proofErr w:type="spellEnd"/>
-      <w:r>
-        <w:rPr>
-          <w:rStyle w:val="af3"/>
-          <w:i w:val="0"/>
-        </w:rPr>
-        <w:t xml:space="preserve"> и </w:t>
-      </w:r>
-      <w:proofErr w:type="spellStart"/>
-      <w:r>
-        <w:rPr>
-          <w:rStyle w:val="af3"/>
-          <w:i w:val="0"/>
-        </w:rPr>
-        <w:t>обслуживание</w:t>
-      </w:r>
-      <w:proofErr w:type="spellEnd"/>
-      <w:r>
-        <w:rPr>
-          <w:rStyle w:val="af3"/>
-          <w:i w:val="0"/>
-        </w:rPr>
-        <w:t>:</w:t>
-      </w:r>
-    </w:p>
-    <w:p>
-      <w:pPr>
-        <w:pStyle w:val="ae"/>
-        <w:rPr>
-          <w:rFonts w:eastAsia="Times New Roman"/>
-          <w:lang w:val="ru-RU" w:eastAsia="ru-RU"/>
-        </w:rPr>
-      </w:pPr>
-      <w:r>
-        <w:rPr>
-          <w:rFonts w:eastAsia="Times New Roman"/>
-          <w:lang w:val="ru-RU" w:eastAsia="ru-RU"/>
-        </w:rPr>
-        <w:t>Политика обновлений и обслуживания для актуализации системы.</w:t>
-      </w:r>
-    </w:p>
-    <w:p>
-      <w:pPr>
-        <w:pStyle w:val="3"/>
-        <w:rPr>
-          <w:rStyle w:val="af3"/>
-          <w:i w:val="0"/>
-        </w:rPr>
-      </w:pPr>
-      <w:bookmarkStart w:id="94" w:name="_Toc149235885"/>
-      <w:proofErr w:type="spellStart"/>
-      <w:r>
-        <w:rPr>
-          <w:rStyle w:val="af3"/>
-          <w:i w:val="0"/>
-        </w:rPr>
-        <w:t>Права</w:t>
-      </w:r>
-      <w:proofErr w:type="spellEnd"/>
-      <w:r>
-        <w:rPr>
-          <w:rStyle w:val="af3"/>
-          <w:i w:val="0"/>
-        </w:rPr>
-        <w:t xml:space="preserve"> и </w:t>
-      </w:r>
-      <w:proofErr w:type="spellStart"/>
-      <w:r>
-        <w:rPr>
-          <w:rStyle w:val="af3"/>
-          <w:i w:val="0"/>
-        </w:rPr>
-        <w:t>ограничения</w:t>
-      </w:r>
-      <w:proofErr w:type="spellEnd"/>
-      <w:r>
-        <w:rPr>
-          <w:rStyle w:val="af3"/>
-          <w:i w:val="0"/>
-        </w:rPr>
-        <w:t>:</w:t>
-      </w:r>
       <w:bookmarkEnd w:id="94"/>
-    </w:p>
-    <w:p>
-      <w:pPr>
-        <w:pStyle w:val="4"/>
-        <w:rPr>
-          <w:rStyle w:val="af3"/>
-          <w:i w:val="0"/>
-        </w:rPr>
-      </w:pPr>
-      <w:proofErr w:type="spellStart"/>
-      <w:r>
-        <w:rPr>
-          <w:rStyle w:val="af3"/>
-          <w:i w:val="0"/>
-        </w:rPr>
-        <w:t>Права</w:t>
-      </w:r>
-      <w:proofErr w:type="spellEnd"/>
-      <w:r>
-        <w:rPr>
-          <w:rStyle w:val="af3"/>
-          <w:i w:val="0"/>
-        </w:rPr>
-        <w:t xml:space="preserve"> </w:t>
-      </w:r>
-      <w:proofErr w:type="spellStart"/>
-      <w:r>
-        <w:rPr>
-          <w:rStyle w:val="af3"/>
-          <w:i w:val="0"/>
-        </w:rPr>
-        <w:t>доступа</w:t>
-      </w:r>
-      <w:proofErr w:type="spellEnd"/>
-      <w:r>
-        <w:rPr>
-          <w:rStyle w:val="af3"/>
-          <w:i w:val="0"/>
-        </w:rPr>
-        <w:t>:</w:t>
-      </w:r>
-    </w:p>
-    <w:p>
-      <w:pPr>
-        <w:pStyle w:val="ae"/>
-        <w:rPr>
-          <w:rFonts w:eastAsia="Times New Roman"/>
-          <w:lang w:val="ru-RU" w:eastAsia="ru-RU"/>
-        </w:rPr>
-      </w:pPr>
-      <w:r>
-        <w:rPr>
-          <w:rFonts w:eastAsia="Times New Roman"/>
-          <w:lang w:val="ru-RU" w:eastAsia="ru-RU"/>
-        </w:rPr>
-        <w:t>Определение уровней доступа для различных категорий пользователей, включая клиентов и администраторов.</w:t>
-      </w:r>
-    </w:p>
-    <w:p>
-      <w:pPr>
-        <w:pStyle w:val="4"/>
-        <w:rPr>
-          <w:rStyle w:val="af3"/>
-          <w:i w:val="0"/>
-        </w:rPr>
-      </w:pPr>
-      <w:proofErr w:type="spellStart"/>
-      <w:r>
-        <w:rPr>
-          <w:rStyle w:val="af3"/>
-          <w:i w:val="0"/>
-        </w:rPr>
-        <w:t>Ограничения</w:t>
-      </w:r>
-      <w:proofErr w:type="spellEnd"/>
-      <w:r>
-        <w:rPr>
-          <w:rStyle w:val="af3"/>
-          <w:i w:val="0"/>
-        </w:rPr>
-        <w:t xml:space="preserve"> использования:</w:t>
-      </w:r>
-    </w:p>
-    <w:p>
-      <w:pPr>
-        <w:pStyle w:val="ae"/>
-        <w:rPr>
-          <w:rFonts w:eastAsia="Times New Roman"/>
-          <w:lang w:val="ru-RU" w:eastAsia="ru-RU"/>
-        </w:rPr>
-      </w:pPr>
-      <w:r>
-        <w:rPr>
-          <w:rFonts w:eastAsia="Times New Roman"/>
-          <w:lang w:val="ru-RU" w:eastAsia="ru-RU"/>
-        </w:rPr>
-        <w:t>Установка ограничений на коммерческое использование, копирование и распространение системы.</w:t>
-      </w:r>
-    </w:p>
-    <w:p>
-      <w:pPr>
-        <w:pStyle w:val="3"/>
-        <w:rPr>
-          <w:rStyle w:val="af3"/>
-          <w:i w:val="0"/>
-        </w:rPr>
-      </w:pPr>
-      <w:bookmarkStart w:id="95" w:name="_Toc149235886"/>
-      <w:proofErr w:type="spellStart"/>
-      <w:r>
-        <w:rPr>
-          <w:rStyle w:val="af3"/>
-          <w:i w:val="0"/>
-        </w:rPr>
-        <w:t>Расторжение</w:t>
-      </w:r>
-      <w:proofErr w:type="spellEnd"/>
-      <w:r>
-        <w:rPr>
-          <w:rStyle w:val="af3"/>
-          <w:i w:val="0"/>
-        </w:rPr>
-        <w:t xml:space="preserve"> </w:t>
-      </w:r>
-      <w:proofErr w:type="spellStart"/>
-      <w:r>
-        <w:rPr>
-          <w:rStyle w:val="af3"/>
-          <w:i w:val="0"/>
-        </w:rPr>
-        <w:t>лицензии</w:t>
-      </w:r>
-      <w:proofErr w:type="spellEnd"/>
-      <w:r>
-        <w:rPr>
-          <w:rStyle w:val="af3"/>
-          <w:i w:val="0"/>
-        </w:rPr>
-        <w:t>:</w:t>
-      </w:r>
-      <w:bookmarkEnd w:id="95"/>
     </w:p>
     <w:p>
       <w:pPr>
@@ -17750,14 +17902,14 @@
           <w:lang w:val="en-GB"/>
         </w:rPr>
       </w:pPr>
-      <w:bookmarkStart w:id="96" w:name="_Toc149235887"/>
+      <w:bookmarkStart w:id="95" w:name="_Toc149235887"/>
       <w:r>
         <w:rPr>
           <w:lang w:val="ru-RU"/>
         </w:rPr>
         <w:t>Применимые стандарты</w:t>
       </w:r>
-      <w:bookmarkEnd w:id="96"/>
+      <w:bookmarkEnd w:id="95"/>
     </w:p>
     <w:p>
       <w:pPr>
@@ -17772,14 +17924,14 @@
           <w:lang w:val="ru-RU"/>
         </w:rPr>
       </w:pPr>
-      <w:bookmarkStart w:id="97" w:name="_Toc149235888"/>
+      <w:bookmarkStart w:id="96" w:name="_Toc149235888"/>
       <w:r>
         <w:rPr>
           <w:lang w:val="ru-RU"/>
         </w:rPr>
         <w:t>Индекс</w:t>
       </w:r>
-      <w:bookmarkEnd w:id="97"/>
+      <w:bookmarkEnd w:id="96"/>
     </w:p>
     <w:p>
       <w:pPr>
@@ -17802,7 +17954,7 @@
 </file>
 
 <file path=word/endnotes.xml><?xml version="1.0" encoding="utf-8"?>
-<w:endnotes xmlns:wpc="http://schemas.microsoft.com/office/word/2010/wordprocessingCanvas" xmlns:cx="http://schemas.microsoft.com/office/drawing/2014/chartex" xmlns:cx1="http://schemas.microsoft.com/office/drawing/2015/9/8/chartex" xmlns:mc="http://schemas.openxmlformats.org/markup-compatibility/2006" xmlns:o="urn:schemas-microsoft-com:office:office" xmlns:r="http://schemas.openxmlformats.org/officeDocument/2006/relationships" xmlns:m="http://schemas.openxmlformats.org/officeDocument/2006/math" xmlns:v="urn:schemas-microsoft-com:vml" xmlns:wp14="http://schemas.microsoft.com/office/word/2010/wordprocessingDrawing" xmlns:wp="http://schemas.openxmlformats.org/drawingml/2006/wordprocessingDrawing" xmlns:w10="urn:schemas-microsoft-com:office:word" xmlns:w="http://schemas.openxmlformats.org/wordprocessingml/2006/main" xmlns:w14="http://schemas.microsoft.com/office/word/2010/wordml" xmlns:w15="http://schemas.microsoft.com/office/word/2012/wordml" xmlns:w16se="http://schemas.microsoft.com/office/word/2015/wordml/symex" xmlns:wpg="http://schemas.microsoft.com/office/word/2010/wordprocessingGroup" xmlns:wpi="http://schemas.microsoft.com/office/word/2010/wordprocessingInk" xmlns:wne="http://schemas.microsoft.com/office/word/2006/wordml" xmlns:wps="http://schemas.microsoft.com/office/word/2010/wordprocessingShape" mc:Ignorable="w14 w15 w16se wp14">
+<w:endnotes xmlns:wpc="http://schemas.microsoft.com/office/word/2010/wordprocessingCanvas" xmlns:cx="http://schemas.microsoft.com/office/drawing/2014/chartex" xmlns:cx1="http://schemas.microsoft.com/office/drawing/2015/9/8/chartex" xmlns:cx2="http://schemas.microsoft.com/office/drawing/2015/10/21/chartex" xmlns:cx3="http://schemas.microsoft.com/office/drawing/2016/5/9/chartex" xmlns:cx4="http://schemas.microsoft.com/office/drawing/2016/5/10/chartex" xmlns:cx5="http://schemas.microsoft.com/office/drawing/2016/5/11/chartex" xmlns:cx6="http://schemas.microsoft.com/office/drawing/2016/5/12/chartex" xmlns:cx7="http://schemas.microsoft.com/office/drawing/2016/5/13/chartex" xmlns:cx8="http://schemas.microsoft.com/office/drawing/2016/5/14/chartex" xmlns:mc="http://schemas.openxmlformats.org/markup-compatibility/2006" xmlns:aink="http://schemas.microsoft.com/office/drawing/2016/ink" xmlns:am3d="http://schemas.microsoft.com/office/drawing/2017/model3d" xmlns:o="urn:schemas-microsoft-com:office:office" xmlns:oel="http://schemas.microsoft.com/office/2019/extlst" xmlns:r="http://schemas.openxmlformats.org/officeDocument/2006/relationships" xmlns:m="http://schemas.openxmlformats.org/officeDocument/2006/math" xmlns:v="urn:schemas-microsoft-com:vml" xmlns:wp14="http://schemas.microsoft.com/office/word/2010/wordprocessingDrawing" xmlns:wp="http://schemas.openxmlformats.org/drawingml/2006/wordprocessingDrawing" xmlns:w10="urn:schemas-microsoft-com:office:word" xmlns:w="http://schemas.openxmlformats.org/wordprocessingml/2006/main" xmlns:w14="http://schemas.microsoft.com/office/word/2010/wordml" xmlns:w15="http://schemas.microsoft.com/office/word/2012/wordml" xmlns:w16cex="http://schemas.microsoft.com/office/word/2018/wordml/cex" xmlns:w16cid="http://schemas.microsoft.com/office/word/2016/wordml/cid" xmlns:w16="http://schemas.microsoft.com/office/word/2018/wordml" xmlns:w16sdtdh="http://schemas.microsoft.com/office/word/2020/wordml/sdtdatahash" xmlns:w16se="http://schemas.microsoft.com/office/word/2015/wordml/symex" xmlns:wpg="http://schemas.microsoft.com/office/word/2010/wordprocessingGroup" xmlns:wpi="http://schemas.microsoft.com/office/word/2010/wordprocessingInk" xmlns:wne="http://schemas.microsoft.com/office/word/2006/wordml" xmlns:wps="http://schemas.microsoft.com/office/word/2010/wordprocessingShape" mc:Ignorable="w14 w15 w16se w16cid w16 w16cex w16sdtdh wp14">
   <w:endnote w:type="separator" w:id="-1">
     <w:p>
       <w:r>
@@ -17821,7 +17973,7 @@
 </file>
 
 <file path=word/footer1.xml><?xml version="1.0" encoding="utf-8"?>
-<w:ftr xmlns:wpc="http://schemas.microsoft.com/office/word/2010/wordprocessingCanvas" xmlns:cx="http://schemas.microsoft.com/office/drawing/2014/chartex" xmlns:cx1="http://schemas.microsoft.com/office/drawing/2015/9/8/chartex" xmlns:mc="http://schemas.openxmlformats.org/markup-compatibility/2006" xmlns:o="urn:schemas-microsoft-com:office:office" xmlns:r="http://schemas.openxmlformats.org/officeDocument/2006/relationships" xmlns:m="http://schemas.openxmlformats.org/officeDocument/2006/math" xmlns:v="urn:schemas-microsoft-com:vml" xmlns:wp14="http://schemas.microsoft.com/office/word/2010/wordprocessingDrawing" xmlns:wp="http://schemas.openxmlformats.org/drawingml/2006/wordprocessingDrawing" xmlns:w10="urn:schemas-microsoft-com:office:word" xmlns:w="http://schemas.openxmlformats.org/wordprocessingml/2006/main" xmlns:w14="http://schemas.microsoft.com/office/word/2010/wordml" xmlns:w15="http://schemas.microsoft.com/office/word/2012/wordml" xmlns:w16se="http://schemas.microsoft.com/office/word/2015/wordml/symex" xmlns:wpg="http://schemas.microsoft.com/office/word/2010/wordprocessingGroup" xmlns:wpi="http://schemas.microsoft.com/office/word/2010/wordprocessingInk" xmlns:wne="http://schemas.microsoft.com/office/word/2006/wordml" xmlns:wps="http://schemas.microsoft.com/office/word/2010/wordprocessingShape" mc:Ignorable="w14 w15 w16se wp14">
+<w:ftr xmlns:wpc="http://schemas.microsoft.com/office/word/2010/wordprocessingCanvas" xmlns:cx="http://schemas.microsoft.com/office/drawing/2014/chartex" xmlns:cx1="http://schemas.microsoft.com/office/drawing/2015/9/8/chartex" xmlns:cx2="http://schemas.microsoft.com/office/drawing/2015/10/21/chartex" xmlns:cx3="http://schemas.microsoft.com/office/drawing/2016/5/9/chartex" xmlns:cx4="http://schemas.microsoft.com/office/drawing/2016/5/10/chartex" xmlns:cx5="http://schemas.microsoft.com/office/drawing/2016/5/11/chartex" xmlns:cx6="http://schemas.microsoft.com/office/drawing/2016/5/12/chartex" xmlns:cx7="http://schemas.microsoft.com/office/drawing/2016/5/13/chartex" xmlns:cx8="http://schemas.microsoft.com/office/drawing/2016/5/14/chartex" xmlns:mc="http://schemas.openxmlformats.org/markup-compatibility/2006" xmlns:aink="http://schemas.microsoft.com/office/drawing/2016/ink" xmlns:am3d="http://schemas.microsoft.com/office/drawing/2017/model3d" xmlns:o="urn:schemas-microsoft-com:office:office" xmlns:oel="http://schemas.microsoft.com/office/2019/extlst" xmlns:r="http://schemas.openxmlformats.org/officeDocument/2006/relationships" xmlns:m="http://schemas.openxmlformats.org/officeDocument/2006/math" xmlns:v="urn:schemas-microsoft-com:vml" xmlns:wp14="http://schemas.microsoft.com/office/word/2010/wordprocessingDrawing" xmlns:wp="http://schemas.openxmlformats.org/drawingml/2006/wordprocessingDrawing" xmlns:w10="urn:schemas-microsoft-com:office:word" xmlns:w="http://schemas.openxmlformats.org/wordprocessingml/2006/main" xmlns:w14="http://schemas.microsoft.com/office/word/2010/wordml" xmlns:w15="http://schemas.microsoft.com/office/word/2012/wordml" xmlns:w16cex="http://schemas.microsoft.com/office/word/2018/wordml/cex" xmlns:w16cid="http://schemas.microsoft.com/office/word/2016/wordml/cid" xmlns:w16="http://schemas.microsoft.com/office/word/2018/wordml" xmlns:w16sdtdh="http://schemas.microsoft.com/office/word/2020/wordml/sdtdatahash" xmlns:w16se="http://schemas.microsoft.com/office/word/2015/wordml/symex" xmlns:wpg="http://schemas.microsoft.com/office/word/2010/wordprocessingGroup" xmlns:wpi="http://schemas.microsoft.com/office/word/2010/wordprocessingInk" xmlns:wne="http://schemas.microsoft.com/office/word/2006/wordml" xmlns:wps="http://schemas.microsoft.com/office/word/2010/wordprocessingShape" mc:Ignorable="w14 w15 w16se w16cid w16 w16cex w16sdtdh wp14">
   <w:p>
     <w:pPr>
       <w:pStyle w:val="a4"/>
@@ -17900,7 +18052,7 @@
             </wp:anchor>
           </w:drawing>
         </mc:Choice>
-        <mc:Fallback xmlns:w16sdtdh="http://schemas.microsoft.com/office/word/2020/wordml/sdtdatahash" xmlns:w16="http://schemas.microsoft.com/office/word/2018/wordml" xmlns:w16cid="http://schemas.microsoft.com/office/word/2016/wordml/cid" xmlns:w16cex="http://schemas.microsoft.com/office/word/2018/wordml/cex" xmlns:am3d="http://schemas.microsoft.com/office/drawing/2017/model3d" xmlns:aink="http://schemas.microsoft.com/office/drawing/2016/ink" xmlns:cx8="http://schemas.microsoft.com/office/drawing/2016/5/14/chartex" xmlns:cx7="http://schemas.microsoft.com/office/drawing/2016/5/13/chartex" xmlns:cx6="http://schemas.microsoft.com/office/drawing/2016/5/12/chartex" xmlns:cx5="http://schemas.microsoft.com/office/drawing/2016/5/11/chartex" xmlns:cx4="http://schemas.microsoft.com/office/drawing/2016/5/10/chartex" xmlns:cx3="http://schemas.microsoft.com/office/drawing/2016/5/9/chartex" xmlns:cx2="http://schemas.microsoft.com/office/drawing/2015/10/21/chartex">
+        <mc:Fallback>
           <w:pict>
             <v:line w14:anchorId="580A6E2D" id="Line 1" o:spid="_x0000_s1026" style="position:absolute;z-index:251657216;visibility:visible;mso-wrap-style:square;mso-width-percent:0;mso-height-percent:0;mso-wrap-distance-left:9pt;mso-wrap-distance-top:0;mso-wrap-distance-right:9pt;mso-wrap-distance-bottom:0;mso-position-horizontal:absolute;mso-position-horizontal-relative:text;mso-position-vertical:absolute;mso-position-vertical-relative:text;mso-width-percent:0;mso-height-percent:0;mso-width-relative:page;mso-height-relative:page" from=".1pt,-1.45pt" to="496.4pt,-1.45pt" o:gfxdata="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" o:allowincell="f" strokeweight=".25pt"/>
           </w:pict>
@@ -17920,7 +18072,7 @@
 </file>
 
 <file path=word/footnotes.xml><?xml version="1.0" encoding="utf-8"?>
-<w:footnotes xmlns:wpc="http://schemas.microsoft.com/office/word/2010/wordprocessingCanvas" xmlns:cx="http://schemas.microsoft.com/office/drawing/2014/chartex" xmlns:cx1="http://schemas.microsoft.com/office/drawing/2015/9/8/chartex" xmlns:mc="http://schemas.openxmlformats.org/markup-compatibility/2006" xmlns:o="urn:schemas-microsoft-com:office:office" xmlns:r="http://schemas.openxmlformats.org/officeDocument/2006/relationships" xmlns:m="http://schemas.openxmlformats.org/officeDocument/2006/math" xmlns:v="urn:schemas-microsoft-com:vml" xmlns:wp14="http://schemas.microsoft.com/office/word/2010/wordprocessingDrawing" xmlns:wp="http://schemas.openxmlformats.org/drawingml/2006/wordprocessingDrawing" xmlns:w10="urn:schemas-microsoft-com:office:word" xmlns:w="http://schemas.openxmlformats.org/wordprocessingml/2006/main" xmlns:w14="http://schemas.microsoft.com/office/word/2010/wordml" xmlns:w15="http://schemas.microsoft.com/office/word/2012/wordml" xmlns:w16se="http://schemas.microsoft.com/office/word/2015/wordml/symex" xmlns:wpg="http://schemas.microsoft.com/office/word/2010/wordprocessingGroup" xmlns:wpi="http://schemas.microsoft.com/office/word/2010/wordprocessingInk" xmlns:wne="http://schemas.microsoft.com/office/word/2006/wordml" xmlns:wps="http://schemas.microsoft.com/office/word/2010/wordprocessingShape" mc:Ignorable="w14 w15 w16se wp14">
+<w:footnotes xmlns:wpc="http://schemas.microsoft.com/office/word/2010/wordprocessingCanvas" xmlns:cx="http://schemas.microsoft.com/office/drawing/2014/chartex" xmlns:cx1="http://schemas.microsoft.com/office/drawing/2015/9/8/chartex" xmlns:cx2="http://schemas.microsoft.com/office/drawing/2015/10/21/chartex" xmlns:cx3="http://schemas.microsoft.com/office/drawing/2016/5/9/chartex" xmlns:cx4="http://schemas.microsoft.com/office/drawing/2016/5/10/chartex" xmlns:cx5="http://schemas.microsoft.com/office/drawing/2016/5/11/chartex" xmlns:cx6="http://schemas.microsoft.com/office/drawing/2016/5/12/chartex" xmlns:cx7="http://schemas.microsoft.com/office/drawing/2016/5/13/chartex" xmlns:cx8="http://schemas.microsoft.com/office/drawing/2016/5/14/chartex" xmlns:mc="http://schemas.openxmlformats.org/markup-compatibility/2006" xmlns:aink="http://schemas.microsoft.com/office/drawing/2016/ink" xmlns:am3d="http://schemas.microsoft.com/office/drawing/2017/model3d" xmlns:o="urn:schemas-microsoft-com:office:office" xmlns:oel="http://schemas.microsoft.com/office/2019/extlst" xmlns:r="http://schemas.openxmlformats.org/officeDocument/2006/relationships" xmlns:m="http://schemas.openxmlformats.org/officeDocument/2006/math" xmlns:v="urn:schemas-microsoft-com:vml" xmlns:wp14="http://schemas.microsoft.com/office/word/2010/wordprocessingDrawing" xmlns:wp="http://schemas.openxmlformats.org/drawingml/2006/wordprocessingDrawing" xmlns:w10="urn:schemas-microsoft-com:office:word" xmlns:w="http://schemas.openxmlformats.org/wordprocessingml/2006/main" xmlns:w14="http://schemas.microsoft.com/office/word/2010/wordml" xmlns:w15="http://schemas.microsoft.com/office/word/2012/wordml" xmlns:w16cex="http://schemas.microsoft.com/office/word/2018/wordml/cex" xmlns:w16cid="http://schemas.microsoft.com/office/word/2016/wordml/cid" xmlns:w16="http://schemas.microsoft.com/office/word/2018/wordml" xmlns:w16sdtdh="http://schemas.microsoft.com/office/word/2020/wordml/sdtdatahash" xmlns:w16se="http://schemas.microsoft.com/office/word/2015/wordml/symex" xmlns:wpg="http://schemas.microsoft.com/office/word/2010/wordprocessingGroup" xmlns:wpi="http://schemas.microsoft.com/office/word/2010/wordprocessingInk" xmlns:wne="http://schemas.microsoft.com/office/word/2006/wordml" xmlns:wps="http://schemas.microsoft.com/office/word/2010/wordprocessingShape" mc:Ignorable="w14 w15 w16se w16cid w16 w16cex w16sdtdh wp14">
   <w:footnote w:type="separator" w:id="-1">
     <w:p>
       <w:r>
@@ -17939,7 +18091,7 @@
 </file>
 
 <file path=word/header1.xml><?xml version="1.0" encoding="utf-8"?>
-<w:hdr xmlns:wpc="http://schemas.microsoft.com/office/word/2010/wordprocessingCanvas" xmlns:cx="http://schemas.microsoft.com/office/drawing/2014/chartex" xmlns:cx1="http://schemas.microsoft.com/office/drawing/2015/9/8/chartex" xmlns:mc="http://schemas.openxmlformats.org/markup-compatibility/2006" xmlns:o="urn:schemas-microsoft-com:office:office" xmlns:r="http://schemas.openxmlformats.org/officeDocument/2006/relationships" xmlns:m="http://schemas.openxmlformats.org/officeDocument/2006/math" xmlns:v="urn:schemas-microsoft-com:vml" xmlns:wp14="http://schemas.microsoft.com/office/word/2010/wordprocessingDrawing" xmlns:wp="http://schemas.openxmlformats.org/drawingml/2006/wordprocessingDrawing" xmlns:w10="urn:schemas-microsoft-com:office:word" xmlns:w="http://schemas.openxmlformats.org/wordprocessingml/2006/main" xmlns:w14="http://schemas.microsoft.com/office/word/2010/wordml" xmlns:w15="http://schemas.microsoft.com/office/word/2012/wordml" xmlns:w16se="http://schemas.microsoft.com/office/word/2015/wordml/symex" xmlns:wpg="http://schemas.microsoft.com/office/word/2010/wordprocessingGroup" xmlns:wpi="http://schemas.microsoft.com/office/word/2010/wordprocessingInk" xmlns:wne="http://schemas.microsoft.com/office/word/2006/wordml" xmlns:wps="http://schemas.microsoft.com/office/word/2010/wordprocessingShape" mc:Ignorable="w14 w15 w16se wp14">
+<w:hdr xmlns:wpc="http://schemas.microsoft.com/office/word/2010/wordprocessingCanvas" xmlns:cx="http://schemas.microsoft.com/office/drawing/2014/chartex" xmlns:cx1="http://schemas.microsoft.com/office/drawing/2015/9/8/chartex" xmlns:cx2="http://schemas.microsoft.com/office/drawing/2015/10/21/chartex" xmlns:cx3="http://schemas.microsoft.com/office/drawing/2016/5/9/chartex" xmlns:cx4="http://schemas.microsoft.com/office/drawing/2016/5/10/chartex" xmlns:cx5="http://schemas.microsoft.com/office/drawing/2016/5/11/chartex" xmlns:cx6="http://schemas.microsoft.com/office/drawing/2016/5/12/chartex" xmlns:cx7="http://schemas.microsoft.com/office/drawing/2016/5/13/chartex" xmlns:cx8="http://schemas.microsoft.com/office/drawing/2016/5/14/chartex" xmlns:mc="http://schemas.openxmlformats.org/markup-compatibility/2006" xmlns:aink="http://schemas.microsoft.com/office/drawing/2016/ink" xmlns:am3d="http://schemas.microsoft.com/office/drawing/2017/model3d" xmlns:o="urn:schemas-microsoft-com:office:office" xmlns:oel="http://schemas.microsoft.com/office/2019/extlst" xmlns:r="http://schemas.openxmlformats.org/officeDocument/2006/relationships" xmlns:m="http://schemas.openxmlformats.org/officeDocument/2006/math" xmlns:v="urn:schemas-microsoft-com:vml" xmlns:wp14="http://schemas.microsoft.com/office/word/2010/wordprocessingDrawing" xmlns:wp="http://schemas.openxmlformats.org/drawingml/2006/wordprocessingDrawing" xmlns:w10="urn:schemas-microsoft-com:office:word" xmlns:w="http://schemas.openxmlformats.org/wordprocessingml/2006/main" xmlns:w14="http://schemas.microsoft.com/office/word/2010/wordml" xmlns:w15="http://schemas.microsoft.com/office/word/2012/wordml" xmlns:w16cex="http://schemas.microsoft.com/office/word/2018/wordml/cex" xmlns:w16cid="http://schemas.microsoft.com/office/word/2016/wordml/cid" xmlns:w16="http://schemas.microsoft.com/office/word/2018/wordml" xmlns:w16sdtdh="http://schemas.microsoft.com/office/word/2020/wordml/sdtdatahash" xmlns:w16se="http://schemas.microsoft.com/office/word/2015/wordml/symex" xmlns:wpg="http://schemas.microsoft.com/office/word/2010/wordprocessingGroup" xmlns:wpi="http://schemas.microsoft.com/office/word/2010/wordprocessingInk" xmlns:wne="http://schemas.microsoft.com/office/word/2006/wordml" xmlns:wps="http://schemas.microsoft.com/office/word/2010/wordprocessingShape" mc:Ignorable="w14 w15 w16se w16cid w16 w16cex w16sdtdh wp14">
   <w:p>
     <w:pPr>
       <w:pStyle w:val="a3"/>
@@ -18014,7 +18166,7 @@
 </file>
 
 <file path=word/header2.xml><?xml version="1.0" encoding="utf-8"?>
-<w:hdr xmlns:wpc="http://schemas.microsoft.com/office/word/2010/wordprocessingCanvas" xmlns:cx="http://schemas.microsoft.com/office/drawing/2014/chartex" xmlns:cx1="http://schemas.microsoft.com/office/drawing/2015/9/8/chartex" xmlns:mc="http://schemas.openxmlformats.org/markup-compatibility/2006" xmlns:o="urn:schemas-microsoft-com:office:office" xmlns:r="http://schemas.openxmlformats.org/officeDocument/2006/relationships" xmlns:m="http://schemas.openxmlformats.org/officeDocument/2006/math" xmlns:v="urn:schemas-microsoft-com:vml" xmlns:wp14="http://schemas.microsoft.com/office/word/2010/wordprocessingDrawing" xmlns:wp="http://schemas.openxmlformats.org/drawingml/2006/wordprocessingDrawing" xmlns:w10="urn:schemas-microsoft-com:office:word" xmlns:w="http://schemas.openxmlformats.org/wordprocessingml/2006/main" xmlns:w14="http://schemas.microsoft.com/office/word/2010/wordml" xmlns:w15="http://schemas.microsoft.com/office/word/2012/wordml" xmlns:w16se="http://schemas.microsoft.com/office/word/2015/wordml/symex" xmlns:wpg="http://schemas.microsoft.com/office/word/2010/wordprocessingGroup" xmlns:wpi="http://schemas.microsoft.com/office/word/2010/wordprocessingInk" xmlns:wne="http://schemas.microsoft.com/office/word/2006/wordml" xmlns:wps="http://schemas.microsoft.com/office/word/2010/wordprocessingShape" mc:Ignorable="w14 w15 w16se wp14">
+<w:hdr xmlns:wpc="http://schemas.microsoft.com/office/word/2010/wordprocessingCanvas" xmlns:cx="http://schemas.microsoft.com/office/drawing/2014/chartex" xmlns:cx1="http://schemas.microsoft.com/office/drawing/2015/9/8/chartex" xmlns:cx2="http://schemas.microsoft.com/office/drawing/2015/10/21/chartex" xmlns:cx3="http://schemas.microsoft.com/office/drawing/2016/5/9/chartex" xmlns:cx4="http://schemas.microsoft.com/office/drawing/2016/5/10/chartex" xmlns:cx5="http://schemas.microsoft.com/office/drawing/2016/5/11/chartex" xmlns:cx6="http://schemas.microsoft.com/office/drawing/2016/5/12/chartex" xmlns:cx7="http://schemas.microsoft.com/office/drawing/2016/5/13/chartex" xmlns:cx8="http://schemas.microsoft.com/office/drawing/2016/5/14/chartex" xmlns:mc="http://schemas.openxmlformats.org/markup-compatibility/2006" xmlns:aink="http://schemas.microsoft.com/office/drawing/2016/ink" xmlns:am3d="http://schemas.microsoft.com/office/drawing/2017/model3d" xmlns:o="urn:schemas-microsoft-com:office:office" xmlns:oel="http://schemas.microsoft.com/office/2019/extlst" xmlns:r="http://schemas.openxmlformats.org/officeDocument/2006/relationships" xmlns:m="http://schemas.openxmlformats.org/officeDocument/2006/math" xmlns:v="urn:schemas-microsoft-com:vml" xmlns:wp14="http://schemas.microsoft.com/office/word/2010/wordprocessingDrawing" xmlns:wp="http://schemas.openxmlformats.org/drawingml/2006/wordprocessingDrawing" xmlns:w10="urn:schemas-microsoft-com:office:word" xmlns:w="http://schemas.openxmlformats.org/wordprocessingml/2006/main" xmlns:w14="http://schemas.microsoft.com/office/word/2010/wordml" xmlns:w15="http://schemas.microsoft.com/office/word/2012/wordml" xmlns:w16cex="http://schemas.microsoft.com/office/word/2018/wordml/cex" xmlns:w16cid="http://schemas.microsoft.com/office/word/2016/wordml/cid" xmlns:w16="http://schemas.microsoft.com/office/word/2018/wordml" xmlns:w16sdtdh="http://schemas.microsoft.com/office/word/2020/wordml/sdtdatahash" xmlns:w16se="http://schemas.microsoft.com/office/word/2015/wordml/symex" xmlns:wpg="http://schemas.microsoft.com/office/word/2010/wordprocessingGroup" xmlns:wpi="http://schemas.microsoft.com/office/word/2010/wordprocessingInk" xmlns:wne="http://schemas.microsoft.com/office/word/2006/wordml" xmlns:wps="http://schemas.microsoft.com/office/word/2010/wordprocessingShape" mc:Ignorable="w14 w15 w16se w16cid w16 w16cex w16sdtdh wp14">
   <w:tbl>
     <w:tblPr>
       <w:tblW w:w="0" w:type="auto"/>
@@ -18477,7 +18629,7 @@
 </file>
 
 <file path=word/numbering.xml><?xml version="1.0" encoding="utf-8"?>
-<w:numbering xmlns:wpc="http://schemas.microsoft.com/office/word/2010/wordprocessingCanvas" xmlns:cx="http://schemas.microsoft.com/office/drawing/2014/chartex" xmlns:cx1="http://schemas.microsoft.com/office/drawing/2015/9/8/chartex" xmlns:mc="http://schemas.openxmlformats.org/markup-compatibility/2006" xmlns:o="urn:schemas-microsoft-com:office:office" xmlns:r="http://schemas.openxmlformats.org/officeDocument/2006/relationships" xmlns:m="http://schemas.openxmlformats.org/officeDocument/2006/math" xmlns:v="urn:schemas-microsoft-com:vml" xmlns:wp14="http://schemas.microsoft.com/office/word/2010/wordprocessingDrawing" xmlns:wp="http://schemas.openxmlformats.org/drawingml/2006/wordprocessingDrawing" xmlns:w10="urn:schemas-microsoft-com:office:word" xmlns:w="http://schemas.openxmlformats.org/wordprocessingml/2006/main" xmlns:w14="http://schemas.microsoft.com/office/word/2010/wordml" xmlns:w15="http://schemas.microsoft.com/office/word/2012/wordml" xmlns:w16se="http://schemas.microsoft.com/office/word/2015/wordml/symex" xmlns:wpg="http://schemas.microsoft.com/office/word/2010/wordprocessingGroup" xmlns:wpi="http://schemas.microsoft.com/office/word/2010/wordprocessingInk" xmlns:wne="http://schemas.microsoft.com/office/word/2006/wordml" xmlns:wps="http://schemas.microsoft.com/office/word/2010/wordprocessingShape" mc:Ignorable="w14 w15 w16se wp14">
+<w:numbering xmlns:wpc="http://schemas.microsoft.com/office/word/2010/wordprocessingCanvas" xmlns:cx="http://schemas.microsoft.com/office/drawing/2014/chartex" xmlns:cx1="http://schemas.microsoft.com/office/drawing/2015/9/8/chartex" xmlns:cx2="http://schemas.microsoft.com/office/drawing/2015/10/21/chartex" xmlns:cx3="http://schemas.microsoft.com/office/drawing/2016/5/9/chartex" xmlns:cx4="http://schemas.microsoft.com/office/drawing/2016/5/10/chartex" xmlns:cx5="http://schemas.microsoft.com/office/drawing/2016/5/11/chartex" xmlns:cx6="http://schemas.microsoft.com/office/drawing/2016/5/12/chartex" xmlns:cx7="http://schemas.microsoft.com/office/drawing/2016/5/13/chartex" xmlns:cx8="http://schemas.microsoft.com/office/drawing/2016/5/14/chartex" xmlns:mc="http://schemas.openxmlformats.org/markup-compatibility/2006" xmlns:aink="http://schemas.microsoft.com/office/drawing/2016/ink" xmlns:am3d="http://schemas.microsoft.com/office/drawing/2017/model3d" xmlns:o="urn:schemas-microsoft-com:office:office" xmlns:oel="http://schemas.microsoft.com/office/2019/extlst" xmlns:r="http://schemas.openxmlformats.org/officeDocument/2006/relationships" xmlns:m="http://schemas.openxmlformats.org/officeDocument/2006/math" xmlns:v="urn:schemas-microsoft-com:vml" xmlns:wp14="http://schemas.microsoft.com/office/word/2010/wordprocessingDrawing" xmlns:wp="http://schemas.openxmlformats.org/drawingml/2006/wordprocessingDrawing" xmlns:w10="urn:schemas-microsoft-com:office:word" xmlns:w="http://schemas.openxmlformats.org/wordprocessingml/2006/main" xmlns:w14="http://schemas.microsoft.com/office/word/2010/wordml" xmlns:w15="http://schemas.microsoft.com/office/word/2012/wordml" xmlns:w16cex="http://schemas.microsoft.com/office/word/2018/wordml/cex" xmlns:w16cid="http://schemas.microsoft.com/office/word/2016/wordml/cid" xmlns:w16="http://schemas.microsoft.com/office/word/2018/wordml" xmlns:w16sdtdh="http://schemas.microsoft.com/office/word/2020/wordml/sdtdatahash" xmlns:w16se="http://schemas.microsoft.com/office/word/2015/wordml/symex" xmlns:wpg="http://schemas.microsoft.com/office/word/2010/wordprocessingGroup" xmlns:wpi="http://schemas.microsoft.com/office/word/2010/wordprocessingInk" xmlns:wne="http://schemas.microsoft.com/office/word/2006/wordml" xmlns:wps="http://schemas.microsoft.com/office/word/2010/wordprocessingShape" mc:Ignorable="w14 w15 w16se w16cid w16 w16cex w16sdtdh wp14">
   <w:abstractNum w:abstractNumId="0" w15:restartNumberingAfterBreak="0">
     <w:nsid w:val="FFFFFFFB"/>
     <w:multiLevelType w:val="multilevel"/>
@@ -18555,7 +18707,7 @@
       <w:lvlJc w:val="left"/>
     </w:lvl>
   </w:abstractNum>
-  <w:num w:numId="1">
+  <w:num w:numId="1" w16cid:durableId="186791866">
     <w:abstractNumId w:val="0"/>
   </w:num>
   <w:numIdMacAtCleanup w:val="1"/>
@@ -18563,7 +18715,7 @@
 </file>
 
 <file path=word/styles.xml><?xml version="1.0" encoding="utf-8"?>
-<w:styles xmlns:mc="http://schemas.openxmlformats.org/markup-compatibility/2006" xmlns:r="http://schemas.openxmlformats.org/officeDocument/2006/relationships" xmlns:w="http://schemas.openxmlformats.org/wordprocessingml/2006/main" xmlns:w14="http://schemas.microsoft.com/office/word/2010/wordml" xmlns:w15="http://schemas.microsoft.com/office/word/2012/wordml" xmlns:w16se="http://schemas.microsoft.com/office/word/2015/wordml/symex" mc:Ignorable="w14 w15 w16se">
+<w:styles xmlns:mc="http://schemas.openxmlformats.org/markup-compatibility/2006" xmlns:r="http://schemas.openxmlformats.org/officeDocument/2006/relationships" xmlns:w="http://schemas.openxmlformats.org/wordprocessingml/2006/main" xmlns:w14="http://schemas.microsoft.com/office/word/2010/wordml" xmlns:w15="http://schemas.microsoft.com/office/word/2012/wordml" xmlns:w16cex="http://schemas.microsoft.com/office/word/2018/wordml/cex" xmlns:w16cid="http://schemas.microsoft.com/office/word/2016/wordml/cid" xmlns:w16="http://schemas.microsoft.com/office/word/2018/wordml" xmlns:w16sdtdh="http://schemas.microsoft.com/office/word/2020/wordml/sdtdatahash" xmlns:w16se="http://schemas.microsoft.com/office/word/2015/wordml/symex" mc:Ignorable="w14 w15 w16se w16cid w16 w16cex w16sdtdh">
   <w:docDefaults>
     <w:rPrDefault>
       <w:rPr>
@@ -18573,7 +18725,7 @@
     </w:rPrDefault>
     <w:pPrDefault/>
   </w:docDefaults>
-  <w:latentStyles w:defLockedState="0" w:defUIPriority="0" w:defSemiHidden="0" w:defUnhideWhenUsed="0" w:defQFormat="0" w:count="371">
+  <w:latentStyles w:defLockedState="0" w:defUIPriority="0" w:defSemiHidden="0" w:defUnhideWhenUsed="0" w:defQFormat="0" w:count="376">
     <w:lsdException w:name="Normal" w:qFormat="1"/>
     <w:lsdException w:name="heading 1" w:qFormat="1"/>
     <w:lsdException w:name="heading 2" w:semiHidden="1" w:unhideWhenUsed="1" w:qFormat="1"/>
@@ -18936,6 +19088,11 @@
     <w:lsdException w:name="List Table 5 Dark Accent 6" w:uiPriority="50"/>
     <w:lsdException w:name="List Table 6 Colorful Accent 6" w:uiPriority="51"/>
     <w:lsdException w:name="List Table 7 Colorful Accent 6" w:uiPriority="52"/>
+    <w:lsdException w:name="Mention" w:semiHidden="1" w:uiPriority="99" w:unhideWhenUsed="1"/>
+    <w:lsdException w:name="Smart Hyperlink" w:semiHidden="1" w:uiPriority="99" w:unhideWhenUsed="1"/>
+    <w:lsdException w:name="Hashtag" w:semiHidden="1" w:uiPriority="99" w:unhideWhenUsed="1"/>
+    <w:lsdException w:name="Unresolved Mention" w:semiHidden="1" w:uiPriority="99" w:unhideWhenUsed="1"/>
+    <w:lsdException w:name="Smart Link" w:semiHidden="1" w:uiPriority="99" w:unhideWhenUsed="1"/>
   </w:latentStyles>
   <w:style w:type="paragraph" w:default="1" w:styleId="a">
     <w:name w:val="Normal"/>
